--- a/sniðmát doktorsritgerða.docx
+++ b/sniðmát doktorsritgerða.docx
@@ -1,6 +1,6 @@
 
 <file path=word/document.xml><?xml version="1.0" encoding="utf-8"?>
-<w:document xmlns:wpc="http://schemas.microsoft.com/office/word/2010/wordprocessingCanvas" xmlns:cx="http://schemas.microsoft.com/office/drawing/2014/chartex" xmlns:mc="http://schemas.openxmlformats.org/markup-compatibility/2006" xmlns:o="urn:schemas-microsoft-com:office:office" xmlns:r="http://schemas.openxmlformats.org/officeDocument/2006/relationships" xmlns:m="http://schemas.openxmlformats.org/officeDocument/2006/math" xmlns:v="urn:schemas-microsoft-com:vml" xmlns:wp14="http://schemas.microsoft.com/office/word/2010/wordprocessingDrawing" xmlns:wp="http://schemas.openxmlformats.org/drawingml/2006/wordprocessingDrawing" xmlns:w10="urn:schemas-microsoft-com:office:word" xmlns:w="http://schemas.openxmlformats.org/wordprocessingml/2006/main" xmlns:w14="http://schemas.microsoft.com/office/word/2010/wordml" xmlns:w15="http://schemas.microsoft.com/office/word/2012/wordml" xmlns:w16se="http://schemas.microsoft.com/office/word/2015/wordml/symex" xmlns:wpg="http://schemas.microsoft.com/office/word/2010/wordprocessingGroup" xmlns:wpi="http://schemas.microsoft.com/office/word/2010/wordprocessingInk" xmlns:wne="http://schemas.microsoft.com/office/word/2006/wordml" xmlns:wps="http://schemas.microsoft.com/office/word/2010/wordprocessingShape" mc:Ignorable="w14 w15 w16se wp14">
+<w:document xmlns:wpc="http://schemas.microsoft.com/office/word/2010/wordprocessingCanvas" xmlns:mo="http://schemas.microsoft.com/office/mac/office/2008/main" xmlns:mc="http://schemas.openxmlformats.org/markup-compatibility/2006" xmlns:mv="urn:schemas-microsoft-com:mac:vml" xmlns:o="urn:schemas-microsoft-com:office:office" xmlns:r="http://schemas.openxmlformats.org/officeDocument/2006/relationships" xmlns:m="http://schemas.openxmlformats.org/officeDocument/2006/math" xmlns:v="urn:schemas-microsoft-com:vml" xmlns:wp14="http://schemas.microsoft.com/office/word/2010/wordprocessingDrawing" xmlns:wp="http://schemas.openxmlformats.org/drawingml/2006/wordprocessingDrawing" xmlns:w10="urn:schemas-microsoft-com:office:word" xmlns:w="http://schemas.openxmlformats.org/wordprocessingml/2006/main" xmlns:w14="http://schemas.microsoft.com/office/word/2010/wordml" xmlns:w15="http://schemas.microsoft.com/office/word/2012/wordml" xmlns:wpg="http://schemas.microsoft.com/office/word/2010/wordprocessingGroup" xmlns:wpi="http://schemas.microsoft.com/office/word/2010/wordprocessingInk" xmlns:wne="http://schemas.microsoft.com/office/word/2006/wordml" xmlns:wps="http://schemas.microsoft.com/office/word/2010/wordprocessingShape" mc:Ignorable="w14 w15 wp14">
   <w:body>
     <w:p>
       <w:pPr>
@@ -15,15 +15,13 @@
       <w:bookmarkStart w:id="1" w:name="_Toc412357522"/>
       <w:bookmarkStart w:id="2" w:name="_Toc469883673"/>
       <w:bookmarkStart w:id="3" w:name="_Toc196060218"/>
-      <w:bookmarkStart w:id="4" w:name="_GoBack"/>
-      <w:bookmarkEnd w:id="4"/>
       <w:r>
         <w:rPr>
           <w:noProof/>
-          <w:lang w:val="is-IS" w:eastAsia="is-IS"/>
+          <w:lang w:val="en-GB" w:eastAsia="en-GB"/>
         </w:rPr>
         <w:drawing>
-          <wp:anchor distT="0" distB="0" distL="114300" distR="114300" simplePos="0" relativeHeight="251796992" behindDoc="1" locked="0" layoutInCell="1" allowOverlap="1" wp14:anchorId="1C071113" wp14:editId="5626D1A7">
+          <wp:anchor distT="0" distB="0" distL="114300" distR="114300" simplePos="0" relativeHeight="251796992" behindDoc="1" locked="0" layoutInCell="1" allowOverlap="1" wp14:anchorId="235F9956" wp14:editId="258A34C9">
             <wp:simplePos x="0" y="0"/>
             <wp:positionH relativeFrom="column">
               <wp:posOffset>-1104900</wp:posOffset>
@@ -162,7 +160,23 @@
           <w:sz w:val="24"/>
           <w:szCs w:val="24"/>
         </w:rPr>
-        <w:t>Thesis for the degree of Philosophiae Doctor</w:t>
+        <w:t xml:space="preserve">Thesis for the degree of </w:t>
+      </w:r>
+      <w:proofErr w:type="spellStart"/>
+      <w:r>
+        <w:rPr>
+          <w:sz w:val="24"/>
+          <w:szCs w:val="24"/>
+        </w:rPr>
+        <w:t>Philosophiae</w:t>
+      </w:r>
+      <w:proofErr w:type="spellEnd"/>
+      <w:r>
+        <w:rPr>
+          <w:sz w:val="24"/>
+          <w:szCs w:val="24"/>
+        </w:rPr>
+        <w:t xml:space="preserve"> Doctor</w:t>
       </w:r>
     </w:p>
     <w:p>
@@ -280,10 +294,10 @@
           <w:noProof/>
           <w:sz w:val="24"/>
           <w:szCs w:val="24"/>
-          <w:lang w:val="is-IS" w:eastAsia="is-IS"/>
+          <w:lang w:val="en-GB" w:eastAsia="en-GB"/>
         </w:rPr>
         <w:drawing>
-          <wp:anchor distT="144145" distB="71755" distL="114300" distR="114300" simplePos="0" relativeHeight="251774464" behindDoc="1" locked="0" layoutInCell="1" allowOverlap="1" wp14:anchorId="386813AB" wp14:editId="0BC755CD">
+          <wp:anchor distT="144145" distB="71755" distL="114300" distR="114300" simplePos="0" relativeHeight="251774464" behindDoc="1" locked="0" layoutInCell="1" allowOverlap="1" wp14:anchorId="4217D3DE" wp14:editId="2727C51D">
             <wp:simplePos x="0" y="0"/>
             <wp:positionH relativeFrom="column">
               <wp:posOffset>1384935</wp:posOffset>
@@ -348,7 +362,16 @@
           <w:sz w:val="24"/>
           <w:szCs w:val="24"/>
         </w:rPr>
-        <w:t>Names of committee members</w:t>
+        <w:t xml:space="preserve">Names of committee </w:t>
+      </w:r>
+      <w:proofErr w:type="spellStart"/>
+      <w:r>
+        <w:rPr>
+          <w:b w:val="0"/>
+          <w:sz w:val="24"/>
+          <w:szCs w:val="24"/>
+        </w:rPr>
+        <w:t>members</w:t>
       </w:r>
       <w:r>
         <w:rPr>
@@ -360,6 +383,7 @@
         </w:rPr>
         <w:t>Month</w:t>
       </w:r>
+      <w:proofErr w:type="spellEnd"/>
       <w:r>
         <w:rPr>
           <w:b w:val="0"/>
@@ -399,13 +423,31 @@
           <w:szCs w:val="28"/>
         </w:rPr>
       </w:pPr>
+      <w:proofErr w:type="spellStart"/>
       <w:r>
         <w:rPr>
           <w:sz w:val="28"/>
           <w:szCs w:val="28"/>
         </w:rPr>
-        <w:t>Titill ritgerðar</w:t>
-      </w:r>
+        <w:t>Titill</w:t>
+      </w:r>
+      <w:proofErr w:type="spellEnd"/>
+      <w:r>
+        <w:rPr>
+          <w:sz w:val="28"/>
+          <w:szCs w:val="28"/>
+        </w:rPr>
+        <w:t xml:space="preserve"> </w:t>
+      </w:r>
+      <w:proofErr w:type="spellStart"/>
+      <w:r>
+        <w:rPr>
+          <w:sz w:val="28"/>
+          <w:szCs w:val="28"/>
+        </w:rPr>
+        <w:t>ritgerðar</w:t>
+      </w:r>
+      <w:proofErr w:type="spellEnd"/>
     </w:p>
     <w:p>
       <w:pPr>
@@ -416,12 +458,53 @@
           <w:szCs w:val="24"/>
         </w:rPr>
       </w:pPr>
+      <w:proofErr w:type="spellStart"/>
       <w:r>
         <w:rPr>
           <w:sz w:val="24"/>
           <w:szCs w:val="24"/>
         </w:rPr>
-        <w:t>Undirtitill (ef við á)</w:t>
+        <w:t>Undirtitill</w:t>
+      </w:r>
+      <w:proofErr w:type="spellEnd"/>
+      <w:r>
+        <w:rPr>
+          <w:sz w:val="24"/>
+          <w:szCs w:val="24"/>
+        </w:rPr>
+        <w:t xml:space="preserve"> (</w:t>
+      </w:r>
+      <w:proofErr w:type="spellStart"/>
+      <w:r>
+        <w:rPr>
+          <w:sz w:val="24"/>
+          <w:szCs w:val="24"/>
+        </w:rPr>
+        <w:t>ef</w:t>
+      </w:r>
+      <w:proofErr w:type="spellEnd"/>
+      <w:r>
+        <w:rPr>
+          <w:sz w:val="24"/>
+          <w:szCs w:val="24"/>
+        </w:rPr>
+        <w:t xml:space="preserve"> </w:t>
+      </w:r>
+      <w:proofErr w:type="spellStart"/>
+      <w:r>
+        <w:rPr>
+          <w:sz w:val="24"/>
+          <w:szCs w:val="24"/>
+        </w:rPr>
+        <w:t>við</w:t>
+      </w:r>
+      <w:proofErr w:type="spellEnd"/>
+      <w:r>
+        <w:rPr>
+          <w:sz w:val="24"/>
+          <w:szCs w:val="24"/>
+        </w:rPr>
+        <w:t xml:space="preserve"> á)</w:t>
       </w:r>
     </w:p>
     <w:p>
@@ -433,13 +516,31 @@
           <w:szCs w:val="24"/>
         </w:rPr>
       </w:pPr>
+      <w:proofErr w:type="spellStart"/>
       <w:r>
         <w:rPr>
           <w:sz w:val="24"/>
           <w:szCs w:val="24"/>
         </w:rPr>
-        <w:t>Nafn nemanda</w:t>
-      </w:r>
+        <w:t>Nafn</w:t>
+      </w:r>
+      <w:proofErr w:type="spellEnd"/>
+      <w:r>
+        <w:rPr>
+          <w:sz w:val="24"/>
+          <w:szCs w:val="24"/>
+        </w:rPr>
+        <w:t xml:space="preserve"> </w:t>
+      </w:r>
+      <w:proofErr w:type="spellStart"/>
+      <w:r>
+        <w:rPr>
+          <w:sz w:val="24"/>
+          <w:szCs w:val="24"/>
+        </w:rPr>
+        <w:t>nemanda</w:t>
+      </w:r>
+      <w:proofErr w:type="spellEnd"/>
     </w:p>
     <w:p>
       <w:pPr>
@@ -450,29 +551,65 @@
           <w:szCs w:val="24"/>
         </w:rPr>
       </w:pPr>
+      <w:proofErr w:type="spellStart"/>
       <w:r>
         <w:rPr>
           <w:sz w:val="24"/>
           <w:szCs w:val="24"/>
         </w:rPr>
-        <w:t>Ritgerð til doktorsgráðu</w:t>
-      </w:r>
-    </w:p>
-    <w:p>
-      <w:pPr>
-        <w:pStyle w:val="Forsa-Svi"/>
+        <w:t>Ritgerð</w:t>
+      </w:r>
+      <w:proofErr w:type="spellEnd"/>
+      <w:r>
         <w:rPr>
           <w:sz w:val="24"/>
           <w:szCs w:val="24"/>
         </w:rPr>
-      </w:pPr>
+        <w:t xml:space="preserve"> </w:t>
+      </w:r>
+      <w:proofErr w:type="spellStart"/>
       <w:r>
         <w:rPr>
           <w:sz w:val="24"/>
           <w:szCs w:val="24"/>
         </w:rPr>
+        <w:t>til</w:t>
+      </w:r>
+      <w:proofErr w:type="spellEnd"/>
+      <w:r>
+        <w:rPr>
+          <w:sz w:val="24"/>
+          <w:szCs w:val="24"/>
+        </w:rPr>
+        <w:t xml:space="preserve"> </w:t>
+      </w:r>
+      <w:proofErr w:type="spellStart"/>
+      <w:r>
+        <w:rPr>
+          <w:sz w:val="24"/>
+          <w:szCs w:val="24"/>
+        </w:rPr>
+        <w:t>doktorsgráðu</w:t>
+      </w:r>
+      <w:proofErr w:type="spellEnd"/>
+    </w:p>
+    <w:p>
+      <w:pPr>
+        <w:pStyle w:val="Forsa-Svi"/>
+        <w:rPr>
+          <w:sz w:val="24"/>
+          <w:szCs w:val="24"/>
+        </w:rPr>
+      </w:pPr>
+      <w:proofErr w:type="spellStart"/>
+      <w:r>
+        <w:rPr>
+          <w:sz w:val="24"/>
+          <w:szCs w:val="24"/>
+        </w:rPr>
         <w:t>Umsjónarkennari</w:t>
       </w:r>
+      <w:proofErr w:type="spellEnd"/>
       <w:r>
         <w:rPr>
           <w:sz w:val="24"/>
@@ -491,49 +628,34 @@
           <w:szCs w:val="24"/>
         </w:rPr>
       </w:pPr>
+      <w:proofErr w:type="spellStart"/>
       <w:r>
         <w:rPr>
           <w:b w:val="0"/>
           <w:sz w:val="24"/>
           <w:szCs w:val="24"/>
         </w:rPr>
-        <w:t>Nafn umsjónarkennara</w:t>
-      </w:r>
-    </w:p>
-    <w:p>
-      <w:pPr>
-        <w:pStyle w:val="Forsa-Svi"/>
-        <w:rPr>
-          <w:sz w:val="24"/>
-          <w:szCs w:val="24"/>
-        </w:rPr>
-      </w:pPr>
-      <w:r>
-        <w:rPr>
-          <w:sz w:val="24"/>
-          <w:szCs w:val="24"/>
-        </w:rPr>
-        <w:t>Leiðbeinandi:</w:t>
-      </w:r>
-    </w:p>
-    <w:p>
-      <w:pPr>
-        <w:pStyle w:val="StyleForsa-NafnhfundarAfter78pt"/>
-        <w:spacing w:after="240"/>
+        <w:t>Nafn</w:t>
+      </w:r>
+      <w:proofErr w:type="spellEnd"/>
+      <w:r>
         <w:rPr>
           <w:b w:val="0"/>
           <w:sz w:val="24"/>
           <w:szCs w:val="24"/>
         </w:rPr>
-      </w:pPr>
+        <w:t xml:space="preserve"> </w:t>
+      </w:r>
+      <w:proofErr w:type="spellStart"/>
       <w:r>
         <w:rPr>
           <w:b w:val="0"/>
           <w:sz w:val="24"/>
           <w:szCs w:val="24"/>
         </w:rPr>
-        <w:t>Nafn leiðbeinanda (ef við á)</w:t>
-      </w:r>
+        <w:t>umsjónarkennara</w:t>
+      </w:r>
+      <w:proofErr w:type="spellEnd"/>
     </w:p>
     <w:p>
       <w:pPr>
@@ -543,13 +665,15 @@
           <w:szCs w:val="24"/>
         </w:rPr>
       </w:pPr>
+      <w:proofErr w:type="spellStart"/>
       <w:r>
         <w:rPr>
           <w:sz w:val="24"/>
           <w:szCs w:val="24"/>
         </w:rPr>
-        <w:t>Doktorsnefnd</w:t>
-      </w:r>
+        <w:t>Leiðbeinandi</w:t>
+      </w:r>
+      <w:proofErr w:type="spellEnd"/>
       <w:r>
         <w:rPr>
           <w:sz w:val="24"/>
@@ -560,51 +684,199 @@
     </w:p>
     <w:p>
       <w:pPr>
-        <w:pStyle w:val="Forsa-Svi"/>
-        <w:spacing w:before="0"/>
+        <w:pStyle w:val="StyleForsa-NafnhfundarAfter78pt"/>
+        <w:spacing w:after="240"/>
         <w:rPr>
           <w:b w:val="0"/>
           <w:sz w:val="24"/>
           <w:szCs w:val="24"/>
         </w:rPr>
       </w:pPr>
+      <w:proofErr w:type="spellStart"/>
       <w:r>
         <w:rPr>
           <w:b w:val="0"/>
           <w:sz w:val="24"/>
           <w:szCs w:val="24"/>
         </w:rPr>
-        <w:t>Nöfn nefndarmanna</w:t>
-      </w:r>
-    </w:p>
-    <w:p>
-      <w:pPr>
-        <w:pStyle w:val="Forsa-Svi"/>
-        <w:spacing w:before="0" w:after="240"/>
+        <w:t>Nafn</w:t>
+      </w:r>
+      <w:proofErr w:type="spellEnd"/>
+      <w:r>
         <w:rPr>
           <w:b w:val="0"/>
           <w:sz w:val="24"/>
           <w:szCs w:val="24"/>
         </w:rPr>
-      </w:pPr>
-    </w:p>
-    <w:p>
-      <w:pPr>
-        <w:pStyle w:val="Forsa-Svi"/>
+        <w:t xml:space="preserve"> </w:t>
+      </w:r>
+      <w:proofErr w:type="spellStart"/>
+      <w:r>
         <w:rPr>
           <w:b w:val="0"/>
           <w:sz w:val="24"/>
           <w:szCs w:val="24"/>
         </w:rPr>
-      </w:pPr>
+        <w:t>leiðbeinanda</w:t>
+      </w:r>
+      <w:proofErr w:type="spellEnd"/>
       <w:r>
         <w:rPr>
           <w:b w:val="0"/>
           <w:sz w:val="24"/>
           <w:szCs w:val="24"/>
         </w:rPr>
-        <w:t>Mánuður ár</w:t>
-      </w:r>
+        <w:t xml:space="preserve"> (</w:t>
+      </w:r>
+      <w:proofErr w:type="spellStart"/>
+      <w:r>
+        <w:rPr>
+          <w:b w:val="0"/>
+          <w:sz w:val="24"/>
+          <w:szCs w:val="24"/>
+        </w:rPr>
+        <w:t>ef</w:t>
+      </w:r>
+      <w:proofErr w:type="spellEnd"/>
+      <w:r>
+        <w:rPr>
+          <w:b w:val="0"/>
+          <w:sz w:val="24"/>
+          <w:szCs w:val="24"/>
+        </w:rPr>
+        <w:t xml:space="preserve"> </w:t>
+      </w:r>
+      <w:proofErr w:type="spellStart"/>
+      <w:r>
+        <w:rPr>
+          <w:b w:val="0"/>
+          <w:sz w:val="24"/>
+          <w:szCs w:val="24"/>
+        </w:rPr>
+        <w:t>við</w:t>
+      </w:r>
+      <w:proofErr w:type="spellEnd"/>
+      <w:r>
+        <w:rPr>
+          <w:b w:val="0"/>
+          <w:sz w:val="24"/>
+          <w:szCs w:val="24"/>
+        </w:rPr>
+        <w:t xml:space="preserve"> á)</w:t>
+      </w:r>
+    </w:p>
+    <w:p>
+      <w:pPr>
+        <w:pStyle w:val="Forsa-Svi"/>
+        <w:rPr>
+          <w:sz w:val="24"/>
+          <w:szCs w:val="24"/>
+        </w:rPr>
+      </w:pPr>
+      <w:proofErr w:type="spellStart"/>
+      <w:r>
+        <w:rPr>
+          <w:sz w:val="24"/>
+          <w:szCs w:val="24"/>
+        </w:rPr>
+        <w:t>Doktorsnefnd</w:t>
+      </w:r>
+      <w:proofErr w:type="spellEnd"/>
+      <w:r>
+        <w:rPr>
+          <w:sz w:val="24"/>
+          <w:szCs w:val="24"/>
+        </w:rPr>
+        <w:t>:</w:t>
+      </w:r>
+    </w:p>
+    <w:p>
+      <w:pPr>
+        <w:pStyle w:val="Forsa-Svi"/>
+        <w:spacing w:before="0"/>
+        <w:rPr>
+          <w:b w:val="0"/>
+          <w:sz w:val="24"/>
+          <w:szCs w:val="24"/>
+        </w:rPr>
+      </w:pPr>
+      <w:proofErr w:type="spellStart"/>
+      <w:r>
+        <w:rPr>
+          <w:b w:val="0"/>
+          <w:sz w:val="24"/>
+          <w:szCs w:val="24"/>
+        </w:rPr>
+        <w:t>Nöfn</w:t>
+      </w:r>
+      <w:proofErr w:type="spellEnd"/>
+      <w:r>
+        <w:rPr>
+          <w:b w:val="0"/>
+          <w:sz w:val="24"/>
+          <w:szCs w:val="24"/>
+        </w:rPr>
+        <w:t xml:space="preserve"> </w:t>
+      </w:r>
+      <w:proofErr w:type="spellStart"/>
+      <w:r>
+        <w:rPr>
+          <w:b w:val="0"/>
+          <w:sz w:val="24"/>
+          <w:szCs w:val="24"/>
+        </w:rPr>
+        <w:t>nefndarmanna</w:t>
+      </w:r>
+      <w:proofErr w:type="spellEnd"/>
+    </w:p>
+    <w:p>
+      <w:pPr>
+        <w:pStyle w:val="Forsa-Svi"/>
+        <w:spacing w:before="0" w:after="240"/>
+        <w:rPr>
+          <w:b w:val="0"/>
+          <w:sz w:val="24"/>
+          <w:szCs w:val="24"/>
+        </w:rPr>
+      </w:pPr>
+    </w:p>
+    <w:p>
+      <w:pPr>
+        <w:pStyle w:val="Forsa-Svi"/>
+        <w:rPr>
+          <w:b w:val="0"/>
+          <w:sz w:val="24"/>
+          <w:szCs w:val="24"/>
+        </w:rPr>
+      </w:pPr>
+      <w:proofErr w:type="spellStart"/>
+      <w:r>
+        <w:rPr>
+          <w:b w:val="0"/>
+          <w:sz w:val="24"/>
+          <w:szCs w:val="24"/>
+        </w:rPr>
+        <w:t>Mánuður</w:t>
+      </w:r>
+      <w:proofErr w:type="spellEnd"/>
+      <w:r>
+        <w:rPr>
+          <w:b w:val="0"/>
+          <w:sz w:val="24"/>
+          <w:szCs w:val="24"/>
+        </w:rPr>
+        <w:t xml:space="preserve"> </w:t>
+      </w:r>
+      <w:proofErr w:type="spellStart"/>
+      <w:r>
+        <w:rPr>
+          <w:b w:val="0"/>
+          <w:sz w:val="24"/>
+          <w:szCs w:val="24"/>
+        </w:rPr>
+        <w:t>ár</w:t>
+      </w:r>
+      <w:proofErr w:type="spellEnd"/>
     </w:p>
     <w:p>
       <w:pPr>
@@ -621,10 +893,10 @@
           <w:b/>
           <w:noProof/>
           <w:sz w:val="24"/>
-          <w:lang w:eastAsia="is-IS"/>
+          <w:lang w:val="en-GB" w:eastAsia="en-GB"/>
         </w:rPr>
         <w:drawing>
-          <wp:anchor distT="36195" distB="71755" distL="114300" distR="114300" simplePos="0" relativeHeight="251790848" behindDoc="1" locked="0" layoutInCell="1" allowOverlap="1" wp14:anchorId="61B28F42" wp14:editId="1A2EB9F6">
+          <wp:anchor distT="36195" distB="71755" distL="114300" distR="114300" simplePos="0" relativeHeight="251790848" behindDoc="1" locked="0" layoutInCell="1" allowOverlap="1" wp14:anchorId="3BC1BEBB" wp14:editId="12BED391">
             <wp:simplePos x="0" y="0"/>
             <wp:positionH relativeFrom="column">
               <wp:posOffset>1327785</wp:posOffset>
@@ -820,15 +1092,29 @@
       <w:r>
         <w:t xml:space="preserve">(apply at </w:t>
       </w:r>
-      <w:hyperlink r:id="rId15" w:history="1">
-        <w:r>
-          <w:rPr>
-            <w:rStyle w:val="Hyperlink"/>
-            <w:lang w:val="en-US"/>
-          </w:rPr>
-          <w:t>http://www.landsbokasafn.is/</w:t>
-        </w:r>
-      </w:hyperlink>
+      <w:r>
+        <w:fldChar w:fldCharType="begin"/>
+      </w:r>
+      <w:r>
+        <w:instrText xml:space="preserve"> HYPERLINK "http://www.landsbokasafn.is/" </w:instrText>
+      </w:r>
+      <w:r>
+        <w:fldChar w:fldCharType="separate"/>
+      </w:r>
+      <w:r>
+        <w:rPr>
+          <w:rStyle w:val="Hyperlink"/>
+          <w:lang w:val="en-US"/>
+        </w:rPr>
+        <w:t>http://www.landsbokasafn.is/</w:t>
+      </w:r>
+      <w:r>
+        <w:rPr>
+          <w:rStyle w:val="Hyperlink"/>
+          <w:lang w:val="en-US"/>
+        </w:rPr>
+        <w:fldChar w:fldCharType="end"/>
+      </w:r>
       <w:r>
         <w:t>)</w:t>
       </w:r>
@@ -892,7 +1178,8 @@
           <w:lang w:val="en-US"/>
         </w:rPr>
       </w:pPr>
-      <w:bookmarkStart w:id="5" w:name="_Toc367432966"/>
+      <w:bookmarkStart w:id="4" w:name="_Toc367432966"/>
+      <w:proofErr w:type="spellStart"/>
       <w:r>
         <w:rPr>
           <w:szCs w:val="28"/>
@@ -901,7 +1188,8 @@
         <w:lastRenderedPageBreak/>
         <w:t>Ágrip</w:t>
       </w:r>
-      <w:bookmarkEnd w:id="5"/>
+      <w:bookmarkEnd w:id="4"/>
+      <w:proofErr w:type="spellEnd"/>
     </w:p>
     <w:p>
       <w:pPr>
@@ -910,11 +1198,47 @@
           <w:lang w:val="en-US"/>
         </w:rPr>
       </w:pPr>
-      <w:r>
-        <w:rPr>
-          <w:lang w:val="en-US"/>
-        </w:rPr>
-        <w:t>Ágrip/útdráttur ritgerðar.</w:t>
+      <w:proofErr w:type="spellStart"/>
+      <w:r>
+        <w:rPr>
+          <w:lang w:val="en-US"/>
+        </w:rPr>
+        <w:t>Ágrip</w:t>
+      </w:r>
+      <w:proofErr w:type="spellEnd"/>
+      <w:r>
+        <w:rPr>
+          <w:lang w:val="en-US"/>
+        </w:rPr>
+        <w:t>/</w:t>
+      </w:r>
+      <w:proofErr w:type="spellStart"/>
+      <w:r>
+        <w:rPr>
+          <w:lang w:val="en-US"/>
+        </w:rPr>
+        <w:t>útdráttur</w:t>
+      </w:r>
+      <w:proofErr w:type="spellEnd"/>
+      <w:r>
+        <w:rPr>
+          <w:lang w:val="en-US"/>
+        </w:rPr>
+        <w:t xml:space="preserve"> </w:t>
+      </w:r>
+      <w:proofErr w:type="spellStart"/>
+      <w:r>
+        <w:rPr>
+          <w:lang w:val="en-US"/>
+        </w:rPr>
+        <w:t>ritgerðar</w:t>
+      </w:r>
+      <w:proofErr w:type="spellEnd"/>
+      <w:r>
+        <w:rPr>
+          <w:lang w:val="en-US"/>
+        </w:rPr>
+        <w:t>.</w:t>
       </w:r>
     </w:p>
     <w:p>
@@ -922,24 +1246,419 @@
         <w:ind w:firstLine="0"/>
       </w:pPr>
       <w:r>
-        <w:t xml:space="preserve">Nota skal </w:t>
+        <w:t xml:space="preserve">Nota </w:t>
+      </w:r>
+      <w:proofErr w:type="spellStart"/>
+      <w:r>
+        <w:t>skal</w:t>
+      </w:r>
+      <w:proofErr w:type="spellEnd"/>
+      <w:r>
+        <w:t xml:space="preserve"> </w:t>
       </w:r>
       <w:r>
         <w:rPr>
           <w:i/>
         </w:rPr>
-        <w:t>Heading 1 – Án númerabirtingar</w:t>
-      </w:r>
-      <w:r>
-        <w:t xml:space="preserve"> í kaflanum.</w:t>
+        <w:t xml:space="preserve">Heading 1 – </w:t>
+      </w:r>
+      <w:proofErr w:type="spellStart"/>
+      <w:r>
+        <w:rPr>
+          <w:i/>
+        </w:rPr>
+        <w:t>Án</w:t>
+      </w:r>
+      <w:proofErr w:type="spellEnd"/>
+      <w:r>
+        <w:rPr>
+          <w:i/>
+        </w:rPr>
+        <w:t xml:space="preserve"> </w:t>
+      </w:r>
+      <w:proofErr w:type="spellStart"/>
+      <w:r>
+        <w:rPr>
+          <w:i/>
+        </w:rPr>
+        <w:t>númerabirtingar</w:t>
+      </w:r>
+      <w:proofErr w:type="spellEnd"/>
+      <w:r>
+        <w:t xml:space="preserve"> í </w:t>
+      </w:r>
+      <w:proofErr w:type="spellStart"/>
+      <w:r>
+        <w:t>kaflanum</w:t>
+      </w:r>
+      <w:proofErr w:type="spellEnd"/>
+      <w:r>
+        <w:t>.</w:t>
       </w:r>
     </w:p>
     <w:p>
       <w:pPr>
         <w:ind w:firstLine="0"/>
       </w:pPr>
-      <w:r>
-        <w:t>Greina skal í stuttu máli frá markmiði/markmiðum verkefnisins, geta aðferða stuttlega og segja hnitmiðað frá niðurstöðum rannsóknanna án þess að vísað sé í myndir/töflur eða heimildir. Draga má ályktanir af niðurstöðum en ekki skal vera umræða um niðurstöður. Útdráttur skal helst ekki fara yfir tvær blaðsíður.</w:t>
+      <w:proofErr w:type="spellStart"/>
+      <w:r>
+        <w:t>Greina</w:t>
+      </w:r>
+      <w:proofErr w:type="spellEnd"/>
+      <w:r>
+        <w:t xml:space="preserve"> </w:t>
+      </w:r>
+      <w:proofErr w:type="spellStart"/>
+      <w:r>
+        <w:t>skal</w:t>
+      </w:r>
+      <w:proofErr w:type="spellEnd"/>
+      <w:r>
+        <w:t xml:space="preserve"> í </w:t>
+      </w:r>
+      <w:proofErr w:type="spellStart"/>
+      <w:r>
+        <w:t>stuttu</w:t>
+      </w:r>
+      <w:proofErr w:type="spellEnd"/>
+      <w:r>
+        <w:t xml:space="preserve"> </w:t>
+      </w:r>
+      <w:proofErr w:type="spellStart"/>
+      <w:r>
+        <w:t>máli</w:t>
+      </w:r>
+      <w:proofErr w:type="spellEnd"/>
+      <w:r>
+        <w:t xml:space="preserve"> </w:t>
+      </w:r>
+      <w:proofErr w:type="spellStart"/>
+      <w:r>
+        <w:t>frá</w:t>
+      </w:r>
+      <w:proofErr w:type="spellEnd"/>
+      <w:r>
+        <w:t xml:space="preserve"> </w:t>
+      </w:r>
+      <w:proofErr w:type="spellStart"/>
+      <w:r>
+        <w:t>markmiði</w:t>
+      </w:r>
+      <w:proofErr w:type="spellEnd"/>
+      <w:r>
+        <w:t>/</w:t>
+      </w:r>
+      <w:proofErr w:type="spellStart"/>
+      <w:r>
+        <w:t>markmiðum</w:t>
+      </w:r>
+      <w:proofErr w:type="spellEnd"/>
+      <w:r>
+        <w:t xml:space="preserve"> </w:t>
+      </w:r>
+      <w:proofErr w:type="spellStart"/>
+      <w:r>
+        <w:t>verkefnisins</w:t>
+      </w:r>
+      <w:proofErr w:type="spellEnd"/>
+      <w:r>
+        <w:t xml:space="preserve">, </w:t>
+      </w:r>
+      <w:proofErr w:type="spellStart"/>
+      <w:r>
+        <w:t>geta</w:t>
+      </w:r>
+      <w:proofErr w:type="spellEnd"/>
+      <w:r>
+        <w:t xml:space="preserve"> </w:t>
+      </w:r>
+      <w:proofErr w:type="spellStart"/>
+      <w:r>
+        <w:t>aðferða</w:t>
+      </w:r>
+      <w:proofErr w:type="spellEnd"/>
+      <w:r>
+        <w:t xml:space="preserve"> </w:t>
+      </w:r>
+      <w:proofErr w:type="spellStart"/>
+      <w:r>
+        <w:t>stuttlega</w:t>
+      </w:r>
+      <w:proofErr w:type="spellEnd"/>
+      <w:r>
+        <w:t xml:space="preserve"> </w:t>
+      </w:r>
+      <w:proofErr w:type="spellStart"/>
+      <w:r>
+        <w:t>og</w:t>
+      </w:r>
+      <w:proofErr w:type="spellEnd"/>
+      <w:r>
+        <w:t xml:space="preserve"> </w:t>
+      </w:r>
+      <w:proofErr w:type="spellStart"/>
+      <w:r>
+        <w:t>segja</w:t>
+      </w:r>
+      <w:proofErr w:type="spellEnd"/>
+      <w:r>
+        <w:t xml:space="preserve"> </w:t>
+      </w:r>
+      <w:proofErr w:type="spellStart"/>
+      <w:r>
+        <w:t>hnitmiðað</w:t>
+      </w:r>
+      <w:proofErr w:type="spellEnd"/>
+      <w:r>
+        <w:t xml:space="preserve"> </w:t>
+      </w:r>
+      <w:proofErr w:type="spellStart"/>
+      <w:r>
+        <w:t>frá</w:t>
+      </w:r>
+      <w:proofErr w:type="spellEnd"/>
+      <w:r>
+        <w:t xml:space="preserve"> </w:t>
+      </w:r>
+      <w:proofErr w:type="spellStart"/>
+      <w:r>
+        <w:t>niðurstöðum</w:t>
+      </w:r>
+      <w:proofErr w:type="spellEnd"/>
+      <w:r>
+        <w:t xml:space="preserve"> </w:t>
+      </w:r>
+      <w:proofErr w:type="spellStart"/>
+      <w:r>
+        <w:t>rannsóknanna</w:t>
+      </w:r>
+      <w:proofErr w:type="spellEnd"/>
+      <w:r>
+        <w:t xml:space="preserve"> </w:t>
+      </w:r>
+      <w:proofErr w:type="spellStart"/>
+      <w:r>
+        <w:t>án</w:t>
+      </w:r>
+      <w:proofErr w:type="spellEnd"/>
+      <w:r>
+        <w:t xml:space="preserve"> </w:t>
+      </w:r>
+      <w:proofErr w:type="spellStart"/>
+      <w:r>
+        <w:t>þess</w:t>
+      </w:r>
+      <w:proofErr w:type="spellEnd"/>
+      <w:r>
+        <w:t xml:space="preserve"> </w:t>
+      </w:r>
+      <w:proofErr w:type="spellStart"/>
+      <w:r>
+        <w:t>að</w:t>
+      </w:r>
+      <w:proofErr w:type="spellEnd"/>
+      <w:r>
+        <w:t xml:space="preserve"> </w:t>
+      </w:r>
+      <w:proofErr w:type="spellStart"/>
+      <w:r>
+        <w:t>vísað</w:t>
+      </w:r>
+      <w:proofErr w:type="spellEnd"/>
+      <w:r>
+        <w:t xml:space="preserve"> </w:t>
+      </w:r>
+      <w:proofErr w:type="spellStart"/>
+      <w:r>
+        <w:t>sé</w:t>
+      </w:r>
+      <w:proofErr w:type="spellEnd"/>
+      <w:r>
+        <w:t xml:space="preserve"> í </w:t>
+      </w:r>
+      <w:proofErr w:type="spellStart"/>
+      <w:r>
+        <w:t>myndir</w:t>
+      </w:r>
+      <w:proofErr w:type="spellEnd"/>
+      <w:r>
+        <w:t>/</w:t>
+      </w:r>
+      <w:proofErr w:type="spellStart"/>
+      <w:r>
+        <w:t>töflur</w:t>
+      </w:r>
+      <w:proofErr w:type="spellEnd"/>
+      <w:r>
+        <w:t xml:space="preserve"> </w:t>
+      </w:r>
+      <w:proofErr w:type="spellStart"/>
+      <w:r>
+        <w:t>eða</w:t>
+      </w:r>
+      <w:proofErr w:type="spellEnd"/>
+      <w:r>
+        <w:t xml:space="preserve"> </w:t>
+      </w:r>
+      <w:proofErr w:type="spellStart"/>
+      <w:r>
+        <w:t>heimildir</w:t>
+      </w:r>
+      <w:proofErr w:type="spellEnd"/>
+      <w:r>
+        <w:t xml:space="preserve">. </w:t>
+      </w:r>
+      <w:proofErr w:type="spellStart"/>
+      <w:r>
+        <w:t>Draga</w:t>
+      </w:r>
+      <w:proofErr w:type="spellEnd"/>
+      <w:r>
+        <w:t xml:space="preserve"> </w:t>
+      </w:r>
+      <w:proofErr w:type="spellStart"/>
+      <w:r>
+        <w:t>má</w:t>
+      </w:r>
+      <w:proofErr w:type="spellEnd"/>
+      <w:r>
+        <w:t xml:space="preserve"> </w:t>
+      </w:r>
+      <w:proofErr w:type="spellStart"/>
+      <w:r>
+        <w:t>ályktanir</w:t>
+      </w:r>
+      <w:proofErr w:type="spellEnd"/>
+      <w:r>
+        <w:t xml:space="preserve"> </w:t>
+      </w:r>
+      <w:proofErr w:type="spellStart"/>
+      <w:r>
+        <w:t>af</w:t>
+      </w:r>
+      <w:proofErr w:type="spellEnd"/>
+      <w:r>
+        <w:t xml:space="preserve"> </w:t>
+      </w:r>
+      <w:proofErr w:type="spellStart"/>
+      <w:r>
+        <w:t>niðurstöðum</w:t>
+      </w:r>
+      <w:proofErr w:type="spellEnd"/>
+      <w:r>
+        <w:t xml:space="preserve"> </w:t>
+      </w:r>
+      <w:proofErr w:type="spellStart"/>
+      <w:r>
+        <w:t>en</w:t>
+      </w:r>
+      <w:proofErr w:type="spellEnd"/>
+      <w:r>
+        <w:t xml:space="preserve"> </w:t>
+      </w:r>
+      <w:proofErr w:type="spellStart"/>
+      <w:r>
+        <w:t>ekki</w:t>
+      </w:r>
+      <w:proofErr w:type="spellEnd"/>
+      <w:r>
+        <w:t xml:space="preserve"> </w:t>
+      </w:r>
+      <w:proofErr w:type="spellStart"/>
+      <w:r>
+        <w:t>skal</w:t>
+      </w:r>
+      <w:proofErr w:type="spellEnd"/>
+      <w:r>
+        <w:t xml:space="preserve"> </w:t>
+      </w:r>
+      <w:proofErr w:type="spellStart"/>
+      <w:r>
+        <w:t>vera</w:t>
+      </w:r>
+      <w:proofErr w:type="spellEnd"/>
+      <w:r>
+        <w:t xml:space="preserve"> </w:t>
+      </w:r>
+      <w:proofErr w:type="spellStart"/>
+      <w:r>
+        <w:t>umræða</w:t>
+      </w:r>
+      <w:proofErr w:type="spellEnd"/>
+      <w:r>
+        <w:t xml:space="preserve"> um </w:t>
+      </w:r>
+      <w:proofErr w:type="spellStart"/>
+      <w:r>
+        <w:t>niðurstöður</w:t>
+      </w:r>
+      <w:proofErr w:type="spellEnd"/>
+      <w:r>
+        <w:t xml:space="preserve">. </w:t>
+      </w:r>
+      <w:proofErr w:type="spellStart"/>
+      <w:r>
+        <w:t>Útdráttur</w:t>
+      </w:r>
+      <w:proofErr w:type="spellEnd"/>
+      <w:r>
+        <w:t xml:space="preserve"> </w:t>
+      </w:r>
+      <w:proofErr w:type="spellStart"/>
+      <w:r>
+        <w:t>skal</w:t>
+      </w:r>
+      <w:proofErr w:type="spellEnd"/>
+      <w:r>
+        <w:t xml:space="preserve"> </w:t>
+      </w:r>
+      <w:proofErr w:type="spellStart"/>
+      <w:r>
+        <w:t>helst</w:t>
+      </w:r>
+      <w:proofErr w:type="spellEnd"/>
+      <w:r>
+        <w:t xml:space="preserve"> </w:t>
+      </w:r>
+      <w:proofErr w:type="spellStart"/>
+      <w:r>
+        <w:t>ekki</w:t>
+      </w:r>
+      <w:proofErr w:type="spellEnd"/>
+      <w:r>
+        <w:t xml:space="preserve"> </w:t>
+      </w:r>
+      <w:proofErr w:type="spellStart"/>
+      <w:r>
+        <w:t>fara</w:t>
+      </w:r>
+      <w:proofErr w:type="spellEnd"/>
+      <w:r>
+        <w:t xml:space="preserve"> </w:t>
+      </w:r>
+      <w:proofErr w:type="spellStart"/>
+      <w:r>
+        <w:t>yfir</w:t>
+      </w:r>
+      <w:proofErr w:type="spellEnd"/>
+      <w:r>
+        <w:t xml:space="preserve"> </w:t>
+      </w:r>
+      <w:proofErr w:type="spellStart"/>
+      <w:r>
+        <w:t>tvær</w:t>
+      </w:r>
+      <w:proofErr w:type="spellEnd"/>
+      <w:r>
+        <w:t xml:space="preserve"> </w:t>
+      </w:r>
+      <w:proofErr w:type="spellStart"/>
+      <w:r>
+        <w:t>blaðsíður</w:t>
+      </w:r>
+      <w:proofErr w:type="spellEnd"/>
+      <w:r>
+        <w:t>.</w:t>
       </w:r>
     </w:p>
     <w:p/>
@@ -952,12 +1671,21 @@
           <w:lang w:val="en-US"/>
         </w:rPr>
       </w:pPr>
+      <w:proofErr w:type="spellStart"/>
       <w:r>
         <w:rPr>
           <w:b/>
           <w:lang w:val="en-US"/>
         </w:rPr>
-        <w:t xml:space="preserve">Lykilorð: </w:t>
+        <w:t>Lykilorð</w:t>
+      </w:r>
+      <w:proofErr w:type="spellEnd"/>
+      <w:r>
+        <w:rPr>
+          <w:b/>
+          <w:lang w:val="en-US"/>
+        </w:rPr>
+        <w:t xml:space="preserve">: </w:t>
       </w:r>
     </w:p>
     <w:p>
@@ -967,11 +1695,89 @@
           <w:lang w:val="en-US"/>
         </w:rPr>
       </w:pPr>
-      <w:r>
-        <w:rPr>
-          <w:lang w:val="en-US"/>
-        </w:rPr>
-        <w:t>Fyrir neðan ágrip skal skrá 5 lykilorð (keywords).</w:t>
+      <w:proofErr w:type="spellStart"/>
+      <w:r>
+        <w:rPr>
+          <w:lang w:val="en-US"/>
+        </w:rPr>
+        <w:t>Fyrir</w:t>
+      </w:r>
+      <w:proofErr w:type="spellEnd"/>
+      <w:r>
+        <w:rPr>
+          <w:lang w:val="en-US"/>
+        </w:rPr>
+        <w:t xml:space="preserve"> </w:t>
+      </w:r>
+      <w:proofErr w:type="spellStart"/>
+      <w:r>
+        <w:rPr>
+          <w:lang w:val="en-US"/>
+        </w:rPr>
+        <w:t>neðan</w:t>
+      </w:r>
+      <w:proofErr w:type="spellEnd"/>
+      <w:r>
+        <w:rPr>
+          <w:lang w:val="en-US"/>
+        </w:rPr>
+        <w:t xml:space="preserve"> </w:t>
+      </w:r>
+      <w:proofErr w:type="spellStart"/>
+      <w:r>
+        <w:rPr>
+          <w:lang w:val="en-US"/>
+        </w:rPr>
+        <w:t>ágrip</w:t>
+      </w:r>
+      <w:proofErr w:type="spellEnd"/>
+      <w:r>
+        <w:rPr>
+          <w:lang w:val="en-US"/>
+        </w:rPr>
+        <w:t xml:space="preserve"> </w:t>
+      </w:r>
+      <w:proofErr w:type="spellStart"/>
+      <w:r>
+        <w:rPr>
+          <w:lang w:val="en-US"/>
+        </w:rPr>
+        <w:t>skal</w:t>
+      </w:r>
+      <w:proofErr w:type="spellEnd"/>
+      <w:r>
+        <w:rPr>
+          <w:lang w:val="en-US"/>
+        </w:rPr>
+        <w:t xml:space="preserve"> </w:t>
+      </w:r>
+      <w:proofErr w:type="spellStart"/>
+      <w:r>
+        <w:rPr>
+          <w:lang w:val="en-US"/>
+        </w:rPr>
+        <w:t>skrá</w:t>
+      </w:r>
+      <w:proofErr w:type="spellEnd"/>
+      <w:r>
+        <w:rPr>
+          <w:lang w:val="en-US"/>
+        </w:rPr>
+        <w:t xml:space="preserve"> 5 </w:t>
+      </w:r>
+      <w:proofErr w:type="spellStart"/>
+      <w:r>
+        <w:rPr>
+          <w:lang w:val="en-US"/>
+        </w:rPr>
+        <w:t>lykilorð</w:t>
+      </w:r>
+      <w:proofErr w:type="spellEnd"/>
+      <w:r>
+        <w:rPr>
+          <w:lang w:val="en-US"/>
+        </w:rPr>
+        <w:t xml:space="preserve"> (keywords).</w:t>
       </w:r>
     </w:p>
     <w:p>
@@ -984,6 +1790,173 @@
     </w:p>
     <w:p>
       <w:pPr>
+        <w:sectPr>
+          <w:footerReference w:type="default" r:id="rId15"/>
+          <w:type w:val="oddPage"/>
+          <w:pgSz w:w="9979" w:h="14175" w:code="34"/>
+          <w:pgMar w:top="1474" w:right="1474" w:bottom="1474" w:left="1644" w:header="680" w:footer="510" w:gutter="0"/>
+          <w:cols w:space="708"/>
+          <w:docGrid w:linePitch="360"/>
+        </w:sectPr>
+      </w:pPr>
+    </w:p>
+    <w:p>
+      <w:pPr>
+        <w:pStyle w:val="Heading1-nnmerabirtingar"/>
+        <w:rPr>
+          <w:szCs w:val="28"/>
+          <w:lang w:val="en-US"/>
+        </w:rPr>
+      </w:pPr>
+      <w:bookmarkStart w:id="5" w:name="_Toc223923940"/>
+      <w:bookmarkStart w:id="6" w:name="_Toc367432967"/>
+      <w:r>
+        <w:rPr>
+          <w:szCs w:val="28"/>
+          <w:lang w:val="en-US"/>
+        </w:rPr>
+        <w:lastRenderedPageBreak/>
+        <w:t>Abstract</w:t>
+      </w:r>
+      <w:bookmarkEnd w:id="5"/>
+      <w:bookmarkEnd w:id="6"/>
+    </w:p>
+    <w:p>
+      <w:pPr>
+        <w:pStyle w:val="Normal-Fyrstalnaeftirkaflaskil"/>
+        <w:rPr>
+          <w:lang w:val="en-US"/>
+        </w:rPr>
+      </w:pPr>
+      <w:r>
+        <w:rPr>
+          <w:lang w:val="en-US"/>
+        </w:rPr>
+        <w:t xml:space="preserve">English abstract. </w:t>
+      </w:r>
+    </w:p>
+    <w:p>
+      <w:r>
+        <w:t xml:space="preserve">Use </w:t>
+      </w:r>
+      <w:r>
+        <w:rPr>
+          <w:i/>
+        </w:rPr>
+        <w:t xml:space="preserve">Heading 1 – </w:t>
+      </w:r>
+      <w:proofErr w:type="spellStart"/>
+      <w:r>
+        <w:rPr>
+          <w:i/>
+        </w:rPr>
+        <w:t>Án</w:t>
+      </w:r>
+      <w:proofErr w:type="spellEnd"/>
+      <w:r>
+        <w:rPr>
+          <w:i/>
+        </w:rPr>
+        <w:t xml:space="preserve"> </w:t>
+      </w:r>
+      <w:proofErr w:type="spellStart"/>
+      <w:r>
+        <w:rPr>
+          <w:i/>
+        </w:rPr>
+        <w:t>númerabirtingar</w:t>
+      </w:r>
+      <w:proofErr w:type="spellEnd"/>
+      <w:r>
+        <w:t xml:space="preserve"> for this chapter.</w:t>
+      </w:r>
+    </w:p>
+    <w:p>
+      <w:pPr>
+        <w:ind w:firstLine="0"/>
+        <w:rPr>
+          <w:bCs/>
+        </w:rPr>
+      </w:pPr>
+      <w:r>
+        <w:t>Briefly outline the aims of the research, methods used and list results clearly, without referring to tables, figures or references. Draw conclusions from the results, but do not discuss the results in the abstract. The abstract should preferably not exceed two pages.</w:t>
+      </w:r>
+    </w:p>
+    <w:p>
+      <w:pPr>
+        <w:ind w:firstLine="0"/>
+        <w:rPr>
+          <w:bCs/>
+        </w:rPr>
+      </w:pPr>
+    </w:p>
+    <w:p>
+      <w:pPr>
+        <w:ind w:firstLine="0"/>
+        <w:rPr>
+          <w:bCs/>
+        </w:rPr>
+      </w:pPr>
+    </w:p>
+    <w:p>
+      <w:pPr>
+        <w:pStyle w:val="Normal-Fyrstalnaeftirkaflaskil"/>
+        <w:rPr>
+          <w:lang w:val="en-US"/>
+        </w:rPr>
+      </w:pPr>
+    </w:p>
+    <w:p>
+      <w:pPr>
+        <w:pStyle w:val="Normal-Fyrstalnaeftirkaflaskil"/>
+        <w:rPr>
+          <w:b/>
+          <w:lang w:val="en-US"/>
+        </w:rPr>
+      </w:pPr>
+      <w:r>
+        <w:rPr>
+          <w:b/>
+          <w:lang w:val="en-US"/>
+        </w:rPr>
+        <w:t>Keywords</w:t>
+      </w:r>
+      <w:r>
+        <w:rPr>
+          <w:b/>
+          <w:lang w:val="en-US"/>
+        </w:rPr>
+        <w:t xml:space="preserve">: </w:t>
+      </w:r>
+    </w:p>
+    <w:p>
+      <w:pPr>
+        <w:pStyle w:val="Normal-Fyrstalnaeftirkaflaskil"/>
+        <w:rPr>
+          <w:lang w:val="en-US"/>
+        </w:rPr>
+      </w:pPr>
+      <w:r>
+        <w:rPr>
+          <w:lang w:val="en-US"/>
+        </w:rPr>
+        <w:t>Below the abstract, list 5 keywords.</w:t>
+      </w:r>
+      <w:r>
+        <w:rPr>
+          <w:lang w:val="en-US"/>
+        </w:rPr>
+        <w:t xml:space="preserve"> </w:t>
+      </w:r>
+    </w:p>
+    <w:p/>
+    <w:p>
+      <w:pPr>
+        <w:pStyle w:val="Heading1-nnmerabirtingar"/>
+        <w:rPr>
+          <w:szCs w:val="28"/>
+          <w:lang w:val="en-US"/>
+        </w:rPr>
         <w:sectPr>
           <w:footerReference w:type="default" r:id="rId16"/>
           <w:type w:val="oddPage"/>
@@ -993,6 +1966,7 @@
           <w:docGrid w:linePitch="360"/>
         </w:sectPr>
       </w:pPr>
+      <w:bookmarkStart w:id="7" w:name="_Toc223923941"/>
     </w:p>
     <w:p>
       <w:pPr>
@@ -1002,153 +1976,7 @@
           <w:lang w:val="en-US"/>
         </w:rPr>
       </w:pPr>
-      <w:bookmarkStart w:id="6" w:name="_Toc223923940"/>
-      <w:bookmarkStart w:id="7" w:name="_Toc367432967"/>
-      <w:r>
-        <w:rPr>
-          <w:szCs w:val="28"/>
-          <w:lang w:val="en-US"/>
-        </w:rPr>
-        <w:lastRenderedPageBreak/>
-        <w:t>Abstract</w:t>
-      </w:r>
-      <w:bookmarkEnd w:id="6"/>
-      <w:bookmarkEnd w:id="7"/>
-    </w:p>
-    <w:p>
-      <w:pPr>
-        <w:pStyle w:val="Normal-Fyrstalnaeftirkaflaskil"/>
-        <w:rPr>
-          <w:lang w:val="en-US"/>
-        </w:rPr>
-      </w:pPr>
-      <w:r>
-        <w:rPr>
-          <w:lang w:val="en-US"/>
-        </w:rPr>
-        <w:t xml:space="preserve">English abstract. </w:t>
-      </w:r>
-    </w:p>
-    <w:p>
-      <w:r>
-        <w:t xml:space="preserve">Use </w:t>
-      </w:r>
-      <w:r>
-        <w:rPr>
-          <w:i/>
-        </w:rPr>
-        <w:t>Heading 1 – Án númerabirtingar</w:t>
-      </w:r>
-      <w:r>
-        <w:t xml:space="preserve"> for this chapter.</w:t>
-      </w:r>
-    </w:p>
-    <w:p>
-      <w:pPr>
-        <w:ind w:firstLine="0"/>
-        <w:rPr>
-          <w:bCs/>
-        </w:rPr>
-      </w:pPr>
-      <w:r>
-        <w:t>Briefly outline the aims of the research, methods used and list results clearly, without referring to tables, figures or references. Draw conclusions from the results, but do not discuss the results in the abstract. The abstract should preferably not exceed two pages.</w:t>
-      </w:r>
-    </w:p>
-    <w:p>
-      <w:pPr>
-        <w:ind w:firstLine="0"/>
-        <w:rPr>
-          <w:bCs/>
-        </w:rPr>
-      </w:pPr>
-    </w:p>
-    <w:p>
-      <w:pPr>
-        <w:ind w:firstLine="0"/>
-        <w:rPr>
-          <w:bCs/>
-        </w:rPr>
-      </w:pPr>
-    </w:p>
-    <w:p>
-      <w:pPr>
-        <w:pStyle w:val="Normal-Fyrstalnaeftirkaflaskil"/>
-        <w:rPr>
-          <w:lang w:val="en-US"/>
-        </w:rPr>
-      </w:pPr>
-    </w:p>
-    <w:p>
-      <w:pPr>
-        <w:pStyle w:val="Normal-Fyrstalnaeftirkaflaskil"/>
-        <w:rPr>
-          <w:b/>
-          <w:lang w:val="en-US"/>
-        </w:rPr>
-      </w:pPr>
-      <w:r>
-        <w:rPr>
-          <w:b/>
-          <w:lang w:val="en-US"/>
-        </w:rPr>
-        <w:t>Keywords</w:t>
-      </w:r>
-      <w:r>
-        <w:rPr>
-          <w:b/>
-          <w:lang w:val="en-US"/>
-        </w:rPr>
-        <w:t xml:space="preserve">: </w:t>
-      </w:r>
-    </w:p>
-    <w:p>
-      <w:pPr>
-        <w:pStyle w:val="Normal-Fyrstalnaeftirkaflaskil"/>
-        <w:rPr>
-          <w:lang w:val="en-US"/>
-        </w:rPr>
-      </w:pPr>
-      <w:r>
-        <w:rPr>
-          <w:lang w:val="en-US"/>
-        </w:rPr>
-        <w:t>Below the abstract, list 5 keywords.</w:t>
-      </w:r>
-      <w:r>
-        <w:rPr>
-          <w:lang w:val="en-US"/>
-        </w:rPr>
-        <w:t xml:space="preserve"> </w:t>
-      </w:r>
-    </w:p>
-    <w:p/>
-    <w:p>
-      <w:pPr>
-        <w:pStyle w:val="Heading1-nnmerabirtingar"/>
-        <w:rPr>
-          <w:szCs w:val="28"/>
-          <w:lang w:val="en-US"/>
-        </w:rPr>
-        <w:sectPr>
-          <w:footerReference w:type="default" r:id="rId17"/>
-          <w:type w:val="oddPage"/>
-          <w:pgSz w:w="9979" w:h="14175" w:code="34"/>
-          <w:pgMar w:top="1474" w:right="1474" w:bottom="1474" w:left="1644" w:header="680" w:footer="510" w:gutter="0"/>
-          <w:cols w:space="708"/>
-          <w:docGrid w:linePitch="360"/>
-        </w:sectPr>
-      </w:pPr>
-      <w:bookmarkStart w:id="8" w:name="_Toc223923941"/>
-    </w:p>
-    <w:p>
-      <w:pPr>
-        <w:pStyle w:val="Heading1-nnmerabirtingar"/>
-        <w:rPr>
-          <w:szCs w:val="28"/>
-          <w:lang w:val="en-US"/>
-        </w:rPr>
-      </w:pPr>
-      <w:bookmarkStart w:id="9" w:name="_Toc367432968"/>
+      <w:bookmarkStart w:id="8" w:name="_Toc367432968"/>
       <w:r>
         <w:rPr>
           <w:szCs w:val="28"/>
@@ -1157,7 +1985,7 @@
         <w:lastRenderedPageBreak/>
         <w:t>Acknowledgements</w:t>
       </w:r>
-      <w:bookmarkEnd w:id="9"/>
+      <w:bookmarkEnd w:id="8"/>
     </w:p>
     <w:p>
       <w:pPr>
@@ -1166,7 +1994,7 @@
           <w:lang w:val="en-US"/>
         </w:rPr>
       </w:pPr>
-      <w:bookmarkStart w:id="10" w:name="_Toc223923939"/>
+      <w:bookmarkStart w:id="9" w:name="_Toc223923939"/>
       <w:r>
         <w:rPr>
           <w:lang w:val="en-US"/>
@@ -1182,8 +2010,30 @@
         <w:rPr>
           <w:i/>
         </w:rPr>
-        <w:t>Heading 1 – Án númerabirtingar</w:t>
-      </w:r>
+        <w:t xml:space="preserve">Heading 1 – </w:t>
+      </w:r>
+      <w:proofErr w:type="spellStart"/>
+      <w:r>
+        <w:rPr>
+          <w:i/>
+        </w:rPr>
+        <w:t>Án</w:t>
+      </w:r>
+      <w:proofErr w:type="spellEnd"/>
+      <w:r>
+        <w:rPr>
+          <w:i/>
+        </w:rPr>
+        <w:t xml:space="preserve"> </w:t>
+      </w:r>
+      <w:proofErr w:type="spellStart"/>
+      <w:r>
+        <w:rPr>
+          <w:i/>
+        </w:rPr>
+        <w:t>númerabirtingar</w:t>
+      </w:r>
+      <w:proofErr w:type="spellEnd"/>
       <w:r>
         <w:t xml:space="preserve"> for this chapter.</w:t>
       </w:r>
@@ -1219,9 +2069,9 @@
           <w:lang w:val="en-US"/>
         </w:rPr>
       </w:pPr>
-      <w:bookmarkStart w:id="11" w:name="_Toc367432969"/>
-      <w:bookmarkEnd w:id="8"/>
-      <w:bookmarkEnd w:id="10"/>
+      <w:bookmarkStart w:id="10" w:name="_Toc367432969"/>
+      <w:bookmarkEnd w:id="7"/>
+      <w:bookmarkEnd w:id="9"/>
       <w:r>
         <w:rPr>
           <w:szCs w:val="28"/>
@@ -1230,7 +2080,7 @@
         <w:lastRenderedPageBreak/>
         <w:t>Contents</w:t>
       </w:r>
-      <w:bookmarkEnd w:id="11"/>
+      <w:bookmarkEnd w:id="10"/>
     </w:p>
     <w:p>
       <w:pPr>
@@ -3575,6 +4425,7 @@
           <w:szCs w:val="20"/>
           <w:lang w:val="en-US"/>
         </w:rPr>
+        <w:lastRenderedPageBreak/>
         <w:fldChar w:fldCharType="end"/>
       </w:r>
     </w:p>
@@ -3585,7 +4436,7 @@
           <w:lang w:val="en-US"/>
         </w:rPr>
       </w:pPr>
-      <w:bookmarkStart w:id="12" w:name="_Toc367432970"/>
+      <w:bookmarkStart w:id="11" w:name="_Toc367432970"/>
       <w:r>
         <w:rPr>
           <w:lang w:val="en-US"/>
@@ -3593,7 +4444,7 @@
         <w:lastRenderedPageBreak/>
         <w:t>List of abbreviations</w:t>
       </w:r>
-      <w:bookmarkEnd w:id="12"/>
+      <w:bookmarkEnd w:id="11"/>
     </w:p>
     <w:p>
       <w:pPr>
@@ -3602,12 +4453,26 @@
           <w:lang w:val="en-US"/>
         </w:rPr>
       </w:pPr>
-      <w:bookmarkStart w:id="13" w:name="_Toc223923943"/>
-      <w:r>
-        <w:rPr>
-          <w:lang w:val="en-US"/>
-        </w:rPr>
-        <w:t>List and explane all abbreviations used in the thesis</w:t>
+      <w:bookmarkStart w:id="12" w:name="_Toc223923943"/>
+      <w:r>
+        <w:rPr>
+          <w:lang w:val="en-US"/>
+        </w:rPr>
+        <w:t xml:space="preserve">List and </w:t>
+      </w:r>
+      <w:proofErr w:type="spellStart"/>
+      <w:r>
+        <w:rPr>
+          <w:lang w:val="en-US"/>
+        </w:rPr>
+        <w:t>explane</w:t>
+      </w:r>
+      <w:proofErr w:type="spellEnd"/>
+      <w:r>
+        <w:rPr>
+          <w:lang w:val="en-US"/>
+        </w:rPr>
+        <w:t xml:space="preserve"> all abbreviations used in the thesis</w:t>
       </w:r>
       <w:r>
         <w:rPr>
@@ -3638,7 +4503,7 @@
         </w:rPr>
         <w:br w:type="page"/>
       </w:r>
-      <w:bookmarkStart w:id="14" w:name="_Toc367432971"/>
+      <w:bookmarkStart w:id="13" w:name="_Toc367432971"/>
       <w:r>
         <w:rPr>
           <w:lang w:val="en-US"/>
@@ -3646,7 +4511,7 @@
         <w:lastRenderedPageBreak/>
         <w:t>List of figures</w:t>
       </w:r>
-      <w:bookmarkEnd w:id="14"/>
+      <w:bookmarkEnd w:id="13"/>
     </w:p>
     <w:p>
       <w:pPr>
@@ -3780,7 +4645,7 @@
       <w:r>
         <w:br w:type="page"/>
       </w:r>
-      <w:bookmarkStart w:id="15" w:name="_Toc367432972"/>
+      <w:bookmarkStart w:id="14" w:name="_Toc367432972"/>
       <w:r>
         <w:lastRenderedPageBreak/>
         <w:t xml:space="preserve">List of </w:t>
@@ -3788,7 +4653,7 @@
       <w:r>
         <w:t>tables</w:t>
       </w:r>
-      <w:bookmarkEnd w:id="15"/>
+      <w:bookmarkEnd w:id="14"/>
     </w:p>
     <w:p>
       <w:pPr>
@@ -3911,7 +4776,7 @@
         </w:rPr>
       </w:pPr>
     </w:p>
-    <w:bookmarkEnd w:id="13"/>
+    <w:bookmarkEnd w:id="12"/>
     <w:p>
       <w:pPr>
         <w:pStyle w:val="Heading1-nnmerabirtingar"/>
@@ -3939,8 +4804,8 @@
           <w:lang w:val="en-US"/>
         </w:rPr>
       </w:pPr>
-      <w:bookmarkStart w:id="16" w:name="_Toc367432973"/>
-      <w:bookmarkStart w:id="17" w:name="_Toc223923944"/>
+      <w:bookmarkStart w:id="15" w:name="_Toc367432973"/>
+      <w:bookmarkStart w:id="16" w:name="_Toc223923944"/>
       <w:r>
         <w:rPr>
           <w:lang w:val="en-US"/>
@@ -3957,7 +4822,7 @@
         </w:rPr>
         <w:t xml:space="preserve"> papers</w:t>
       </w:r>
-      <w:bookmarkEnd w:id="16"/>
+      <w:bookmarkEnd w:id="15"/>
     </w:p>
     <w:p>
       <w:pPr>
@@ -4090,9 +4955,23 @@
         <w:rPr>
           <w:lang w:val="en-US"/>
         </w:rPr>
-        <w:t>NOTE: The original publications should not be included in the electronic file to be stored in Skemman (</w:t>
-      </w:r>
-      <w:hyperlink r:id="rId18" w:history="1">
+        <w:t xml:space="preserve">NOTE: The original publications should not be included in the electronic file to be stored in </w:t>
+      </w:r>
+      <w:proofErr w:type="spellStart"/>
+      <w:r>
+        <w:rPr>
+          <w:lang w:val="en-US"/>
+        </w:rPr>
+        <w:t>Skemman</w:t>
+      </w:r>
+      <w:proofErr w:type="spellEnd"/>
+      <w:r>
+        <w:rPr>
+          <w:lang w:val="en-US"/>
+        </w:rPr>
+        <w:t xml:space="preserve"> (</w:t>
+      </w:r>
+      <w:hyperlink r:id="rId17" w:history="1">
         <w:r>
           <w:rPr>
             <w:rStyle w:val="Hyperlink"/>
@@ -4122,7 +5001,7 @@
         </w:rPr>
         <w:br w:type="page"/>
       </w:r>
-      <w:bookmarkStart w:id="18" w:name="_Toc367432974"/>
+      <w:bookmarkStart w:id="17" w:name="_Toc367432974"/>
       <w:r>
         <w:lastRenderedPageBreak/>
         <w:t>Declaration</w:t>
@@ -4133,7 +5012,7 @@
         </w:rPr>
         <w:t xml:space="preserve"> of contribution</w:t>
       </w:r>
-      <w:bookmarkEnd w:id="18"/>
+      <w:bookmarkEnd w:id="17"/>
     </w:p>
     <w:p>
       <w:pPr>
@@ -4205,12 +5084,12 @@
         <w:lastRenderedPageBreak/>
         <w:t xml:space="preserve"> </w:t>
       </w:r>
-      <w:bookmarkStart w:id="19" w:name="_Toc367432975"/>
-      <w:bookmarkEnd w:id="17"/>
+      <w:bookmarkStart w:id="18" w:name="_Toc367432975"/>
+      <w:bookmarkEnd w:id="16"/>
       <w:r>
         <w:t>Introduction</w:t>
       </w:r>
-      <w:bookmarkEnd w:id="19"/>
+      <w:bookmarkEnd w:id="18"/>
     </w:p>
     <w:p>
       <w:pPr>
@@ -4225,12 +5104,14 @@
         </w:rPr>
         <w:t xml:space="preserve">Authors’ text. Start chapter on a </w:t>
       </w:r>
+      <w:proofErr w:type="gramStart"/>
       <w:r>
         <w:rPr>
           <w:lang w:val="en-US"/>
         </w:rPr>
         <w:t>right hand</w:t>
       </w:r>
+      <w:proofErr w:type="gramEnd"/>
       <w:r>
         <w:rPr>
           <w:lang w:val="en-US"/>
@@ -4295,7 +5176,63 @@
         <w:rPr>
           <w:lang w:val="en-US"/>
         </w:rPr>
-        <w:t xml:space="preserve"> as appropriate. For first paragraph, use style Normal - Fyrsta lína eftir kaflaskil.</w:t>
+        <w:t xml:space="preserve"> as appropriate. For first paragraph, use style Normal - </w:t>
+      </w:r>
+      <w:proofErr w:type="spellStart"/>
+      <w:r>
+        <w:rPr>
+          <w:lang w:val="en-US"/>
+        </w:rPr>
+        <w:t>Fyrsta</w:t>
+      </w:r>
+      <w:proofErr w:type="spellEnd"/>
+      <w:r>
+        <w:rPr>
+          <w:lang w:val="en-US"/>
+        </w:rPr>
+        <w:t xml:space="preserve"> </w:t>
+      </w:r>
+      <w:proofErr w:type="spellStart"/>
+      <w:r>
+        <w:rPr>
+          <w:lang w:val="en-US"/>
+        </w:rPr>
+        <w:t>lína</w:t>
+      </w:r>
+      <w:proofErr w:type="spellEnd"/>
+      <w:r>
+        <w:rPr>
+          <w:lang w:val="en-US"/>
+        </w:rPr>
+        <w:t xml:space="preserve"> </w:t>
+      </w:r>
+      <w:proofErr w:type="spellStart"/>
+      <w:r>
+        <w:rPr>
+          <w:lang w:val="en-US"/>
+        </w:rPr>
+        <w:t>eftir</w:t>
+      </w:r>
+      <w:proofErr w:type="spellEnd"/>
+      <w:r>
+        <w:rPr>
+          <w:lang w:val="en-US"/>
+        </w:rPr>
+        <w:t xml:space="preserve"> </w:t>
+      </w:r>
+      <w:proofErr w:type="spellStart"/>
+      <w:r>
+        <w:rPr>
+          <w:lang w:val="en-US"/>
+        </w:rPr>
+        <w:t>kaflaskil</w:t>
+      </w:r>
+      <w:proofErr w:type="spellEnd"/>
+      <w:r>
+        <w:rPr>
+          <w:lang w:val="en-US"/>
+        </w:rPr>
+        <w:t>.</w:t>
       </w:r>
     </w:p>
     <w:p>
@@ -4328,7 +5265,15 @@
     </w:p>
     <w:p>
       <w:r>
-        <w:t>The thesis shall be printed on 80/100 gram quality paper in B5 format. The cover shall be a stiff carton paper or vinyl. The light blue color of the School of Health Sciences is CMYK: 100+0+40+0, PANTONE: 320 C, RGB: 0+156+155.</w:t>
+        <w:t xml:space="preserve">The thesis shall be printed on </w:t>
+      </w:r>
+      <w:proofErr w:type="gramStart"/>
+      <w:r>
+        <w:t>80/100 gram</w:t>
+      </w:r>
+      <w:proofErr w:type="gramEnd"/>
+      <w:r>
+        <w:t xml:space="preserve"> quality paper in B5 format. The cover shall be a stiff carton paper or vinyl. The light blue color of the School of Health Sciences is CMYK: 100+0+40+0, PANTONE: 320 C, RGB: 0+156+155.</w:t>
       </w:r>
     </w:p>
     <w:p>
@@ -4343,13 +5288,13 @@
           <w:tab w:val="left" w:pos="426"/>
         </w:tabs>
       </w:pPr>
-      <w:bookmarkStart w:id="20" w:name="_Toc284970072"/>
-      <w:bookmarkStart w:id="21" w:name="_Toc367432976"/>
+      <w:bookmarkStart w:id="19" w:name="_Toc284970072"/>
+      <w:bookmarkStart w:id="20" w:name="_Toc367432976"/>
       <w:r>
         <w:t>Subheading – Style: Heading 2</w:t>
       </w:r>
+      <w:bookmarkEnd w:id="19"/>
       <w:bookmarkEnd w:id="20"/>
-      <w:bookmarkEnd w:id="21"/>
     </w:p>
     <w:p>
       <w:pPr>
@@ -4358,7 +5303,7 @@
           <w:lang w:val="en-US"/>
         </w:rPr>
       </w:pPr>
-      <w:bookmarkStart w:id="22" w:name="_Toc223923946"/>
+      <w:bookmarkStart w:id="21" w:name="_Toc223923946"/>
       <w:r>
         <w:rPr>
           <w:lang w:val="en-US"/>
@@ -4370,8 +5315,65 @@
           <w:i/>
           <w:lang w:val="en-US"/>
         </w:rPr>
-        <w:t>Normal - Fyrsta lína eftir kaflaskil</w:t>
-      </w:r>
+        <w:t xml:space="preserve">Normal - </w:t>
+      </w:r>
+      <w:proofErr w:type="spellStart"/>
+      <w:r>
+        <w:rPr>
+          <w:i/>
+          <w:lang w:val="en-US"/>
+        </w:rPr>
+        <w:t>Fyrsta</w:t>
+      </w:r>
+      <w:proofErr w:type="spellEnd"/>
+      <w:r>
+        <w:rPr>
+          <w:i/>
+          <w:lang w:val="en-US"/>
+        </w:rPr>
+        <w:t xml:space="preserve"> </w:t>
+      </w:r>
+      <w:proofErr w:type="spellStart"/>
+      <w:r>
+        <w:rPr>
+          <w:i/>
+          <w:lang w:val="en-US"/>
+        </w:rPr>
+        <w:t>lína</w:t>
+      </w:r>
+      <w:proofErr w:type="spellEnd"/>
+      <w:r>
+        <w:rPr>
+          <w:i/>
+          <w:lang w:val="en-US"/>
+        </w:rPr>
+        <w:t xml:space="preserve"> </w:t>
+      </w:r>
+      <w:proofErr w:type="spellStart"/>
+      <w:r>
+        <w:rPr>
+          <w:i/>
+          <w:lang w:val="en-US"/>
+        </w:rPr>
+        <w:t>eftir</w:t>
+      </w:r>
+      <w:proofErr w:type="spellEnd"/>
+      <w:r>
+        <w:rPr>
+          <w:i/>
+          <w:lang w:val="en-US"/>
+        </w:rPr>
+        <w:t xml:space="preserve"> </w:t>
+      </w:r>
+      <w:proofErr w:type="spellStart"/>
+      <w:r>
+        <w:rPr>
+          <w:i/>
+          <w:lang w:val="en-US"/>
+        </w:rPr>
+        <w:t>kaflaskil</w:t>
+      </w:r>
+      <w:proofErr w:type="spellEnd"/>
       <w:r>
         <w:rPr>
           <w:lang w:val="en-US"/>
@@ -4401,14 +5403,14 @@
       <w:r>
         <w:t xml:space="preserve"> </w:t>
       </w:r>
-      <w:bookmarkStart w:id="23" w:name="_Toc284970073"/>
-      <w:bookmarkStart w:id="24" w:name="_Toc367432977"/>
+      <w:bookmarkStart w:id="22" w:name="_Toc284970073"/>
+      <w:bookmarkStart w:id="23" w:name="_Toc367432977"/>
+      <w:bookmarkEnd w:id="21"/>
+      <w:r>
+        <w:t>Subheading– Style: Heading 2</w:t>
+      </w:r>
       <w:bookmarkEnd w:id="22"/>
-      <w:r>
-        <w:t>Subheading– Style: Heading 2</w:t>
-      </w:r>
       <w:bookmarkEnd w:id="23"/>
-      <w:bookmarkEnd w:id="24"/>
     </w:p>
     <w:p>
       <w:pPr>
@@ -4428,8 +5430,65 @@
           <w:i/>
           <w:lang w:val="en-US"/>
         </w:rPr>
-        <w:t>Normal - Fyrsta lína eftir kaflaskil</w:t>
-      </w:r>
+        <w:t xml:space="preserve">Normal - </w:t>
+      </w:r>
+      <w:proofErr w:type="spellStart"/>
+      <w:r>
+        <w:rPr>
+          <w:i/>
+          <w:lang w:val="en-US"/>
+        </w:rPr>
+        <w:t>Fyrsta</w:t>
+      </w:r>
+      <w:proofErr w:type="spellEnd"/>
+      <w:r>
+        <w:rPr>
+          <w:i/>
+          <w:lang w:val="en-US"/>
+        </w:rPr>
+        <w:t xml:space="preserve"> </w:t>
+      </w:r>
+      <w:proofErr w:type="spellStart"/>
+      <w:r>
+        <w:rPr>
+          <w:i/>
+          <w:lang w:val="en-US"/>
+        </w:rPr>
+        <w:t>lína</w:t>
+      </w:r>
+      <w:proofErr w:type="spellEnd"/>
+      <w:r>
+        <w:rPr>
+          <w:i/>
+          <w:lang w:val="en-US"/>
+        </w:rPr>
+        <w:t xml:space="preserve"> </w:t>
+      </w:r>
+      <w:proofErr w:type="spellStart"/>
+      <w:r>
+        <w:rPr>
+          <w:i/>
+          <w:lang w:val="en-US"/>
+        </w:rPr>
+        <w:t>eftir</w:t>
+      </w:r>
+      <w:proofErr w:type="spellEnd"/>
+      <w:r>
+        <w:rPr>
+          <w:i/>
+          <w:lang w:val="en-US"/>
+        </w:rPr>
+        <w:t xml:space="preserve"> </w:t>
+      </w:r>
+      <w:proofErr w:type="spellStart"/>
+      <w:r>
+        <w:rPr>
+          <w:i/>
+          <w:lang w:val="en-US"/>
+        </w:rPr>
+        <w:t>kaflaskil</w:t>
+      </w:r>
+      <w:proofErr w:type="spellEnd"/>
       <w:r>
         <w:rPr>
           <w:lang w:val="en-US"/>
@@ -4463,18 +5522,18 @@
           <w:docGrid w:linePitch="360"/>
         </w:sectPr>
       </w:pPr>
-      <w:bookmarkStart w:id="25" w:name="_Toc223923947"/>
+      <w:bookmarkStart w:id="24" w:name="_Toc223923947"/>
     </w:p>
     <w:p>
       <w:pPr>
         <w:pStyle w:val="Heading1"/>
       </w:pPr>
-      <w:bookmarkStart w:id="26" w:name="_Toc367432978"/>
+      <w:bookmarkStart w:id="25" w:name="_Toc367432978"/>
       <w:r>
         <w:lastRenderedPageBreak/>
         <w:t>Aims</w:t>
       </w:r>
-      <w:bookmarkEnd w:id="26"/>
+      <w:bookmarkEnd w:id="25"/>
     </w:p>
     <w:p>
       <w:pPr>
@@ -4489,12 +5548,14 @@
         </w:rPr>
         <w:t xml:space="preserve">Authors’ text. Start chapter on a </w:t>
       </w:r>
+      <w:proofErr w:type="gramStart"/>
       <w:r>
         <w:rPr>
           <w:lang w:val="en-US"/>
         </w:rPr>
         <w:t>right hand</w:t>
       </w:r>
+      <w:proofErr w:type="gramEnd"/>
       <w:r>
         <w:rPr>
           <w:lang w:val="en-US"/>
@@ -4560,8 +5621,65 @@
           <w:i/>
           <w:lang w:val="en-US"/>
         </w:rPr>
-        <w:t>Normal - Fyrsta lína eftir kaflaskil</w:t>
-      </w:r>
+        <w:t xml:space="preserve">Normal - </w:t>
+      </w:r>
+      <w:proofErr w:type="spellStart"/>
+      <w:r>
+        <w:rPr>
+          <w:i/>
+          <w:lang w:val="en-US"/>
+        </w:rPr>
+        <w:t>Fyrsta</w:t>
+      </w:r>
+      <w:proofErr w:type="spellEnd"/>
+      <w:r>
+        <w:rPr>
+          <w:i/>
+          <w:lang w:val="en-US"/>
+        </w:rPr>
+        <w:t xml:space="preserve"> </w:t>
+      </w:r>
+      <w:proofErr w:type="spellStart"/>
+      <w:r>
+        <w:rPr>
+          <w:i/>
+          <w:lang w:val="en-US"/>
+        </w:rPr>
+        <w:t>lína</w:t>
+      </w:r>
+      <w:proofErr w:type="spellEnd"/>
+      <w:r>
+        <w:rPr>
+          <w:i/>
+          <w:lang w:val="en-US"/>
+        </w:rPr>
+        <w:t xml:space="preserve"> </w:t>
+      </w:r>
+      <w:proofErr w:type="spellStart"/>
+      <w:r>
+        <w:rPr>
+          <w:i/>
+          <w:lang w:val="en-US"/>
+        </w:rPr>
+        <w:t>eftir</w:t>
+      </w:r>
+      <w:proofErr w:type="spellEnd"/>
+      <w:r>
+        <w:rPr>
+          <w:i/>
+          <w:lang w:val="en-US"/>
+        </w:rPr>
+        <w:t xml:space="preserve"> </w:t>
+      </w:r>
+      <w:proofErr w:type="spellStart"/>
+      <w:r>
+        <w:rPr>
+          <w:i/>
+          <w:lang w:val="en-US"/>
+        </w:rPr>
+        <w:t>kaflaskil</w:t>
+      </w:r>
+      <w:proofErr w:type="spellEnd"/>
       <w:r>
         <w:rPr>
           <w:lang w:val="en-US"/>
@@ -4593,13 +5711,13 @@
         <w:pStyle w:val="Heading2"/>
         <w:ind w:left="576" w:hanging="576"/>
       </w:pPr>
-      <w:bookmarkStart w:id="27" w:name="_Toc284970075"/>
-      <w:bookmarkStart w:id="28" w:name="_Toc367432979"/>
+      <w:bookmarkStart w:id="26" w:name="_Toc284970075"/>
+      <w:bookmarkStart w:id="27" w:name="_Toc367432979"/>
       <w:r>
         <w:t>Subheading – Style: Heading 2</w:t>
       </w:r>
+      <w:bookmarkEnd w:id="26"/>
       <w:bookmarkEnd w:id="27"/>
-      <w:bookmarkEnd w:id="28"/>
       <w:r>
         <w:t xml:space="preserve"> </w:t>
       </w:r>
@@ -4622,8 +5740,65 @@
           <w:i/>
           <w:lang w:val="en-US"/>
         </w:rPr>
-        <w:t>Normal - Fyrsta lína eftir kaflaskil</w:t>
-      </w:r>
+        <w:t xml:space="preserve">Normal - </w:t>
+      </w:r>
+      <w:proofErr w:type="spellStart"/>
+      <w:r>
+        <w:rPr>
+          <w:i/>
+          <w:lang w:val="en-US"/>
+        </w:rPr>
+        <w:t>Fyrsta</w:t>
+      </w:r>
+      <w:proofErr w:type="spellEnd"/>
+      <w:r>
+        <w:rPr>
+          <w:i/>
+          <w:lang w:val="en-US"/>
+        </w:rPr>
+        <w:t xml:space="preserve"> </w:t>
+      </w:r>
+      <w:proofErr w:type="spellStart"/>
+      <w:r>
+        <w:rPr>
+          <w:i/>
+          <w:lang w:val="en-US"/>
+        </w:rPr>
+        <w:t>lína</w:t>
+      </w:r>
+      <w:proofErr w:type="spellEnd"/>
+      <w:r>
+        <w:rPr>
+          <w:i/>
+          <w:lang w:val="en-US"/>
+        </w:rPr>
+        <w:t xml:space="preserve"> </w:t>
+      </w:r>
+      <w:proofErr w:type="spellStart"/>
+      <w:r>
+        <w:rPr>
+          <w:i/>
+          <w:lang w:val="en-US"/>
+        </w:rPr>
+        <w:t>eftir</w:t>
+      </w:r>
+      <w:proofErr w:type="spellEnd"/>
+      <w:r>
+        <w:rPr>
+          <w:i/>
+          <w:lang w:val="en-US"/>
+        </w:rPr>
+        <w:t xml:space="preserve"> </w:t>
+      </w:r>
+      <w:proofErr w:type="spellStart"/>
+      <w:r>
+        <w:rPr>
+          <w:i/>
+          <w:lang w:val="en-US"/>
+        </w:rPr>
+        <w:t>kaflaskil</w:t>
+      </w:r>
+      <w:proofErr w:type="spellEnd"/>
       <w:r>
         <w:rPr>
           <w:lang w:val="en-US"/>
@@ -4646,7 +5821,7 @@
       </w:r>
     </w:p>
     <w:bookmarkEnd w:id="3"/>
-    <w:bookmarkEnd w:id="25"/>
+    <w:bookmarkEnd w:id="24"/>
     <w:p/>
     <w:p>
       <w:pPr>
@@ -4672,15 +5847,15 @@
           <w:numId w:val="8"/>
         </w:numPr>
       </w:pPr>
-      <w:bookmarkStart w:id="29" w:name="_Toc367432980"/>
+      <w:bookmarkStart w:id="28" w:name="_Toc367432980"/>
       <w:r>
         <w:lastRenderedPageBreak/>
         <w:t>Materials and methods</w:t>
       </w:r>
-      <w:bookmarkStart w:id="30" w:name="_Toc223923948"/>
-      <w:bookmarkStart w:id="31" w:name="_Toc196060221"/>
-      <w:bookmarkStart w:id="32" w:name="_Toc196060219"/>
-      <w:bookmarkEnd w:id="29"/>
+      <w:bookmarkStart w:id="29" w:name="_Toc223923948"/>
+      <w:bookmarkStart w:id="30" w:name="_Toc196060221"/>
+      <w:bookmarkStart w:id="31" w:name="_Toc196060219"/>
+      <w:bookmarkEnd w:id="28"/>
     </w:p>
     <w:p>
       <w:pPr>
@@ -4695,12 +5870,14 @@
         </w:rPr>
         <w:t xml:space="preserve">Authors’ text. Start chapter on a </w:t>
       </w:r>
+      <w:proofErr w:type="gramStart"/>
       <w:r>
         <w:rPr>
           <w:lang w:val="en-US"/>
         </w:rPr>
         <w:t>right hand</w:t>
       </w:r>
+      <w:proofErr w:type="gramEnd"/>
       <w:r>
         <w:rPr>
           <w:lang w:val="en-US"/>
@@ -4766,8 +5943,65 @@
           <w:i/>
           <w:lang w:val="en-US"/>
         </w:rPr>
-        <w:t>Normal - Fyrsta lína eftir kaflaskil</w:t>
-      </w:r>
+        <w:t xml:space="preserve">Normal - </w:t>
+      </w:r>
+      <w:proofErr w:type="spellStart"/>
+      <w:r>
+        <w:rPr>
+          <w:i/>
+          <w:lang w:val="en-US"/>
+        </w:rPr>
+        <w:t>Fyrsta</w:t>
+      </w:r>
+      <w:proofErr w:type="spellEnd"/>
+      <w:r>
+        <w:rPr>
+          <w:i/>
+          <w:lang w:val="en-US"/>
+        </w:rPr>
+        <w:t xml:space="preserve"> </w:t>
+      </w:r>
+      <w:proofErr w:type="spellStart"/>
+      <w:r>
+        <w:rPr>
+          <w:i/>
+          <w:lang w:val="en-US"/>
+        </w:rPr>
+        <w:t>lína</w:t>
+      </w:r>
+      <w:proofErr w:type="spellEnd"/>
+      <w:r>
+        <w:rPr>
+          <w:i/>
+          <w:lang w:val="en-US"/>
+        </w:rPr>
+        <w:t xml:space="preserve"> </w:t>
+      </w:r>
+      <w:proofErr w:type="spellStart"/>
+      <w:r>
+        <w:rPr>
+          <w:i/>
+          <w:lang w:val="en-US"/>
+        </w:rPr>
+        <w:t>eftir</w:t>
+      </w:r>
+      <w:proofErr w:type="spellEnd"/>
+      <w:r>
+        <w:rPr>
+          <w:i/>
+          <w:lang w:val="en-US"/>
+        </w:rPr>
+        <w:t xml:space="preserve"> </w:t>
+      </w:r>
+      <w:proofErr w:type="spellStart"/>
+      <w:r>
+        <w:rPr>
+          <w:i/>
+          <w:lang w:val="en-US"/>
+        </w:rPr>
+        <w:t>kaflaskil</w:t>
+      </w:r>
+      <w:proofErr w:type="spellEnd"/>
       <w:r>
         <w:rPr>
           <w:lang w:val="en-US"/>
@@ -4791,7 +6025,15 @@
     </w:p>
     <w:p>
       <w:r>
-        <w:t>Describe methods clearly enough so a competent reader will be able to reproduce your research. Refer to published methods where appropriate, describe in detail any modifications. Describe in detail your own methods. Describe your evaluation methods, including statistical methods and computer-programs used. In this chapter you may explain why certain methods were chosen. State all permissions from ethics committees et. ctr.</w:t>
+        <w:t xml:space="preserve">Describe methods clearly enough so a competent reader will be able to reproduce your research. Refer to published methods where appropriate, describe in detail any modifications. Describe in detail your own methods. Describe your evaluation methods, including statistical methods and computer-programs used. In this </w:t>
+      </w:r>
+      <w:proofErr w:type="gramStart"/>
+      <w:r>
+        <w:t>chapter</w:t>
+      </w:r>
+      <w:proofErr w:type="gramEnd"/>
+      <w:r>
+        <w:t xml:space="preserve"> you may explain why certain methods were chosen. State all permissions from ethics committees et. ctr.</w:t>
       </w:r>
     </w:p>
     <w:p>
@@ -4802,13 +6044,13 @@
       <w:r>
         <w:t xml:space="preserve"> </w:t>
       </w:r>
-      <w:bookmarkStart w:id="33" w:name="_Toc284970079"/>
-      <w:bookmarkStart w:id="34" w:name="_Toc367432981"/>
+      <w:bookmarkStart w:id="32" w:name="_Toc284970079"/>
+      <w:bookmarkStart w:id="33" w:name="_Toc367432981"/>
       <w:r>
         <w:t>Subheading – Style: Heading 2</w:t>
       </w:r>
+      <w:bookmarkEnd w:id="32"/>
       <w:bookmarkEnd w:id="33"/>
-      <w:bookmarkEnd w:id="34"/>
     </w:p>
     <w:p>
       <w:pPr>
@@ -4817,7 +6059,7 @@
           <w:lang w:val="en-US"/>
         </w:rPr>
       </w:pPr>
-      <w:bookmarkStart w:id="35" w:name="_Toc223923949"/>
+      <w:bookmarkStart w:id="34" w:name="_Toc223923949"/>
       <w:r>
         <w:rPr>
           <w:lang w:val="en-US"/>
@@ -4829,8 +6071,65 @@
           <w:i/>
           <w:lang w:val="en-US"/>
         </w:rPr>
-        <w:t>Normal - Fyrsta lína eftir kaflaskil</w:t>
-      </w:r>
+        <w:t xml:space="preserve">Normal - </w:t>
+      </w:r>
+      <w:proofErr w:type="spellStart"/>
+      <w:r>
+        <w:rPr>
+          <w:i/>
+          <w:lang w:val="en-US"/>
+        </w:rPr>
+        <w:t>Fyrsta</w:t>
+      </w:r>
+      <w:proofErr w:type="spellEnd"/>
+      <w:r>
+        <w:rPr>
+          <w:i/>
+          <w:lang w:val="en-US"/>
+        </w:rPr>
+        <w:t xml:space="preserve"> </w:t>
+      </w:r>
+      <w:proofErr w:type="spellStart"/>
+      <w:r>
+        <w:rPr>
+          <w:i/>
+          <w:lang w:val="en-US"/>
+        </w:rPr>
+        <w:t>lína</w:t>
+      </w:r>
+      <w:proofErr w:type="spellEnd"/>
+      <w:r>
+        <w:rPr>
+          <w:i/>
+          <w:lang w:val="en-US"/>
+        </w:rPr>
+        <w:t xml:space="preserve"> </w:t>
+      </w:r>
+      <w:proofErr w:type="spellStart"/>
+      <w:r>
+        <w:rPr>
+          <w:i/>
+          <w:lang w:val="en-US"/>
+        </w:rPr>
+        <w:t>eftir</w:t>
+      </w:r>
+      <w:proofErr w:type="spellEnd"/>
+      <w:r>
+        <w:rPr>
+          <w:i/>
+          <w:lang w:val="en-US"/>
+        </w:rPr>
+        <w:t xml:space="preserve"> </w:t>
+      </w:r>
+      <w:proofErr w:type="spellStart"/>
+      <w:r>
+        <w:rPr>
+          <w:i/>
+          <w:lang w:val="en-US"/>
+        </w:rPr>
+        <w:t>kaflaskil</w:t>
+      </w:r>
+      <w:proofErr w:type="spellEnd"/>
       <w:r>
         <w:rPr>
           <w:lang w:val="en-US"/>
@@ -4860,14 +6159,14 @@
       <w:r>
         <w:t xml:space="preserve"> </w:t>
       </w:r>
-      <w:bookmarkStart w:id="36" w:name="_Toc284970080"/>
-      <w:bookmarkStart w:id="37" w:name="_Toc367432982"/>
+      <w:bookmarkStart w:id="35" w:name="_Toc284970080"/>
+      <w:bookmarkStart w:id="36" w:name="_Toc367432982"/>
+      <w:bookmarkEnd w:id="34"/>
+      <w:r>
+        <w:t>Subheading – Style: Heading 2</w:t>
+      </w:r>
       <w:bookmarkEnd w:id="35"/>
-      <w:r>
-        <w:t>Subheading – Style: Heading 2</w:t>
-      </w:r>
       <w:bookmarkEnd w:id="36"/>
-      <w:bookmarkEnd w:id="37"/>
     </w:p>
     <w:p>
       <w:pPr>
@@ -4887,8 +6186,65 @@
           <w:i/>
           <w:lang w:val="en-US"/>
         </w:rPr>
-        <w:t>Normal - Fyrsta lína eftir kaflaskil</w:t>
-      </w:r>
+        <w:t xml:space="preserve">Normal - </w:t>
+      </w:r>
+      <w:proofErr w:type="spellStart"/>
+      <w:r>
+        <w:rPr>
+          <w:i/>
+          <w:lang w:val="en-US"/>
+        </w:rPr>
+        <w:t>Fyrsta</w:t>
+      </w:r>
+      <w:proofErr w:type="spellEnd"/>
+      <w:r>
+        <w:rPr>
+          <w:i/>
+          <w:lang w:val="en-US"/>
+        </w:rPr>
+        <w:t xml:space="preserve"> </w:t>
+      </w:r>
+      <w:proofErr w:type="spellStart"/>
+      <w:r>
+        <w:rPr>
+          <w:i/>
+          <w:lang w:val="en-US"/>
+        </w:rPr>
+        <w:t>lína</w:t>
+      </w:r>
+      <w:proofErr w:type="spellEnd"/>
+      <w:r>
+        <w:rPr>
+          <w:i/>
+          <w:lang w:val="en-US"/>
+        </w:rPr>
+        <w:t xml:space="preserve"> </w:t>
+      </w:r>
+      <w:proofErr w:type="spellStart"/>
+      <w:r>
+        <w:rPr>
+          <w:i/>
+          <w:lang w:val="en-US"/>
+        </w:rPr>
+        <w:t>eftir</w:t>
+      </w:r>
+      <w:proofErr w:type="spellEnd"/>
+      <w:r>
+        <w:rPr>
+          <w:i/>
+          <w:lang w:val="en-US"/>
+        </w:rPr>
+        <w:t xml:space="preserve"> </w:t>
+      </w:r>
+      <w:proofErr w:type="spellStart"/>
+      <w:r>
+        <w:rPr>
+          <w:i/>
+          <w:lang w:val="en-US"/>
+        </w:rPr>
+        <w:t>kaflaskil</w:t>
+      </w:r>
+      <w:proofErr w:type="spellEnd"/>
       <w:r>
         <w:rPr>
           <w:lang w:val="en-US"/>
@@ -4918,9 +6274,9 @@
         </w:rPr>
       </w:pPr>
     </w:p>
+    <w:bookmarkEnd w:id="29"/>
     <w:bookmarkEnd w:id="30"/>
     <w:bookmarkEnd w:id="31"/>
-    <w:bookmarkEnd w:id="32"/>
     <w:p>
       <w:pPr>
         <w:pStyle w:val="Heading1"/>
@@ -4937,12 +6293,12 @@
       <w:pPr>
         <w:pStyle w:val="Heading1"/>
       </w:pPr>
-      <w:bookmarkStart w:id="38" w:name="_Toc367432983"/>
+      <w:bookmarkStart w:id="37" w:name="_Toc367432983"/>
       <w:r>
         <w:lastRenderedPageBreak/>
         <w:t>Results</w:t>
       </w:r>
-      <w:bookmarkEnd w:id="38"/>
+      <w:bookmarkEnd w:id="37"/>
     </w:p>
     <w:p>
       <w:pPr>
@@ -4957,12 +6313,14 @@
         </w:rPr>
         <w:t xml:space="preserve">Authors’ text. Start chapter on a </w:t>
       </w:r>
+      <w:proofErr w:type="gramStart"/>
       <w:r>
         <w:rPr>
           <w:lang w:val="en-US"/>
         </w:rPr>
         <w:t>right hand</w:t>
       </w:r>
+      <w:proofErr w:type="gramEnd"/>
       <w:r>
         <w:rPr>
           <w:lang w:val="en-US"/>
@@ -5016,8 +6374,65 @@
           <w:i/>
           <w:lang w:val="en-US"/>
         </w:rPr>
-        <w:t>Normal - Fyrsta lína eftir kaflaskil</w:t>
-      </w:r>
+        <w:t xml:space="preserve">Normal - </w:t>
+      </w:r>
+      <w:proofErr w:type="spellStart"/>
+      <w:r>
+        <w:rPr>
+          <w:i/>
+          <w:lang w:val="en-US"/>
+        </w:rPr>
+        <w:t>Fyrsta</w:t>
+      </w:r>
+      <w:proofErr w:type="spellEnd"/>
+      <w:r>
+        <w:rPr>
+          <w:i/>
+          <w:lang w:val="en-US"/>
+        </w:rPr>
+        <w:t xml:space="preserve"> </w:t>
+      </w:r>
+      <w:proofErr w:type="spellStart"/>
+      <w:r>
+        <w:rPr>
+          <w:i/>
+          <w:lang w:val="en-US"/>
+        </w:rPr>
+        <w:t>lína</w:t>
+      </w:r>
+      <w:proofErr w:type="spellEnd"/>
+      <w:r>
+        <w:rPr>
+          <w:i/>
+          <w:lang w:val="en-US"/>
+        </w:rPr>
+        <w:t xml:space="preserve"> </w:t>
+      </w:r>
+      <w:proofErr w:type="spellStart"/>
+      <w:r>
+        <w:rPr>
+          <w:i/>
+          <w:lang w:val="en-US"/>
+        </w:rPr>
+        <w:t>eftir</w:t>
+      </w:r>
+      <w:proofErr w:type="spellEnd"/>
+      <w:r>
+        <w:rPr>
+          <w:i/>
+          <w:lang w:val="en-US"/>
+        </w:rPr>
+        <w:t xml:space="preserve"> </w:t>
+      </w:r>
+      <w:proofErr w:type="spellStart"/>
+      <w:r>
+        <w:rPr>
+          <w:i/>
+          <w:lang w:val="en-US"/>
+        </w:rPr>
+        <w:t>kaflaskil</w:t>
+      </w:r>
+      <w:proofErr w:type="spellEnd"/>
       <w:r>
         <w:rPr>
           <w:lang w:val="en-US"/>
@@ -5061,8 +6476,8 @@
           <w:lang w:val="en-US"/>
         </w:rPr>
       </w:pPr>
-      <w:bookmarkStart w:id="39" w:name="_Toc220579009"/>
-      <w:bookmarkStart w:id="40" w:name="_Toc248246442"/>
+      <w:bookmarkStart w:id="38" w:name="_Toc220579009"/>
+      <w:bookmarkStart w:id="39" w:name="_Toc248246442"/>
     </w:p>
     <w:p>
       <w:pPr>
@@ -5075,18 +6490,29 @@
           <w:lang w:val="en-US"/>
         </w:rPr>
       </w:pPr>
+      <w:bookmarkStart w:id="40" w:name="_GoBack"/>
+      <w:bookmarkEnd w:id="40"/>
       <w:r>
         <w:rPr>
           <w:sz w:val="24"/>
           <w:szCs w:val="24"/>
+          <w:lang w:val="en-GB" w:eastAsia="en-GB"/>
         </w:rPr>
         <w:lastRenderedPageBreak/>
         <mc:AlternateContent>
           <mc:Choice Requires="wpg">
             <w:drawing>
-              <wp:inline distT="0" distB="0" distL="0" distR="0" wp14:anchorId="51B37D7E" wp14:editId="6DE224C3">
+              <wp:anchor distT="0" distB="0" distL="114300" distR="114300" simplePos="0" relativeHeight="251798016" behindDoc="0" locked="0" layoutInCell="1" allowOverlap="1" wp14:anchorId="206F8909" wp14:editId="594E4A52">
+                <wp:simplePos x="0" y="0"/>
+                <wp:positionH relativeFrom="column">
+                  <wp:posOffset>1203960</wp:posOffset>
+                </wp:positionH>
+                <wp:positionV relativeFrom="paragraph">
+                  <wp:posOffset>5715</wp:posOffset>
+                </wp:positionV>
                 <wp:extent cx="1943100" cy="3200400"/>
-                <wp:effectExtent l="8255" t="5080" r="10795" b="13970"/>
+                <wp:effectExtent l="0" t="0" r="38100" b="25400"/>
+                <wp:wrapTopAndBottom/>
                 <wp:docPr id="12" name="Group 12"/>
                 <wp:cNvGraphicFramePr>
                   <a:graphicFrameLocks xmlns:a="http://schemas.openxmlformats.org/drawingml/2006/main"/>
@@ -5527,25 +6953,31 @@
                     </wpg:wgp>
                   </a:graphicData>
                 </a:graphic>
-              </wp:inline>
+                <wp14:sizeRelH relativeFrom="page">
+                  <wp14:pctWidth>0</wp14:pctWidth>
+                </wp14:sizeRelH>
+                <wp14:sizeRelV relativeFrom="page">
+                  <wp14:pctHeight>0</wp14:pctHeight>
+                </wp14:sizeRelV>
+              </wp:anchor>
             </w:drawing>
           </mc:Choice>
           <mc:Fallback>
             <w:pict>
-              <v:group w14:anchorId="51B37D7E" id="Group 12" o:spid="_x0000_s1026" style="width:153pt;height:252pt;mso-position-horizontal-relative:char;mso-position-vertical-relative:line" coordorigin="2525,2731" coordsize="2250,5401" o:gfxdata="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">
-                <v:group id="Group 3" o:spid="_x0000_s1027" style="position:absolute;left:2525;top:2731;width:2250;height:2007" coordorigin="2525,2731" coordsize="2250,2007" o:gfxdata="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">
-                  <v:rect id="Rectangle 4" o:spid="_x0000_s1028" style="position:absolute;left:2525;top:2731;width:2250;height:1390;visibility:visible;mso-wrap-style:square;v-text-anchor:top" o:gfxdata="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" fillcolor="silver"/>
-                  <v:line id="Line 5" o:spid="_x0000_s1029" style="position:absolute;visibility:visible;mso-wrap-style:square" from="3125,4120" to="3126,4737" o:connectortype="straight" o:gfxdata="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">
+              <v:group w14:anchorId="206F8909" id="Group 12" o:spid="_x0000_s1026" style="position:absolute;left:0;text-align:left;margin-left:94.8pt;margin-top:.45pt;width:153pt;height:252pt;z-index:251798016" coordorigin="2525,2731" coordsize="2250,5401" o:gfxdata="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">
+                <v:group id="Group 3" o:spid="_x0000_s1027" style="position:absolute;left:2525;top:2731;width:2250;height:2007" coordorigin="2525,2731" coordsize="2250,2007" o:gfxdata="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">
+                  <v:rect id="Rectangle 4" o:spid="_x0000_s1028" style="position:absolute;left:2525;top:2731;width:2250;height:1390;visibility:visible;mso-wrap-style:square;v-text-anchor:top" o:gfxdata="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" fillcolor="silver"/>
+                  <v:line id="Line 5" o:spid="_x0000_s1029" style="position:absolute;visibility:visible;mso-wrap-style:square" from="3125,4120" to="3126,4737" o:connectortype="straight" o:gfxdata="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">
                     <v:stroke endarrow="block"/>
                   </v:line>
-                  <v:line id="Line 6" o:spid="_x0000_s1030" style="position:absolute;flip:y;visibility:visible;mso-wrap-style:square" from="3875,4120" to="3876,4738" o:connectortype="straight" o:gfxdata="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">
+                  <v:line id="Line 6" o:spid="_x0000_s1030" style="position:absolute;flip:y;visibility:visible;mso-wrap-style:square" from="3875,4120" to="3876,4738" o:connectortype="straight" o:gfxdata="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">
                     <v:stroke endarrow="block"/>
                   </v:line>
-                  <v:shapetype id="_x0000_t202" coordsize="21600,21600" o:spt="202" path="m,l,21600r21600,l21600,xe">
+                  <v:shapetype id="_x0000_t202" coordsize="21600,21600" o:spt="202" path="m0,0l0,21600,21600,21600,21600,0xe">
                     <v:stroke joinstyle="miter"/>
                     <v:path gradientshapeok="t" o:connecttype="rect"/>
                   </v:shapetype>
-                  <v:shape id="Text Box 7" o:spid="_x0000_s1031" type="#_x0000_t202" style="position:absolute;left:3125;top:3040;width:1200;height:771;visibility:visible;mso-wrap-style:square;v-text-anchor:top" o:gfxdata="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" fillcolor="silver" stroked="f">
+                  <v:shape id="Text Box 7" o:spid="_x0000_s1031" type="#_x0000_t202" style="position:absolute;left:3125;top:3040;width:1200;height:771;visibility:visible;mso-wrap-style:square;v-text-anchor:top" o:gfxdata="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" fillcolor="silver" stroked="f">
                     <v:textbox>
                       <w:txbxContent>
                         <w:p>
@@ -5566,15 +6998,15 @@
                     </v:textbox>
                   </v:shape>
                 </v:group>
-                <v:group id="Group 8" o:spid="_x0000_s1032" style="position:absolute;left:2525;top:4737;width:2250;height:2007" coordorigin="2525,4737" coordsize="2250,2007" o:gfxdata="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">
-                  <v:rect id="Rectangle 9" o:spid="_x0000_s1033" style="position:absolute;left:2525;top:4737;width:2250;height:1389;visibility:visible;mso-wrap-style:square;v-text-anchor:top" o:gfxdata="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" fillcolor="silver"/>
-                  <v:line id="Line 10" o:spid="_x0000_s1034" style="position:absolute;visibility:visible;mso-wrap-style:square" from="3125,6126" to="3126,6743" o:connectortype="straight" o:gfxdata="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">
+                <v:group id="Group 8" o:spid="_x0000_s1032" style="position:absolute;left:2525;top:4737;width:2250;height:2007" coordorigin="2525,4737" coordsize="2250,2007" o:gfxdata="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">
+                  <v:rect id="Rectangle 9" o:spid="_x0000_s1033" style="position:absolute;left:2525;top:4737;width:2250;height:1389;visibility:visible;mso-wrap-style:square;v-text-anchor:top" o:gfxdata="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" fillcolor="silver"/>
+                  <v:line id="Line 10" o:spid="_x0000_s1034" style="position:absolute;visibility:visible;mso-wrap-style:square" from="3125,6126" to="3126,6743" o:connectortype="straight" o:gfxdata="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">
                     <v:stroke endarrow="block"/>
                   </v:line>
-                  <v:line id="Line 11" o:spid="_x0000_s1035" style="position:absolute;flip:y;visibility:visible;mso-wrap-style:square" from="3875,6126" to="3876,6744" o:connectortype="straight" o:gfxdata="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">
+                  <v:line id="Line 11" o:spid="_x0000_s1035" style="position:absolute;flip:y;visibility:visible;mso-wrap-style:square" from="3875,6126" to="3876,6744" o:connectortype="straight" o:gfxdata="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">
                     <v:stroke endarrow="block"/>
                   </v:line>
-                  <v:shape id="Text Box 12" o:spid="_x0000_s1036" type="#_x0000_t202" style="position:absolute;left:2825;top:5046;width:1650;height:926;visibility:visible;mso-wrap-style:square;v-text-anchor:top" o:gfxdata="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" fillcolor="silver" stroked="f">
+                  <v:shape id="Text Box 12" o:spid="_x0000_s1036" type="#_x0000_t202" style="position:absolute;left:2825;top:5046;width:1650;height:926;visibility:visible;mso-wrap-style:square;v-text-anchor:top" o:gfxdata="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" fillcolor="silver" stroked="f">
                     <v:textbox>
                       <w:txbxContent>
                         <w:p>
@@ -5595,9 +7027,9 @@
                     </v:textbox>
                   </v:shape>
                 </v:group>
-                <v:group id="Group 13" o:spid="_x0000_s1037" style="position:absolute;left:2525;top:6743;width:2250;height:1389" coordorigin="2525,6743" coordsize="2250,1389" o:gfxdata="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">
-                  <v:rect id="Rectangle 14" o:spid="_x0000_s1038" style="position:absolute;left:2525;top:6743;width:2250;height:1389;visibility:visible;mso-wrap-style:square;v-text-anchor:top" o:gfxdata="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" fillcolor="silver"/>
-                  <v:shape id="Text Box 15" o:spid="_x0000_s1039" type="#_x0000_t202" style="position:absolute;left:2825;top:6897;width:1650;height:1082;visibility:visible;mso-wrap-style:square;v-text-anchor:top" o:gfxdata="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" fillcolor="silver" stroked="f">
+                <v:group id="Group 13" o:spid="_x0000_s1037" style="position:absolute;left:2525;top:6743;width:2250;height:1389" coordorigin="2525,6743" coordsize="2250,1389" o:gfxdata="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">
+                  <v:rect id="Rectangle 14" o:spid="_x0000_s1038" style="position:absolute;left:2525;top:6743;width:2250;height:1389;visibility:visible;mso-wrap-style:square;v-text-anchor:top" o:gfxdata="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" fillcolor="silver"/>
+                  <v:shape id="Text Box 15" o:spid="_x0000_s1039" type="#_x0000_t202" style="position:absolute;left:2825;top:6897;width:1650;height:1082;visibility:visible;mso-wrap-style:square;v-text-anchor:top" o:gfxdata="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" fillcolor="silver" stroked="f">
                     <v:textbox>
                       <w:txbxContent>
                         <w:p>
@@ -5626,7 +7058,7 @@
                     </v:textbox>
                   </v:shape>
                 </v:group>
-                <w10:anchorlock/>
+                <w10:wrap type="topAndBottom"/>
               </v:group>
             </w:pict>
           </mc:Fallback>
@@ -5698,7 +7130,7 @@
         </w:rPr>
         <w:t xml:space="preserve"> </w:t>
       </w:r>
-      <w:bookmarkEnd w:id="39"/>
+      <w:bookmarkEnd w:id="38"/>
       <w:r>
         <w:rPr>
           <w:lang w:val="en-US"/>
@@ -5902,7 +7334,7 @@
         </w:rPr>
         <w:t xml:space="preserve"> merkist í réttri númmeraröð. </w:t>
       </w:r>
-      <w:bookmarkEnd w:id="40"/>
+      <w:bookmarkEnd w:id="39"/>
     </w:p>
     <w:tbl>
       <w:tblPr>
@@ -5919,9 +7351,9 @@
         <w:tblLook w:val="01E0" w:firstRow="1" w:lastRow="1" w:firstColumn="1" w:lastColumn="1" w:noHBand="0" w:noVBand="0"/>
       </w:tblPr>
       <w:tblGrid>
-        <w:gridCol w:w="1225"/>
-        <w:gridCol w:w="2918"/>
-        <w:gridCol w:w="3064"/>
+        <w:gridCol w:w="1007"/>
+        <w:gridCol w:w="3100"/>
+        <w:gridCol w:w="3100"/>
       </w:tblGrid>
       <w:tr>
         <w:trPr>
@@ -5937,19 +7369,17 @@
             <w:shd w:val="clear" w:color="auto" w:fill="8C8C8C"/>
           </w:tcPr>
           <w:p>
-            <w:pPr>
-              <w:spacing w:after="0"/>
-              <w:ind w:firstLine="0"/>
-              <w:jc w:val="center"/>
-            </w:pPr>
+            <w:proofErr w:type="spellStart"/>
             <w:r>
               <w:t>xxxxxx</w:t>
             </w:r>
+            <w:proofErr w:type="spellEnd"/>
           </w:p>
         </w:tc>
       </w:tr>
       <w:tr>
         <w:trPr>
+          <w:trHeight w:val="473"/>
           <w:jc w:val="center"/>
         </w:trPr>
         <w:tc>
@@ -5958,9 +7388,6 @@
             <w:shd w:val="clear" w:color="auto" w:fill="C0C0C0"/>
           </w:tcPr>
           <w:p>
-            <w:pPr>
-              <w:pStyle w:val="StyleCenteredFirstline0cmAfter0ptLinespacingsin"/>
-            </w:pPr>
             <w:r>
               <w:t>xx</w:t>
             </w:r>
@@ -5972,9 +7399,6 @@
             <w:shd w:val="clear" w:color="auto" w:fill="C0C0C0"/>
           </w:tcPr>
           <w:p>
-            <w:pPr>
-              <w:pStyle w:val="StyleCenteredFirstline0cmAfter0ptLinespacingsin"/>
-            </w:pPr>
             <w:r>
               <w:t>xx</w:t>
             </w:r>
@@ -5986,9 +7410,6 @@
             <w:shd w:val="clear" w:color="auto" w:fill="C0C0C0"/>
           </w:tcPr>
           <w:p>
-            <w:pPr>
-              <w:pStyle w:val="StyleCenteredFirstline0cmAfter0ptLinespacingsin"/>
-            </w:pPr>
             <w:r>
               <w:t>xx</w:t>
             </w:r>
@@ -6004,18 +7425,7 @@
             <w:tcW w:w="1225" w:type="dxa"/>
           </w:tcPr>
           <w:p>
-            <w:pPr>
-              <w:spacing w:after="0"/>
-              <w:ind w:firstLine="0"/>
-              <w:jc w:val="left"/>
-              <w:rPr>
-                <w:szCs w:val="20"/>
-              </w:rPr>
-            </w:pPr>
             <w:r>
-              <w:rPr>
-                <w:szCs w:val="20"/>
-              </w:rPr>
               <w:t>1. xx</w:t>
             </w:r>
           </w:p>
@@ -6025,21 +7435,11 @@
             <w:tcW w:w="2918" w:type="dxa"/>
           </w:tcPr>
           <w:p>
-            <w:pPr>
-              <w:spacing w:after="0"/>
-              <w:ind w:firstLine="0"/>
-              <w:jc w:val="left"/>
-              <w:rPr>
-                <w:szCs w:val="20"/>
-              </w:rPr>
-            </w:pPr>
+            <w:proofErr w:type="spellStart"/>
             <w:r>
-              <w:rPr>
-                <w:i/>
-                <w:szCs w:val="20"/>
-              </w:rPr>
               <w:t>xxxxxxxxxxxxxxxxxxxx</w:t>
             </w:r>
+            <w:proofErr w:type="spellEnd"/>
           </w:p>
         </w:tc>
         <w:tc>
@@ -6047,21 +7447,11 @@
             <w:tcW w:w="3064" w:type="dxa"/>
           </w:tcPr>
           <w:p>
-            <w:pPr>
-              <w:spacing w:after="0"/>
-              <w:ind w:firstLine="0"/>
-              <w:jc w:val="left"/>
-              <w:rPr>
-                <w:szCs w:val="20"/>
-              </w:rPr>
-            </w:pPr>
+            <w:proofErr w:type="spellStart"/>
             <w:r>
-              <w:rPr>
-                <w:i/>
-                <w:szCs w:val="20"/>
-              </w:rPr>
               <w:t>xxxxxxxxxxxxxxxxxxxxxx</w:t>
             </w:r>
+            <w:proofErr w:type="spellEnd"/>
             <w:r>
               <w:t>.</w:t>
             </w:r>
@@ -6077,18 +7467,7 @@
             <w:tcW w:w="1225" w:type="dxa"/>
           </w:tcPr>
           <w:p>
-            <w:pPr>
-              <w:spacing w:after="0"/>
-              <w:ind w:firstLine="0"/>
-              <w:jc w:val="left"/>
-              <w:rPr>
-                <w:szCs w:val="20"/>
-              </w:rPr>
-            </w:pPr>
             <w:r>
-              <w:rPr>
-                <w:szCs w:val="20"/>
-              </w:rPr>
               <w:t>2. xx</w:t>
             </w:r>
           </w:p>
@@ -6098,21 +7477,11 @@
             <w:tcW w:w="2918" w:type="dxa"/>
           </w:tcPr>
           <w:p>
-            <w:pPr>
-              <w:spacing w:after="0"/>
-              <w:ind w:firstLine="0"/>
-              <w:jc w:val="left"/>
-              <w:rPr>
-                <w:szCs w:val="20"/>
-              </w:rPr>
-            </w:pPr>
+            <w:proofErr w:type="spellStart"/>
             <w:r>
-              <w:rPr>
-                <w:i/>
-                <w:szCs w:val="20"/>
-              </w:rPr>
               <w:t>xxxxxxxxxxxxxxxxxxxxxxxxxx</w:t>
             </w:r>
+            <w:proofErr w:type="spellEnd"/>
           </w:p>
         </w:tc>
         <w:tc>
@@ -6120,21 +7489,11 @@
             <w:tcW w:w="3064" w:type="dxa"/>
           </w:tcPr>
           <w:p>
-            <w:pPr>
-              <w:spacing w:after="0"/>
-              <w:ind w:firstLine="0"/>
-              <w:jc w:val="left"/>
-              <w:rPr>
-                <w:szCs w:val="20"/>
-              </w:rPr>
-            </w:pPr>
+            <w:proofErr w:type="spellStart"/>
             <w:r>
-              <w:rPr>
-                <w:i/>
-                <w:szCs w:val="20"/>
-              </w:rPr>
               <w:t>xxxxxxxxxxxxxxxxxxxxxxxxxx</w:t>
             </w:r>
+            <w:proofErr w:type="spellEnd"/>
             <w:r>
               <w:t xml:space="preserve"> </w:t>
             </w:r>
@@ -6150,18 +7509,7 @@
             <w:tcW w:w="1225" w:type="dxa"/>
           </w:tcPr>
           <w:p>
-            <w:pPr>
-              <w:spacing w:after="0"/>
-              <w:ind w:firstLine="0"/>
-              <w:jc w:val="left"/>
-              <w:rPr>
-                <w:szCs w:val="20"/>
-              </w:rPr>
-            </w:pPr>
             <w:r>
-              <w:rPr>
-                <w:szCs w:val="20"/>
-              </w:rPr>
               <w:t>3. xx</w:t>
             </w:r>
           </w:p>
@@ -6171,21 +7519,11 @@
             <w:tcW w:w="2918" w:type="dxa"/>
           </w:tcPr>
           <w:p>
-            <w:pPr>
-              <w:spacing w:after="0"/>
-              <w:ind w:firstLine="0"/>
-              <w:jc w:val="left"/>
-              <w:rPr>
-                <w:szCs w:val="20"/>
-              </w:rPr>
-            </w:pPr>
+            <w:proofErr w:type="spellStart"/>
             <w:r>
-              <w:rPr>
-                <w:i/>
-                <w:szCs w:val="20"/>
-              </w:rPr>
               <w:t>xxxxxxxxxxxxxxxxxxxx</w:t>
             </w:r>
+            <w:proofErr w:type="spellEnd"/>
           </w:p>
         </w:tc>
         <w:tc>
@@ -6193,21 +7531,11 @@
             <w:tcW w:w="3064" w:type="dxa"/>
           </w:tcPr>
           <w:p>
-            <w:pPr>
-              <w:spacing w:after="0"/>
-              <w:ind w:firstLine="0"/>
-              <w:jc w:val="left"/>
-              <w:rPr>
-                <w:szCs w:val="20"/>
-              </w:rPr>
-            </w:pPr>
+            <w:proofErr w:type="spellStart"/>
             <w:r>
-              <w:rPr>
-                <w:i/>
-                <w:szCs w:val="20"/>
-              </w:rPr>
               <w:t>xxxxxxxxxxxxxxxxx</w:t>
             </w:r>
+            <w:proofErr w:type="spellEnd"/>
           </w:p>
         </w:tc>
       </w:tr>
@@ -6220,18 +7548,7 @@
             <w:tcW w:w="1225" w:type="dxa"/>
           </w:tcPr>
           <w:p>
-            <w:pPr>
-              <w:spacing w:after="0"/>
-              <w:ind w:firstLine="0"/>
-              <w:jc w:val="left"/>
-              <w:rPr>
-                <w:szCs w:val="20"/>
-              </w:rPr>
-            </w:pPr>
             <w:r>
-              <w:rPr>
-                <w:szCs w:val="20"/>
-              </w:rPr>
               <w:t xml:space="preserve">4. xx </w:t>
             </w:r>
           </w:p>
@@ -6241,21 +7558,11 @@
             <w:tcW w:w="2918" w:type="dxa"/>
           </w:tcPr>
           <w:p>
-            <w:pPr>
-              <w:spacing w:after="0"/>
-              <w:ind w:firstLine="0"/>
-              <w:jc w:val="left"/>
-              <w:rPr>
-                <w:szCs w:val="20"/>
-              </w:rPr>
-            </w:pPr>
+            <w:proofErr w:type="spellStart"/>
             <w:r>
-              <w:rPr>
-                <w:i/>
-                <w:szCs w:val="20"/>
-              </w:rPr>
               <w:t>xxxxxxxxxxxxxxxxxxxxxxx</w:t>
             </w:r>
+            <w:proofErr w:type="spellEnd"/>
           </w:p>
         </w:tc>
         <w:tc>
@@ -6263,21 +7570,11 @@
             <w:tcW w:w="3064" w:type="dxa"/>
           </w:tcPr>
           <w:p>
-            <w:pPr>
-              <w:spacing w:after="0"/>
-              <w:ind w:firstLine="0"/>
-              <w:jc w:val="left"/>
-              <w:rPr>
-                <w:szCs w:val="20"/>
-              </w:rPr>
-            </w:pPr>
+            <w:proofErr w:type="spellStart"/>
             <w:r>
-              <w:rPr>
-                <w:i/>
-                <w:szCs w:val="20"/>
-              </w:rPr>
               <w:t>xxxxxxxxxxxxxxxxxxxxxxxxxx</w:t>
             </w:r>
+            <w:proofErr w:type="spellEnd"/>
             <w:r>
               <w:t xml:space="preserve"> </w:t>
             </w:r>
@@ -6332,12 +7629,14 @@
         </w:rPr>
         <w:t xml:space="preserve">Authors’ text. Start chapter on a </w:t>
       </w:r>
+      <w:proofErr w:type="gramStart"/>
       <w:r>
         <w:rPr>
           <w:lang w:val="en-US"/>
         </w:rPr>
         <w:t>right hand</w:t>
       </w:r>
+      <w:proofErr w:type="gramEnd"/>
       <w:r>
         <w:rPr>
           <w:lang w:val="en-US"/>
@@ -6355,8 +7654,65 @@
           <w:i/>
           <w:lang w:val="en-US"/>
         </w:rPr>
-        <w:t>Normal - Fyrsta lína eftir kaflaskil</w:t>
-      </w:r>
+        <w:t xml:space="preserve">Normal - </w:t>
+      </w:r>
+      <w:proofErr w:type="spellStart"/>
+      <w:r>
+        <w:rPr>
+          <w:i/>
+          <w:lang w:val="en-US"/>
+        </w:rPr>
+        <w:t>Fyrsta</w:t>
+      </w:r>
+      <w:proofErr w:type="spellEnd"/>
+      <w:r>
+        <w:rPr>
+          <w:i/>
+          <w:lang w:val="en-US"/>
+        </w:rPr>
+        <w:t xml:space="preserve"> </w:t>
+      </w:r>
+      <w:proofErr w:type="spellStart"/>
+      <w:r>
+        <w:rPr>
+          <w:i/>
+          <w:lang w:val="en-US"/>
+        </w:rPr>
+        <w:t>lína</w:t>
+      </w:r>
+      <w:proofErr w:type="spellEnd"/>
+      <w:r>
+        <w:rPr>
+          <w:i/>
+          <w:lang w:val="en-US"/>
+        </w:rPr>
+        <w:t xml:space="preserve"> </w:t>
+      </w:r>
+      <w:proofErr w:type="spellStart"/>
+      <w:r>
+        <w:rPr>
+          <w:i/>
+          <w:lang w:val="en-US"/>
+        </w:rPr>
+        <w:t>eftir</w:t>
+      </w:r>
+      <w:proofErr w:type="spellEnd"/>
+      <w:r>
+        <w:rPr>
+          <w:i/>
+          <w:lang w:val="en-US"/>
+        </w:rPr>
+        <w:t xml:space="preserve"> </w:t>
+      </w:r>
+      <w:proofErr w:type="spellStart"/>
+      <w:r>
+        <w:rPr>
+          <w:i/>
+          <w:lang w:val="en-US"/>
+        </w:rPr>
+        <w:t>kaflaskil</w:t>
+      </w:r>
+      <w:proofErr w:type="spellEnd"/>
       <w:r>
         <w:rPr>
           <w:lang w:val="en-US"/>
@@ -6380,7 +7736,15 @@
     </w:p>
     <w:p>
       <w:r>
-        <w:t xml:space="preserve">Preferably start the discussion chapter with a very brief summary of the results. Then discuss the results in a clear and organized way, in context with previous results of other researchers. Always consider your aims when discussing your findings, where the research questions answered and aims fulfilled. Discuss the advantages and limitations of the research and methodology as needed. </w:t>
+        <w:t xml:space="preserve">Preferably start the discussion chapter with a very </w:t>
+      </w:r>
+      <w:proofErr w:type="gramStart"/>
+      <w:r>
+        <w:t>brief summary</w:t>
+      </w:r>
+      <w:proofErr w:type="gramEnd"/>
+      <w:r>
+        <w:t xml:space="preserve"> of the results. Then discuss the results in a clear and organized way, in context with previous results of other researchers. Always consider your aims when discussing your findings, where the research questions answered and aims fulfilled. Discuss the advantages and limitations of the research and methodology as needed. </w:t>
       </w:r>
     </w:p>
     <w:p>
@@ -6428,8 +7792,65 @@
           <w:i/>
           <w:lang w:val="en-US"/>
         </w:rPr>
-        <w:t>Normal - Fyrsta lína eftir kaflaskil</w:t>
-      </w:r>
+        <w:t xml:space="preserve">Normal - </w:t>
+      </w:r>
+      <w:proofErr w:type="spellStart"/>
+      <w:r>
+        <w:rPr>
+          <w:i/>
+          <w:lang w:val="en-US"/>
+        </w:rPr>
+        <w:t>Fyrsta</w:t>
+      </w:r>
+      <w:proofErr w:type="spellEnd"/>
+      <w:r>
+        <w:rPr>
+          <w:i/>
+          <w:lang w:val="en-US"/>
+        </w:rPr>
+        <w:t xml:space="preserve"> </w:t>
+      </w:r>
+      <w:proofErr w:type="spellStart"/>
+      <w:r>
+        <w:rPr>
+          <w:i/>
+          <w:lang w:val="en-US"/>
+        </w:rPr>
+        <w:t>lína</w:t>
+      </w:r>
+      <w:proofErr w:type="spellEnd"/>
+      <w:r>
+        <w:rPr>
+          <w:i/>
+          <w:lang w:val="en-US"/>
+        </w:rPr>
+        <w:t xml:space="preserve"> </w:t>
+      </w:r>
+      <w:proofErr w:type="spellStart"/>
+      <w:r>
+        <w:rPr>
+          <w:i/>
+          <w:lang w:val="en-US"/>
+        </w:rPr>
+        <w:t>eftir</w:t>
+      </w:r>
+      <w:proofErr w:type="spellEnd"/>
+      <w:r>
+        <w:rPr>
+          <w:i/>
+          <w:lang w:val="en-US"/>
+        </w:rPr>
+        <w:t xml:space="preserve"> </w:t>
+      </w:r>
+      <w:proofErr w:type="spellStart"/>
+      <w:r>
+        <w:rPr>
+          <w:i/>
+          <w:lang w:val="en-US"/>
+        </w:rPr>
+        <w:t>kaflaskil</w:t>
+      </w:r>
+      <w:proofErr w:type="spellEnd"/>
       <w:r>
         <w:rPr>
           <w:lang w:val="en-US"/>
@@ -6545,12 +7966,14 @@
         </w:rPr>
         <w:t xml:space="preserve">Authors’ text. Start chapter on a </w:t>
       </w:r>
+      <w:proofErr w:type="gramStart"/>
       <w:r>
         <w:rPr>
           <w:lang w:val="en-US"/>
         </w:rPr>
         <w:t>right hand</w:t>
       </w:r>
+      <w:proofErr w:type="gramEnd"/>
       <w:r>
         <w:rPr>
           <w:lang w:val="en-US"/>
@@ -6568,8 +7991,65 @@
           <w:i/>
           <w:lang w:val="en-US"/>
         </w:rPr>
-        <w:t>Normal - Fyrsta lína eftir kaflaskil</w:t>
-      </w:r>
+        <w:t xml:space="preserve">Normal - </w:t>
+      </w:r>
+      <w:proofErr w:type="spellStart"/>
+      <w:r>
+        <w:rPr>
+          <w:i/>
+          <w:lang w:val="en-US"/>
+        </w:rPr>
+        <w:t>Fyrsta</w:t>
+      </w:r>
+      <w:proofErr w:type="spellEnd"/>
+      <w:r>
+        <w:rPr>
+          <w:i/>
+          <w:lang w:val="en-US"/>
+        </w:rPr>
+        <w:t xml:space="preserve"> </w:t>
+      </w:r>
+      <w:proofErr w:type="spellStart"/>
+      <w:r>
+        <w:rPr>
+          <w:i/>
+          <w:lang w:val="en-US"/>
+        </w:rPr>
+        <w:t>lína</w:t>
+      </w:r>
+      <w:proofErr w:type="spellEnd"/>
+      <w:r>
+        <w:rPr>
+          <w:i/>
+          <w:lang w:val="en-US"/>
+        </w:rPr>
+        <w:t xml:space="preserve"> </w:t>
+      </w:r>
+      <w:proofErr w:type="spellStart"/>
+      <w:r>
+        <w:rPr>
+          <w:i/>
+          <w:lang w:val="en-US"/>
+        </w:rPr>
+        <w:t>eftir</w:t>
+      </w:r>
+      <w:proofErr w:type="spellEnd"/>
+      <w:r>
+        <w:rPr>
+          <w:i/>
+          <w:lang w:val="en-US"/>
+        </w:rPr>
+        <w:t xml:space="preserve"> </w:t>
+      </w:r>
+      <w:proofErr w:type="spellStart"/>
+      <w:r>
+        <w:rPr>
+          <w:i/>
+          <w:lang w:val="en-US"/>
+        </w:rPr>
+        <w:t>kaflaskil</w:t>
+      </w:r>
+      <w:proofErr w:type="spellEnd"/>
       <w:r>
         <w:rPr>
           <w:lang w:val="en-US"/>
@@ -6655,12 +8135,14 @@
         </w:rPr>
         <w:t xml:space="preserve">Start chapter on a </w:t>
       </w:r>
+      <w:proofErr w:type="gramStart"/>
       <w:r>
         <w:rPr>
           <w:lang w:val="en-US"/>
         </w:rPr>
         <w:t>right hand</w:t>
       </w:r>
+      <w:proofErr w:type="gramEnd"/>
       <w:r>
         <w:rPr>
           <w:lang w:val="en-US"/>
@@ -6781,7 +8263,7 @@
         </w:rPr>
         <w:t xml:space="preserve">Abbreviate names of journals according to international standards (International Organization for Standardization 1977), available at </w:t>
       </w:r>
-      <w:hyperlink r:id="rId19" w:history="1">
+      <w:hyperlink r:id="rId18" w:history="1">
         <w:r>
           <w:rPr>
             <w:rStyle w:val="Hyperlink"/>
@@ -6865,9 +8347,23 @@
         <w:rPr>
           <w:lang w:val="en-US"/>
         </w:rPr>
-        <w:t>Seek permission for making reprints of all previously published papers. Please note that the permission might not cover the electronic version of the thesis stored at Skemman (</w:t>
-      </w:r>
-      <w:hyperlink r:id="rId20" w:history="1">
+        <w:t xml:space="preserve">Seek permission for making reprints of all previously published papers. Please note that the permission might not cover the electronic version of the thesis stored at </w:t>
+      </w:r>
+      <w:proofErr w:type="spellStart"/>
+      <w:r>
+        <w:rPr>
+          <w:lang w:val="en-US"/>
+        </w:rPr>
+        <w:t>Skemman</w:t>
+      </w:r>
+      <w:proofErr w:type="spellEnd"/>
+      <w:r>
+        <w:rPr>
+          <w:lang w:val="en-US"/>
+        </w:rPr>
+        <w:t xml:space="preserve"> (</w:t>
+      </w:r>
+      <w:hyperlink r:id="rId19" w:history="1">
         <w:r>
           <w:rPr>
             <w:rStyle w:val="Hyperlink"/>
@@ -6880,14 +8376,30 @@
         <w:rPr>
           <w:lang w:val="en-US"/>
         </w:rPr>
-        <w:t xml:space="preserve">). Original publications shall be numbered with Roman numericals and referred to as such in the text of the thesis. Each paper shall start on a </w:t>
-      </w:r>
+        <w:t xml:space="preserve">). Original publications shall be numbered with Roman </w:t>
+      </w:r>
+      <w:proofErr w:type="spellStart"/>
+      <w:r>
+        <w:rPr>
+          <w:lang w:val="en-US"/>
+        </w:rPr>
+        <w:t>numericals</w:t>
+      </w:r>
+      <w:proofErr w:type="spellEnd"/>
+      <w:r>
+        <w:rPr>
+          <w:lang w:val="en-US"/>
+        </w:rPr>
+        <w:t xml:space="preserve"> and referred to as such in the text of the thesis. Each paper shall start on a </w:t>
+      </w:r>
+      <w:proofErr w:type="gramStart"/>
       <w:r>
         <w:rPr>
           <w:lang w:val="en-US"/>
         </w:rPr>
         <w:t>right hand</w:t>
       </w:r>
+      <w:proofErr w:type="gramEnd"/>
       <w:r>
         <w:rPr>
           <w:lang w:val="en-US"/>
@@ -6957,13 +8469,13 @@
         <w:rPr>
           <w:noProof/>
           <w:color w:val="FFFFFF" w:themeColor="background1"/>
-          <w:lang w:val="is-IS" w:eastAsia="is-IS"/>
+          <w:lang w:eastAsia="en-GB"/>
         </w:rPr>
         <w:lastRenderedPageBreak/>
         <mc:AlternateContent>
           <mc:Choice Requires="wps">
             <w:drawing>
-              <wp:anchor distT="0" distB="0" distL="114300" distR="114300" simplePos="0" relativeHeight="251791872" behindDoc="0" locked="0" layoutInCell="1" allowOverlap="1" wp14:anchorId="17A92C73" wp14:editId="501B08ED">
+              <wp:anchor distT="0" distB="0" distL="114300" distR="114300" simplePos="0" relativeHeight="251791872" behindDoc="0" locked="0" layoutInCell="1" allowOverlap="1" wp14:anchorId="602C4732" wp14:editId="1DB420AF">
                 <wp:simplePos x="0" y="0"/>
                 <wp:positionH relativeFrom="column">
                   <wp:posOffset>2599055</wp:posOffset>
@@ -7052,7 +8564,7 @@
           </mc:Choice>
           <mc:Fallback>
             <w:pict>
-              <v:shape w14:anchorId="17A92C73" id="Text Box 560" o:spid="_x0000_s1040" type="#_x0000_t202" style="position:absolute;left:0;text-align:left;margin-left:204.65pt;margin-top:45.6pt;width:211.7pt;height:83.85pt;z-index:251791872;visibility:visible;mso-wrap-style:square;mso-width-percent:0;mso-height-percent:0;mso-wrap-distance-left:9pt;mso-wrap-distance-top:0;mso-wrap-distance-right:9pt;mso-wrap-distance-bottom:0;mso-position-horizontal:absolute;mso-position-horizontal-relative:text;mso-position-vertical:absolute;mso-position-vertical-relative:text;mso-width-percent:0;mso-height-percent:0;mso-width-relative:page;mso-height-relative:page;v-text-anchor:middle" o:gfxdata="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" fillcolor="black [3213]">
+              <v:shape w14:anchorId="602C4732" id="Text Box 560" o:spid="_x0000_s1040" type="#_x0000_t202" style="position:absolute;left:0;text-align:left;margin-left:204.65pt;margin-top:45.6pt;width:211.7pt;height:83.85pt;z-index:251791872;visibility:visible;mso-wrap-style:square;mso-width-percent:0;mso-height-percent:0;mso-wrap-distance-left:9pt;mso-wrap-distance-top:0;mso-wrap-distance-right:9pt;mso-wrap-distance-bottom:0;mso-position-horizontal:absolute;mso-position-horizontal-relative:text;mso-position-vertical:absolute;mso-position-vertical-relative:text;mso-width-percent:0;mso-height-percent:0;mso-width-relative:page;mso-height-relative:page;v-text-anchor:middle" o:gfxdata="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" fillcolor="black [3213]">
                 <v:textbox>
                   <w:txbxContent>
                     <w:p>
@@ -7139,13 +8651,13 @@
         <w:rPr>
           <w:noProof/>
           <w:color w:val="FFFFFF" w:themeColor="background1"/>
-          <w:lang w:val="is-IS" w:eastAsia="is-IS"/>
+          <w:lang w:eastAsia="en-GB"/>
         </w:rPr>
         <w:lastRenderedPageBreak/>
         <mc:AlternateContent>
           <mc:Choice Requires="wps">
             <w:drawing>
-              <wp:anchor distT="0" distB="0" distL="114300" distR="114300" simplePos="0" relativeHeight="251792896" behindDoc="0" locked="0" layoutInCell="1" allowOverlap="1" wp14:anchorId="38323B13" wp14:editId="7A110C9C">
+              <wp:anchor distT="0" distB="0" distL="114300" distR="114300" simplePos="0" relativeHeight="251792896" behindDoc="0" locked="0" layoutInCell="1" allowOverlap="1" wp14:anchorId="2256930C" wp14:editId="6E53F30C">
                 <wp:simplePos x="0" y="0"/>
                 <wp:positionH relativeFrom="column">
                   <wp:posOffset>2751455</wp:posOffset>
@@ -7234,7 +8746,7 @@
           </mc:Choice>
           <mc:Fallback>
             <w:pict>
-              <v:shape w14:anchorId="38323B13" id="Text Box 561" o:spid="_x0000_s1041" type="#_x0000_t202" style="position:absolute;left:0;text-align:left;margin-left:216.65pt;margin-top:70.3pt;width:211.7pt;height:83.85pt;z-index:251792896;visibility:visible;mso-wrap-style:square;mso-width-percent:0;mso-height-percent:0;mso-wrap-distance-left:9pt;mso-wrap-distance-top:0;mso-wrap-distance-right:9pt;mso-wrap-distance-bottom:0;mso-position-horizontal:absolute;mso-position-horizontal-relative:text;mso-position-vertical:absolute;mso-position-vertical-relative:text;mso-width-percent:0;mso-height-percent:0;mso-width-relative:page;mso-height-relative:page;v-text-anchor:middle" o:gfxdata="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" fillcolor="black [3213]">
+              <v:shape w14:anchorId="2256930C" id="Text Box 561" o:spid="_x0000_s1041" type="#_x0000_t202" style="position:absolute;left:0;text-align:left;margin-left:216.65pt;margin-top:70.3pt;width:211.7pt;height:83.85pt;z-index:251792896;visibility:visible;mso-wrap-style:square;mso-width-percent:0;mso-height-percent:0;mso-wrap-distance-left:9pt;mso-wrap-distance-top:0;mso-wrap-distance-right:9pt;mso-wrap-distance-bottom:0;mso-position-horizontal:absolute;mso-position-horizontal-relative:text;mso-position-vertical:absolute;mso-position-vertical-relative:text;mso-width-percent:0;mso-height-percent:0;mso-width-relative:page;mso-height-relative:page;v-text-anchor:middle" o:gfxdata="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" fillcolor="black [3213]">
                 <v:textbox>
                   <w:txbxContent>
                     <w:p>
@@ -7358,12 +8870,12 @@
           <w:noProof/>
           <w:sz w:val="28"/>
           <w:szCs w:val="28"/>
-          <w:lang w:val="is-IS" w:eastAsia="is-IS"/>
+          <w:lang w:val="en-GB" w:eastAsia="en-GB"/>
         </w:rPr>
         <mc:AlternateContent>
           <mc:Choice Requires="wps">
             <w:drawing>
-              <wp:anchor distT="0" distB="0" distL="114300" distR="114300" simplePos="0" relativeHeight="251793920" behindDoc="0" locked="0" layoutInCell="1" allowOverlap="1" wp14:anchorId="7B1DAC29" wp14:editId="3C62ABE3">
+              <wp:anchor distT="0" distB="0" distL="114300" distR="114300" simplePos="0" relativeHeight="251793920" behindDoc="0" locked="0" layoutInCell="1" allowOverlap="1" wp14:anchorId="259FFC56" wp14:editId="05A03527">
                 <wp:simplePos x="0" y="0"/>
                 <wp:positionH relativeFrom="column">
                   <wp:posOffset>2903855</wp:posOffset>
@@ -7452,7 +8964,7 @@
           </mc:Choice>
           <mc:Fallback>
             <w:pict>
-              <v:shape w14:anchorId="7B1DAC29" id="Text Box 562" o:spid="_x0000_s1042" type="#_x0000_t202" style="position:absolute;margin-left:228.65pt;margin-top:82.3pt;width:211.7pt;height:83.85pt;z-index:251793920;visibility:visible;mso-wrap-style:square;mso-width-percent:0;mso-height-percent:0;mso-wrap-distance-left:9pt;mso-wrap-distance-top:0;mso-wrap-distance-right:9pt;mso-wrap-distance-bottom:0;mso-position-horizontal:absolute;mso-position-horizontal-relative:text;mso-position-vertical:absolute;mso-position-vertical-relative:text;mso-width-percent:0;mso-height-percent:0;mso-width-relative:page;mso-height-relative:page;v-text-anchor:middle" o:gfxdata="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" fillcolor="black [3213]">
+              <v:shape w14:anchorId="259FFC56" id="Text Box 562" o:spid="_x0000_s1042" type="#_x0000_t202" style="position:absolute;margin-left:228.65pt;margin-top:82.3pt;width:211.7pt;height:83.85pt;z-index:251793920;visibility:visible;mso-wrap-style:square;mso-width-percent:0;mso-height-percent:0;mso-wrap-distance-left:9pt;mso-wrap-distance-top:0;mso-wrap-distance-right:9pt;mso-wrap-distance-bottom:0;mso-position-horizontal:absolute;mso-position-horizontal-relative:text;mso-position-vertical:absolute;mso-position-vertical-relative:text;mso-width-percent:0;mso-height-percent:0;mso-width-relative:page;mso-height-relative:page;v-text-anchor:middle" o:gfxdata="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" fillcolor="black [3213]">
                 <v:textbox>
                   <w:txbxContent>
                     <w:p>
@@ -7530,12 +9042,12 @@
           <w:noProof/>
           <w:sz w:val="28"/>
           <w:szCs w:val="28"/>
-          <w:lang w:val="is-IS" w:eastAsia="is-IS"/>
+          <w:lang w:val="en-GB" w:eastAsia="en-GB"/>
         </w:rPr>
         <mc:AlternateContent>
           <mc:Choice Requires="wps">
             <w:drawing>
-              <wp:anchor distT="0" distB="0" distL="114300" distR="114300" simplePos="0" relativeHeight="251794944" behindDoc="0" locked="0" layoutInCell="1" allowOverlap="1" wp14:anchorId="3068FB35" wp14:editId="4679EEA1">
+              <wp:anchor distT="0" distB="0" distL="114300" distR="114300" simplePos="0" relativeHeight="251794944" behindDoc="0" locked="0" layoutInCell="1" allowOverlap="1" wp14:anchorId="6E23DEB3" wp14:editId="71236871">
                 <wp:simplePos x="0" y="0"/>
                 <wp:positionH relativeFrom="column">
                   <wp:posOffset>3056255</wp:posOffset>
@@ -7624,7 +9136,7 @@
           </mc:Choice>
           <mc:Fallback>
             <w:pict>
-              <v:shape w14:anchorId="3068FB35" id="Text Box 563" o:spid="_x0000_s1043" type="#_x0000_t202" style="position:absolute;margin-left:240.65pt;margin-top:94.3pt;width:211.7pt;height:83.85pt;z-index:251794944;visibility:visible;mso-wrap-style:square;mso-width-percent:0;mso-height-percent:0;mso-wrap-distance-left:9pt;mso-wrap-distance-top:0;mso-wrap-distance-right:9pt;mso-wrap-distance-bottom:0;mso-position-horizontal:absolute;mso-position-horizontal-relative:text;mso-position-vertical:absolute;mso-position-vertical-relative:text;mso-width-percent:0;mso-height-percent:0;mso-width-relative:page;mso-height-relative:page;v-text-anchor:middle" o:gfxdata="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" fillcolor="black [3213]">
+              <v:shape w14:anchorId="6E23DEB3" id="Text Box 563" o:spid="_x0000_s1043" type="#_x0000_t202" style="position:absolute;margin-left:240.65pt;margin-top:94.3pt;width:211.7pt;height:83.85pt;z-index:251794944;visibility:visible;mso-wrap-style:square;mso-width-percent:0;mso-height-percent:0;mso-wrap-distance-left:9pt;mso-wrap-distance-top:0;mso-wrap-distance-right:9pt;mso-wrap-distance-bottom:0;mso-position-horizontal:absolute;mso-position-horizontal-relative:text;mso-position-vertical:absolute;mso-position-vertical-relative:text;mso-width-percent:0;mso-height-percent:0;mso-width-relative:page;mso-height-relative:page;v-text-anchor:middle" o:gfxdata="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" fillcolor="black [3213]">
                 <v:textbox>
                   <w:txbxContent>
                     <w:p>
@@ -7696,9 +9208,11 @@
       <w:r>
         <w:t xml:space="preserve">Start chapter on a </w:t>
       </w:r>
+      <w:proofErr w:type="gramStart"/>
       <w:r>
         <w:t>right hand</w:t>
       </w:r>
+      <w:proofErr w:type="gramEnd"/>
       <w:r>
         <w:t xml:space="preserve"> page.</w:t>
       </w:r>
@@ -7732,7 +9246,7 @@
 </file>
 
 <file path=word/endnotes.xml><?xml version="1.0" encoding="utf-8"?>
-<w:endnotes xmlns:wpc="http://schemas.microsoft.com/office/word/2010/wordprocessingCanvas" xmlns:cx="http://schemas.microsoft.com/office/drawing/2014/chartex" xmlns:mc="http://schemas.openxmlformats.org/markup-compatibility/2006" xmlns:o="urn:schemas-microsoft-com:office:office" xmlns:r="http://schemas.openxmlformats.org/officeDocument/2006/relationships" xmlns:m="http://schemas.openxmlformats.org/officeDocument/2006/math" xmlns:v="urn:schemas-microsoft-com:vml" xmlns:wp14="http://schemas.microsoft.com/office/word/2010/wordprocessingDrawing" xmlns:wp="http://schemas.openxmlformats.org/drawingml/2006/wordprocessingDrawing" xmlns:w10="urn:schemas-microsoft-com:office:word" xmlns:w="http://schemas.openxmlformats.org/wordprocessingml/2006/main" xmlns:w14="http://schemas.microsoft.com/office/word/2010/wordml" xmlns:w15="http://schemas.microsoft.com/office/word/2012/wordml" xmlns:w16se="http://schemas.microsoft.com/office/word/2015/wordml/symex" xmlns:wpg="http://schemas.microsoft.com/office/word/2010/wordprocessingGroup" xmlns:wpi="http://schemas.microsoft.com/office/word/2010/wordprocessingInk" xmlns:wne="http://schemas.microsoft.com/office/word/2006/wordml" xmlns:wps="http://schemas.microsoft.com/office/word/2010/wordprocessingShape" mc:Ignorable="w14 w15 w16se wp14">
+<w:endnotes xmlns:wpc="http://schemas.microsoft.com/office/word/2010/wordprocessingCanvas" xmlns:mo="http://schemas.microsoft.com/office/mac/office/2008/main" xmlns:mc="http://schemas.openxmlformats.org/markup-compatibility/2006" xmlns:mv="urn:schemas-microsoft-com:mac:vml" xmlns:o="urn:schemas-microsoft-com:office:office" xmlns:r="http://schemas.openxmlformats.org/officeDocument/2006/relationships" xmlns:m="http://schemas.openxmlformats.org/officeDocument/2006/math" xmlns:v="urn:schemas-microsoft-com:vml" xmlns:wp14="http://schemas.microsoft.com/office/word/2010/wordprocessingDrawing" xmlns:wp="http://schemas.openxmlformats.org/drawingml/2006/wordprocessingDrawing" xmlns:w10="urn:schemas-microsoft-com:office:word" xmlns:w="http://schemas.openxmlformats.org/wordprocessingml/2006/main" xmlns:w14="http://schemas.microsoft.com/office/word/2010/wordml" xmlns:w15="http://schemas.microsoft.com/office/word/2012/wordml" xmlns:wpg="http://schemas.microsoft.com/office/word/2010/wordprocessingGroup" xmlns:wpi="http://schemas.microsoft.com/office/word/2010/wordprocessingInk" xmlns:wne="http://schemas.microsoft.com/office/word/2006/wordml" xmlns:wps="http://schemas.microsoft.com/office/word/2010/wordprocessingShape" mc:Ignorable="w14 w15 wp14">
   <w:endnote w:type="separator" w:id="-1">
     <w:p>
       <w:r>
@@ -7757,7 +9271,7 @@
 </file>
 
 <file path=word/footer1.xml><?xml version="1.0" encoding="utf-8"?>
-<w:ftr xmlns:wpc="http://schemas.microsoft.com/office/word/2010/wordprocessingCanvas" xmlns:cx="http://schemas.microsoft.com/office/drawing/2014/chartex" xmlns:mc="http://schemas.openxmlformats.org/markup-compatibility/2006" xmlns:o="urn:schemas-microsoft-com:office:office" xmlns:r="http://schemas.openxmlformats.org/officeDocument/2006/relationships" xmlns:m="http://schemas.openxmlformats.org/officeDocument/2006/math" xmlns:v="urn:schemas-microsoft-com:vml" xmlns:wp14="http://schemas.microsoft.com/office/word/2010/wordprocessingDrawing" xmlns:wp="http://schemas.openxmlformats.org/drawingml/2006/wordprocessingDrawing" xmlns:w10="urn:schemas-microsoft-com:office:word" xmlns:w="http://schemas.openxmlformats.org/wordprocessingml/2006/main" xmlns:w14="http://schemas.microsoft.com/office/word/2010/wordml" xmlns:w15="http://schemas.microsoft.com/office/word/2012/wordml" xmlns:w16se="http://schemas.microsoft.com/office/word/2015/wordml/symex" xmlns:wpg="http://schemas.microsoft.com/office/word/2010/wordprocessingGroup" xmlns:wpi="http://schemas.microsoft.com/office/word/2010/wordprocessingInk" xmlns:wne="http://schemas.microsoft.com/office/word/2006/wordml" xmlns:wps="http://schemas.microsoft.com/office/word/2010/wordprocessingShape" mc:Ignorable="w14 w15 w16se wp14">
+<w:ftr xmlns:wpc="http://schemas.microsoft.com/office/word/2010/wordprocessingCanvas" xmlns:mo="http://schemas.microsoft.com/office/mac/office/2008/main" xmlns:mc="http://schemas.openxmlformats.org/markup-compatibility/2006" xmlns:mv="urn:schemas-microsoft-com:mac:vml" xmlns:o="urn:schemas-microsoft-com:office:office" xmlns:r="http://schemas.openxmlformats.org/officeDocument/2006/relationships" xmlns:m="http://schemas.openxmlformats.org/officeDocument/2006/math" xmlns:v="urn:schemas-microsoft-com:vml" xmlns:wp14="http://schemas.microsoft.com/office/word/2010/wordprocessingDrawing" xmlns:wp="http://schemas.openxmlformats.org/drawingml/2006/wordprocessingDrawing" xmlns:w10="urn:schemas-microsoft-com:office:word" xmlns:w="http://schemas.openxmlformats.org/wordprocessingml/2006/main" xmlns:w14="http://schemas.microsoft.com/office/word/2010/wordml" xmlns:w15="http://schemas.microsoft.com/office/word/2012/wordml" xmlns:wpg="http://schemas.microsoft.com/office/word/2010/wordprocessingGroup" xmlns:wpi="http://schemas.microsoft.com/office/word/2010/wordprocessingInk" xmlns:wne="http://schemas.microsoft.com/office/word/2006/wordml" xmlns:wps="http://schemas.microsoft.com/office/word/2010/wordprocessingShape" mc:Ignorable="w14 w15 wp14">
   <w:p>
     <w:pPr>
       <w:pStyle w:val="Footer"/>
@@ -7768,7 +9282,7 @@
 </file>
 
 <file path=word/footer2.xml><?xml version="1.0" encoding="utf-8"?>
-<w:ftr xmlns:wpc="http://schemas.microsoft.com/office/word/2010/wordprocessingCanvas" xmlns:cx="http://schemas.microsoft.com/office/drawing/2014/chartex" xmlns:mc="http://schemas.openxmlformats.org/markup-compatibility/2006" xmlns:o="urn:schemas-microsoft-com:office:office" xmlns:r="http://schemas.openxmlformats.org/officeDocument/2006/relationships" xmlns:m="http://schemas.openxmlformats.org/officeDocument/2006/math" xmlns:v="urn:schemas-microsoft-com:vml" xmlns:wp14="http://schemas.microsoft.com/office/word/2010/wordprocessingDrawing" xmlns:wp="http://schemas.openxmlformats.org/drawingml/2006/wordprocessingDrawing" xmlns:w10="urn:schemas-microsoft-com:office:word" xmlns:w="http://schemas.openxmlformats.org/wordprocessingml/2006/main" xmlns:w14="http://schemas.microsoft.com/office/word/2010/wordml" xmlns:w15="http://schemas.microsoft.com/office/word/2012/wordml" xmlns:w16se="http://schemas.microsoft.com/office/word/2015/wordml/symex" xmlns:wpg="http://schemas.microsoft.com/office/word/2010/wordprocessingGroup" xmlns:wpi="http://schemas.microsoft.com/office/word/2010/wordprocessingInk" xmlns:wne="http://schemas.microsoft.com/office/word/2006/wordml" xmlns:wps="http://schemas.microsoft.com/office/word/2010/wordprocessingShape" mc:Ignorable="w14 w15 w16se wp14">
+<w:ftr xmlns:wpc="http://schemas.microsoft.com/office/word/2010/wordprocessingCanvas" xmlns:mo="http://schemas.microsoft.com/office/mac/office/2008/main" xmlns:mc="http://schemas.openxmlformats.org/markup-compatibility/2006" xmlns:mv="urn:schemas-microsoft-com:mac:vml" xmlns:o="urn:schemas-microsoft-com:office:office" xmlns:r="http://schemas.openxmlformats.org/officeDocument/2006/relationships" xmlns:m="http://schemas.openxmlformats.org/officeDocument/2006/math" xmlns:v="urn:schemas-microsoft-com:vml" xmlns:wp14="http://schemas.microsoft.com/office/word/2010/wordprocessingDrawing" xmlns:wp="http://schemas.openxmlformats.org/drawingml/2006/wordprocessingDrawing" xmlns:w10="urn:schemas-microsoft-com:office:word" xmlns:w="http://schemas.openxmlformats.org/wordprocessingml/2006/main" xmlns:w14="http://schemas.microsoft.com/office/word/2010/wordml" xmlns:w15="http://schemas.microsoft.com/office/word/2012/wordml" xmlns:wpg="http://schemas.microsoft.com/office/word/2010/wordprocessingGroup" xmlns:wpi="http://schemas.microsoft.com/office/word/2010/wordprocessingInk" xmlns:wne="http://schemas.microsoft.com/office/word/2006/wordml" xmlns:wps="http://schemas.microsoft.com/office/word/2010/wordprocessingShape" mc:Ignorable="w14 w15 wp14">
   <w:p>
     <w:pPr>
       <w:pStyle w:val="Footer"/>
@@ -7779,7 +9293,7 @@
 </file>
 
 <file path=word/footer3.xml><?xml version="1.0" encoding="utf-8"?>
-<w:ftr xmlns:wpc="http://schemas.microsoft.com/office/word/2010/wordprocessingCanvas" xmlns:cx="http://schemas.microsoft.com/office/drawing/2014/chartex" xmlns:mc="http://schemas.openxmlformats.org/markup-compatibility/2006" xmlns:o="urn:schemas-microsoft-com:office:office" xmlns:r="http://schemas.openxmlformats.org/officeDocument/2006/relationships" xmlns:m="http://schemas.openxmlformats.org/officeDocument/2006/math" xmlns:v="urn:schemas-microsoft-com:vml" xmlns:wp14="http://schemas.microsoft.com/office/word/2010/wordprocessingDrawing" xmlns:wp="http://schemas.openxmlformats.org/drawingml/2006/wordprocessingDrawing" xmlns:w10="urn:schemas-microsoft-com:office:word" xmlns:w="http://schemas.openxmlformats.org/wordprocessingml/2006/main" xmlns:w14="http://schemas.microsoft.com/office/word/2010/wordml" xmlns:w15="http://schemas.microsoft.com/office/word/2012/wordml" xmlns:w16se="http://schemas.microsoft.com/office/word/2015/wordml/symex" xmlns:wpg="http://schemas.microsoft.com/office/word/2010/wordprocessingGroup" xmlns:wpi="http://schemas.microsoft.com/office/word/2010/wordprocessingInk" xmlns:wne="http://schemas.microsoft.com/office/word/2006/wordml" xmlns:wps="http://schemas.microsoft.com/office/word/2010/wordprocessingShape" mc:Ignorable="w14 w15 w16se wp14">
+<w:ftr xmlns:wpc="http://schemas.microsoft.com/office/word/2010/wordprocessingCanvas" xmlns:mo="http://schemas.microsoft.com/office/mac/office/2008/main" xmlns:mc="http://schemas.openxmlformats.org/markup-compatibility/2006" xmlns:mv="urn:schemas-microsoft-com:mac:vml" xmlns:o="urn:schemas-microsoft-com:office:office" xmlns:r="http://schemas.openxmlformats.org/officeDocument/2006/relationships" xmlns:m="http://schemas.openxmlformats.org/officeDocument/2006/math" xmlns:v="urn:schemas-microsoft-com:vml" xmlns:wp14="http://schemas.microsoft.com/office/word/2010/wordprocessingDrawing" xmlns:wp="http://schemas.openxmlformats.org/drawingml/2006/wordprocessingDrawing" xmlns:w10="urn:schemas-microsoft-com:office:word" xmlns:w="http://schemas.openxmlformats.org/wordprocessingml/2006/main" xmlns:w14="http://schemas.microsoft.com/office/word/2010/wordml" xmlns:w15="http://schemas.microsoft.com/office/word/2012/wordml" xmlns:wpg="http://schemas.microsoft.com/office/word/2010/wordprocessingGroup" xmlns:wpi="http://schemas.microsoft.com/office/word/2010/wordprocessingInk" xmlns:wne="http://schemas.microsoft.com/office/word/2006/wordml" xmlns:wps="http://schemas.microsoft.com/office/word/2010/wordprocessingShape" mc:Ignorable="w14 w15 wp14">
   <w:sdt>
     <w:sdtPr>
       <w:id w:val="1824769861"/>
@@ -7827,7 +9341,7 @@
 </file>
 
 <file path=word/footer4.xml><?xml version="1.0" encoding="utf-8"?>
-<w:ftr xmlns:wpc="http://schemas.microsoft.com/office/word/2010/wordprocessingCanvas" xmlns:cx="http://schemas.microsoft.com/office/drawing/2014/chartex" xmlns:mc="http://schemas.openxmlformats.org/markup-compatibility/2006" xmlns:o="urn:schemas-microsoft-com:office:office" xmlns:r="http://schemas.openxmlformats.org/officeDocument/2006/relationships" xmlns:m="http://schemas.openxmlformats.org/officeDocument/2006/math" xmlns:v="urn:schemas-microsoft-com:vml" xmlns:wp14="http://schemas.microsoft.com/office/word/2010/wordprocessingDrawing" xmlns:wp="http://schemas.openxmlformats.org/drawingml/2006/wordprocessingDrawing" xmlns:w10="urn:schemas-microsoft-com:office:word" xmlns:w="http://schemas.openxmlformats.org/wordprocessingml/2006/main" xmlns:w14="http://schemas.microsoft.com/office/word/2010/wordml" xmlns:w15="http://schemas.microsoft.com/office/word/2012/wordml" xmlns:w16se="http://schemas.microsoft.com/office/word/2015/wordml/symex" xmlns:wpg="http://schemas.microsoft.com/office/word/2010/wordprocessingGroup" xmlns:wpi="http://schemas.microsoft.com/office/word/2010/wordprocessingInk" xmlns:wne="http://schemas.microsoft.com/office/word/2006/wordml" xmlns:wps="http://schemas.microsoft.com/office/word/2010/wordprocessingShape" mc:Ignorable="w14 w15 w16se wp14">
+<w:ftr xmlns:wpc="http://schemas.microsoft.com/office/word/2010/wordprocessingCanvas" xmlns:mo="http://schemas.microsoft.com/office/mac/office/2008/main" xmlns:mc="http://schemas.openxmlformats.org/markup-compatibility/2006" xmlns:mv="urn:schemas-microsoft-com:mac:vml" xmlns:o="urn:schemas-microsoft-com:office:office" xmlns:r="http://schemas.openxmlformats.org/officeDocument/2006/relationships" xmlns:m="http://schemas.openxmlformats.org/officeDocument/2006/math" xmlns:v="urn:schemas-microsoft-com:vml" xmlns:wp14="http://schemas.microsoft.com/office/word/2010/wordprocessingDrawing" xmlns:wp="http://schemas.openxmlformats.org/drawingml/2006/wordprocessingDrawing" xmlns:w10="urn:schemas-microsoft-com:office:word" xmlns:w="http://schemas.openxmlformats.org/wordprocessingml/2006/main" xmlns:w14="http://schemas.microsoft.com/office/word/2010/wordml" xmlns:w15="http://schemas.microsoft.com/office/word/2012/wordml" xmlns:wpg="http://schemas.microsoft.com/office/word/2010/wordprocessingGroup" xmlns:wpi="http://schemas.microsoft.com/office/word/2010/wordprocessingInk" xmlns:wne="http://schemas.microsoft.com/office/word/2006/wordml" xmlns:wps="http://schemas.microsoft.com/office/word/2010/wordprocessingShape" mc:Ignorable="w14 w15 wp14">
   <w:sdt>
     <w:sdtPr>
       <w:id w:val="6802375"/>
@@ -7860,7 +9374,7 @@
           <w:rPr>
             <w:noProof/>
           </w:rPr>
-          <w:t>19</w:t>
+          <w:t>45</w:t>
         </w:r>
         <w:r>
           <w:rPr>
@@ -7875,7 +9389,7 @@
 </file>
 
 <file path=word/footnotes.xml><?xml version="1.0" encoding="utf-8"?>
-<w:footnotes xmlns:wpc="http://schemas.microsoft.com/office/word/2010/wordprocessingCanvas" xmlns:cx="http://schemas.microsoft.com/office/drawing/2014/chartex" xmlns:mc="http://schemas.openxmlformats.org/markup-compatibility/2006" xmlns:o="urn:schemas-microsoft-com:office:office" xmlns:r="http://schemas.openxmlformats.org/officeDocument/2006/relationships" xmlns:m="http://schemas.openxmlformats.org/officeDocument/2006/math" xmlns:v="urn:schemas-microsoft-com:vml" xmlns:wp14="http://schemas.microsoft.com/office/word/2010/wordprocessingDrawing" xmlns:wp="http://schemas.openxmlformats.org/drawingml/2006/wordprocessingDrawing" xmlns:w10="urn:schemas-microsoft-com:office:word" xmlns:w="http://schemas.openxmlformats.org/wordprocessingml/2006/main" xmlns:w14="http://schemas.microsoft.com/office/word/2010/wordml" xmlns:w15="http://schemas.microsoft.com/office/word/2012/wordml" xmlns:w16se="http://schemas.microsoft.com/office/word/2015/wordml/symex" xmlns:wpg="http://schemas.microsoft.com/office/word/2010/wordprocessingGroup" xmlns:wpi="http://schemas.microsoft.com/office/word/2010/wordprocessingInk" xmlns:wne="http://schemas.microsoft.com/office/word/2006/wordml" xmlns:wps="http://schemas.microsoft.com/office/word/2010/wordprocessingShape" mc:Ignorable="w14 w15 w16se wp14">
+<w:footnotes xmlns:wpc="http://schemas.microsoft.com/office/word/2010/wordprocessingCanvas" xmlns:mo="http://schemas.microsoft.com/office/mac/office/2008/main" xmlns:mc="http://schemas.openxmlformats.org/markup-compatibility/2006" xmlns:mv="urn:schemas-microsoft-com:mac:vml" xmlns:o="urn:schemas-microsoft-com:office:office" xmlns:r="http://schemas.openxmlformats.org/officeDocument/2006/relationships" xmlns:m="http://schemas.openxmlformats.org/officeDocument/2006/math" xmlns:v="urn:schemas-microsoft-com:vml" xmlns:wp14="http://schemas.microsoft.com/office/word/2010/wordprocessingDrawing" xmlns:wp="http://schemas.openxmlformats.org/drawingml/2006/wordprocessingDrawing" xmlns:w10="urn:schemas-microsoft-com:office:word" xmlns:w="http://schemas.openxmlformats.org/wordprocessingml/2006/main" xmlns:w14="http://schemas.microsoft.com/office/word/2010/wordml" xmlns:w15="http://schemas.microsoft.com/office/word/2012/wordml" xmlns:wpg="http://schemas.microsoft.com/office/word/2010/wordprocessingGroup" xmlns:wpi="http://schemas.microsoft.com/office/word/2010/wordprocessingInk" xmlns:wne="http://schemas.microsoft.com/office/word/2006/wordml" xmlns:wps="http://schemas.microsoft.com/office/word/2010/wordprocessingShape" mc:Ignorable="w14 w15 wp14">
   <w:footnote w:type="separator" w:id="-1">
     <w:p>
       <w:r>
@@ -7900,7 +9414,7 @@
 </file>
 
 <file path=word/header1.xml><?xml version="1.0" encoding="utf-8"?>
-<w:hdr xmlns:wpc="http://schemas.microsoft.com/office/word/2010/wordprocessingCanvas" xmlns:cx="http://schemas.microsoft.com/office/drawing/2014/chartex" xmlns:mc="http://schemas.openxmlformats.org/markup-compatibility/2006" xmlns:o="urn:schemas-microsoft-com:office:office" xmlns:r="http://schemas.openxmlformats.org/officeDocument/2006/relationships" xmlns:m="http://schemas.openxmlformats.org/officeDocument/2006/math" xmlns:v="urn:schemas-microsoft-com:vml" xmlns:wp14="http://schemas.microsoft.com/office/word/2010/wordprocessingDrawing" xmlns:wp="http://schemas.openxmlformats.org/drawingml/2006/wordprocessingDrawing" xmlns:w10="urn:schemas-microsoft-com:office:word" xmlns:w="http://schemas.openxmlformats.org/wordprocessingml/2006/main" xmlns:w14="http://schemas.microsoft.com/office/word/2010/wordml" xmlns:w15="http://schemas.microsoft.com/office/word/2012/wordml" xmlns:w16se="http://schemas.microsoft.com/office/word/2015/wordml/symex" xmlns:wpg="http://schemas.microsoft.com/office/word/2010/wordprocessingGroup" xmlns:wpi="http://schemas.microsoft.com/office/word/2010/wordprocessingInk" xmlns:wne="http://schemas.microsoft.com/office/word/2006/wordml" xmlns:wps="http://schemas.microsoft.com/office/word/2010/wordprocessingShape" mc:Ignorable="w14 w15 w16se wp14">
+<w:hdr xmlns:wpc="http://schemas.microsoft.com/office/word/2010/wordprocessingCanvas" xmlns:mo="http://schemas.microsoft.com/office/mac/office/2008/main" xmlns:mc="http://schemas.openxmlformats.org/markup-compatibility/2006" xmlns:mv="urn:schemas-microsoft-com:mac:vml" xmlns:o="urn:schemas-microsoft-com:office:office" xmlns:r="http://schemas.openxmlformats.org/officeDocument/2006/relationships" xmlns:m="http://schemas.openxmlformats.org/officeDocument/2006/math" xmlns:v="urn:schemas-microsoft-com:vml" xmlns:wp14="http://schemas.microsoft.com/office/word/2010/wordprocessingDrawing" xmlns:wp="http://schemas.openxmlformats.org/drawingml/2006/wordprocessingDrawing" xmlns:w10="urn:schemas-microsoft-com:office:word" xmlns:w="http://schemas.openxmlformats.org/wordprocessingml/2006/main" xmlns:w14="http://schemas.microsoft.com/office/word/2010/wordml" xmlns:w15="http://schemas.microsoft.com/office/word/2012/wordml" xmlns:wpg="http://schemas.microsoft.com/office/word/2010/wordprocessingGroup" xmlns:wpi="http://schemas.microsoft.com/office/word/2010/wordprocessingInk" xmlns:wne="http://schemas.microsoft.com/office/word/2006/wordml" xmlns:wps="http://schemas.microsoft.com/office/word/2010/wordprocessingShape" mc:Ignorable="w14 w15 wp14">
   <w:p>
     <w:pPr>
       <w:pStyle w:val="Header"/>
@@ -7919,7 +9433,7 @@
 </file>
 
 <file path=word/header2.xml><?xml version="1.0" encoding="utf-8"?>
-<w:hdr xmlns:wpc="http://schemas.microsoft.com/office/word/2010/wordprocessingCanvas" xmlns:cx="http://schemas.microsoft.com/office/drawing/2014/chartex" xmlns:mc="http://schemas.openxmlformats.org/markup-compatibility/2006" xmlns:o="urn:schemas-microsoft-com:office:office" xmlns:r="http://schemas.openxmlformats.org/officeDocument/2006/relationships" xmlns:m="http://schemas.openxmlformats.org/officeDocument/2006/math" xmlns:v="urn:schemas-microsoft-com:vml" xmlns:wp14="http://schemas.microsoft.com/office/word/2010/wordprocessingDrawing" xmlns:wp="http://schemas.openxmlformats.org/drawingml/2006/wordprocessingDrawing" xmlns:w10="urn:schemas-microsoft-com:office:word" xmlns:w="http://schemas.openxmlformats.org/wordprocessingml/2006/main" xmlns:w14="http://schemas.microsoft.com/office/word/2010/wordml" xmlns:w15="http://schemas.microsoft.com/office/word/2012/wordml" xmlns:w16se="http://schemas.microsoft.com/office/word/2015/wordml/symex" xmlns:wpg="http://schemas.microsoft.com/office/word/2010/wordprocessingGroup" xmlns:wpi="http://schemas.microsoft.com/office/word/2010/wordprocessingInk" xmlns:wne="http://schemas.microsoft.com/office/word/2006/wordml" xmlns:wps="http://schemas.microsoft.com/office/word/2010/wordprocessingShape" mc:Ignorable="w14 w15 w16se wp14">
+<w:hdr xmlns:wpc="http://schemas.microsoft.com/office/word/2010/wordprocessingCanvas" xmlns:mo="http://schemas.microsoft.com/office/mac/office/2008/main" xmlns:mc="http://schemas.openxmlformats.org/markup-compatibility/2006" xmlns:mv="urn:schemas-microsoft-com:mac:vml" xmlns:o="urn:schemas-microsoft-com:office:office" xmlns:r="http://schemas.openxmlformats.org/officeDocument/2006/relationships" xmlns:m="http://schemas.openxmlformats.org/officeDocument/2006/math" xmlns:v="urn:schemas-microsoft-com:vml" xmlns:wp14="http://schemas.microsoft.com/office/word/2010/wordprocessingDrawing" xmlns:wp="http://schemas.openxmlformats.org/drawingml/2006/wordprocessingDrawing" xmlns:w10="urn:schemas-microsoft-com:office:word" xmlns:w="http://schemas.openxmlformats.org/wordprocessingml/2006/main" xmlns:w14="http://schemas.microsoft.com/office/word/2010/wordml" xmlns:w15="http://schemas.microsoft.com/office/word/2012/wordml" xmlns:wpg="http://schemas.microsoft.com/office/word/2010/wordprocessingGroup" xmlns:wpi="http://schemas.microsoft.com/office/word/2010/wordprocessingInk" xmlns:wne="http://schemas.microsoft.com/office/word/2006/wordml" xmlns:wps="http://schemas.microsoft.com/office/word/2010/wordprocessingShape" mc:Ignorable="w14 w15 wp14">
   <w:p>
     <w:pPr>
       <w:pStyle w:val="Header"/>
@@ -7931,10 +9445,10 @@
     <w:r>
       <w:rPr>
         <w:noProof/>
-        <w:lang w:val="is-IS" w:eastAsia="is-IS"/>
+        <w:lang w:val="en-GB" w:eastAsia="en-GB"/>
       </w:rPr>
       <w:drawing>
-        <wp:anchor distT="0" distB="0" distL="114300" distR="114300" simplePos="0" relativeHeight="251657728" behindDoc="1" locked="0" layoutInCell="1" allowOverlap="1" wp14:anchorId="72E413F0" wp14:editId="32DDCCB5">
+        <wp:anchor distT="0" distB="0" distL="114300" distR="114300" simplePos="0" relativeHeight="251657728" behindDoc="1" locked="0" layoutInCell="1" allowOverlap="1" wp14:anchorId="239BCE90" wp14:editId="2B504175">
           <wp:simplePos x="0" y="0"/>
           <wp:positionH relativeFrom="column">
             <wp:posOffset>-900430</wp:posOffset>
@@ -7992,8 +9506,8 @@
 </file>
 
 <file path=word/numbering.xml><?xml version="1.0" encoding="utf-8"?>
-<w:numbering xmlns:wpc="http://schemas.microsoft.com/office/word/2010/wordprocessingCanvas" xmlns:cx="http://schemas.microsoft.com/office/drawing/2014/chartex" xmlns:mc="http://schemas.openxmlformats.org/markup-compatibility/2006" xmlns:o="urn:schemas-microsoft-com:office:office" xmlns:r="http://schemas.openxmlformats.org/officeDocument/2006/relationships" xmlns:m="http://schemas.openxmlformats.org/officeDocument/2006/math" xmlns:v="urn:schemas-microsoft-com:vml" xmlns:wp14="http://schemas.microsoft.com/office/word/2010/wordprocessingDrawing" xmlns:wp="http://schemas.openxmlformats.org/drawingml/2006/wordprocessingDrawing" xmlns:w10="urn:schemas-microsoft-com:office:word" xmlns:w="http://schemas.openxmlformats.org/wordprocessingml/2006/main" xmlns:w14="http://schemas.microsoft.com/office/word/2010/wordml" xmlns:w15="http://schemas.microsoft.com/office/word/2012/wordml" xmlns:w16se="http://schemas.microsoft.com/office/word/2015/wordml/symex" xmlns:wpg="http://schemas.microsoft.com/office/word/2010/wordprocessingGroup" xmlns:wpi="http://schemas.microsoft.com/office/word/2010/wordprocessingInk" xmlns:wne="http://schemas.microsoft.com/office/word/2006/wordml" xmlns:wps="http://schemas.microsoft.com/office/word/2010/wordprocessingShape" mc:Ignorable="w14 w15 w16se wp14">
-  <w:abstractNum w:abstractNumId="0" w15:restartNumberingAfterBreak="0">
+<w:numbering xmlns:wpc="http://schemas.microsoft.com/office/word/2010/wordprocessingCanvas" xmlns:mo="http://schemas.microsoft.com/office/mac/office/2008/main" xmlns:mc="http://schemas.openxmlformats.org/markup-compatibility/2006" xmlns:mv="urn:schemas-microsoft-com:mac:vml" xmlns:o="urn:schemas-microsoft-com:office:office" xmlns:r="http://schemas.openxmlformats.org/officeDocument/2006/relationships" xmlns:m="http://schemas.openxmlformats.org/officeDocument/2006/math" xmlns:v="urn:schemas-microsoft-com:vml" xmlns:wp14="http://schemas.microsoft.com/office/word/2010/wordprocessingDrawing" xmlns:wp="http://schemas.openxmlformats.org/drawingml/2006/wordprocessingDrawing" xmlns:w10="urn:schemas-microsoft-com:office:word" xmlns:w="http://schemas.openxmlformats.org/wordprocessingml/2006/main" xmlns:w14="http://schemas.microsoft.com/office/word/2010/wordml" xmlns:w15="http://schemas.microsoft.com/office/word/2012/wordml" xmlns:wpg="http://schemas.microsoft.com/office/word/2010/wordprocessingGroup" xmlns:wpi="http://schemas.microsoft.com/office/word/2010/wordprocessingInk" xmlns:wne="http://schemas.microsoft.com/office/word/2006/wordml" xmlns:wps="http://schemas.microsoft.com/office/word/2010/wordprocessingShape" mc:Ignorable="w14 w15 wp14">
+  <w:abstractNum w:abstractNumId="0">
     <w:nsid w:val="008C2BD8"/>
     <w:multiLevelType w:val="hybridMultilevel"/>
     <w:tmpl w:val="DD54877E"/>
@@ -8133,7 +9647,7 @@
       </w:rPr>
     </w:lvl>
   </w:abstractNum>
-  <w:abstractNum w:abstractNumId="1" w15:restartNumberingAfterBreak="0">
+  <w:abstractNum w:abstractNumId="1">
     <w:nsid w:val="21322780"/>
     <w:multiLevelType w:val="hybridMultilevel"/>
     <w:tmpl w:val="1FE4F864"/>
@@ -8246,7 +9760,7 @@
       </w:rPr>
     </w:lvl>
   </w:abstractNum>
-  <w:abstractNum w:abstractNumId="2" w15:restartNumberingAfterBreak="0">
+  <w:abstractNum w:abstractNumId="2">
     <w:nsid w:val="29D3459F"/>
     <w:multiLevelType w:val="hybridMultilevel"/>
     <w:tmpl w:val="6344BFFE"/>
@@ -8335,7 +9849,7 @@
       </w:pPr>
     </w:lvl>
   </w:abstractNum>
-  <w:abstractNum w:abstractNumId="3" w15:restartNumberingAfterBreak="0">
+  <w:abstractNum w:abstractNumId="3">
     <w:nsid w:val="31425EE9"/>
     <w:multiLevelType w:val="hybridMultilevel"/>
     <w:tmpl w:val="C5E2FEA2"/>
@@ -8424,7 +9938,7 @@
       </w:pPr>
     </w:lvl>
   </w:abstractNum>
-  <w:abstractNum w:abstractNumId="4" w15:restartNumberingAfterBreak="0">
+  <w:abstractNum w:abstractNumId="4">
     <w:nsid w:val="3A4E00FB"/>
     <w:multiLevelType w:val="hybridMultilevel"/>
     <w:tmpl w:val="7FA68646"/>
@@ -8537,7 +10051,7 @@
       </w:rPr>
     </w:lvl>
   </w:abstractNum>
-  <w:abstractNum w:abstractNumId="5" w15:restartNumberingAfterBreak="0">
+  <w:abstractNum w:abstractNumId="5">
     <w:nsid w:val="3A6F7E1A"/>
     <w:multiLevelType w:val="hybridMultilevel"/>
     <w:tmpl w:val="9628ECF6"/>
@@ -8624,7 +10138,7 @@
       </w:pPr>
     </w:lvl>
   </w:abstractNum>
-  <w:abstractNum w:abstractNumId="6" w15:restartNumberingAfterBreak="0">
+  <w:abstractNum w:abstractNumId="6">
     <w:nsid w:val="3AB8594D"/>
     <w:multiLevelType w:val="hybridMultilevel"/>
     <w:tmpl w:val="415CE316"/>
@@ -8713,7 +10227,7 @@
       </w:pPr>
     </w:lvl>
   </w:abstractNum>
-  <w:abstractNum w:abstractNumId="7" w15:restartNumberingAfterBreak="0">
+  <w:abstractNum w:abstractNumId="7">
     <w:nsid w:val="45A63B67"/>
     <w:multiLevelType w:val="hybridMultilevel"/>
     <w:tmpl w:val="ECC87928"/>
@@ -8826,7 +10340,7 @@
       </w:rPr>
     </w:lvl>
   </w:abstractNum>
-  <w:abstractNum w:abstractNumId="8" w15:restartNumberingAfterBreak="0">
+  <w:abstractNum w:abstractNumId="8">
     <w:nsid w:val="4E985019"/>
     <w:multiLevelType w:val="multilevel"/>
     <w:tmpl w:val="F0582396"/>
@@ -8925,7 +10439,7 @@
       </w:pPr>
     </w:lvl>
   </w:abstractNum>
-  <w:abstractNum w:abstractNumId="9" w15:restartNumberingAfterBreak="0">
+  <w:abstractNum w:abstractNumId="9">
     <w:nsid w:val="53470408"/>
     <w:multiLevelType w:val="hybridMultilevel"/>
     <w:tmpl w:val="9DB00BB0"/>
@@ -9038,7 +10552,7 @@
       </w:rPr>
     </w:lvl>
   </w:abstractNum>
-  <w:abstractNum w:abstractNumId="10" w15:restartNumberingAfterBreak="0">
+  <w:abstractNum w:abstractNumId="10">
     <w:nsid w:val="5BD70FB7"/>
     <w:multiLevelType w:val="hybridMultilevel"/>
     <w:tmpl w:val="9588F852"/>
@@ -9151,7 +10665,7 @@
       </w:rPr>
     </w:lvl>
   </w:abstractNum>
-  <w:abstractNum w:abstractNumId="11" w15:restartNumberingAfterBreak="0">
+  <w:abstractNum w:abstractNumId="11">
     <w:nsid w:val="6B085048"/>
     <w:multiLevelType w:val="hybridMultilevel"/>
     <w:tmpl w:val="5860BE2A"/>
@@ -9371,7 +10885,7 @@
 </file>
 
 <file path=word/styles.xml><?xml version="1.0" encoding="utf-8"?>
-<w:styles xmlns:mc="http://schemas.openxmlformats.org/markup-compatibility/2006" xmlns:r="http://schemas.openxmlformats.org/officeDocument/2006/relationships" xmlns:w="http://schemas.openxmlformats.org/wordprocessingml/2006/main" xmlns:w14="http://schemas.microsoft.com/office/word/2010/wordml" xmlns:w15="http://schemas.microsoft.com/office/word/2012/wordml" xmlns:w16se="http://schemas.microsoft.com/office/word/2015/wordml/symex" mc:Ignorable="w14 w15 w16se">
+<w:styles xmlns:mc="http://schemas.openxmlformats.org/markup-compatibility/2006" xmlns:r="http://schemas.openxmlformats.org/officeDocument/2006/relationships" xmlns:w="http://schemas.openxmlformats.org/wordprocessingml/2006/main" xmlns:w14="http://schemas.microsoft.com/office/word/2010/wordml" xmlns:w15="http://schemas.microsoft.com/office/word/2012/wordml" mc:Ignorable="w14 w15">
   <w:docDefaults>
     <w:rPrDefault>
       <w:rPr>
@@ -9386,7 +10900,7 @@
       </w:pPr>
     </w:pPrDefault>
   </w:docDefaults>
-  <w:latentStyles w:defLockedState="0" w:defUIPriority="0" w:defSemiHidden="0" w:defUnhideWhenUsed="0" w:defQFormat="0" w:count="371">
+  <w:latentStyles w:defLockedState="0" w:defUIPriority="0" w:defSemiHidden="0" w:defUnhideWhenUsed="0" w:defQFormat="0" w:count="382">
     <w:lsdException w:name="Normal" w:qFormat="1"/>
     <w:lsdException w:name="heading 1" w:qFormat="1"/>
     <w:lsdException w:name="heading 2" w:qFormat="1"/>
@@ -9755,6 +11269,8 @@
     <w:lsdException w:name="List Table 5 Dark Accent 6" w:uiPriority="50"/>
     <w:lsdException w:name="List Table 6 Colorful Accent 6" w:uiPriority="51"/>
     <w:lsdException w:name="List Table 7 Colorful Accent 6" w:uiPriority="52"/>
+    <w:lsdException w:name="Mention" w:semiHidden="1" w:uiPriority="99" w:unhideWhenUsed="1"/>
+    <w:lsdException w:name="Smart Hyperlink" w:semiHidden="1" w:uiPriority="99" w:unhideWhenUsed="1"/>
   </w:latentStyles>
   <w:style w:type="paragraph" w:default="1" w:styleId="Normal">
     <w:name w:val="Normal"/>
@@ -10295,6 +11811,7 @@
     <w:uiPriority w:val="59"/>
     <w:rsid w:val="0044314A"/>
     <w:tblPr>
+      <w:tblInd w:w="0" w:type="dxa"/>
       <w:tblBorders>
         <w:top w:val="single" w:sz="4" w:space="0" w:color="auto"/>
         <w:left w:val="single" w:sz="4" w:space="0" w:color="auto"/>
@@ -10303,6 +11820,12 @@
         <w:insideH w:val="single" w:sz="4" w:space="0" w:color="auto"/>
         <w:insideV w:val="single" w:sz="4" w:space="0" w:color="auto"/>
       </w:tblBorders>
+      <w:tblCellMar>
+        <w:top w:w="0" w:type="dxa"/>
+        <w:left w:w="108" w:type="dxa"/>
+        <w:bottom w:w="0" w:type="dxa"/>
+        <w:right w:w="108" w:type="dxa"/>
+      </w:tblCellMar>
     </w:tblPr>
   </w:style>
   <w:style w:type="paragraph" w:styleId="TOC4">
@@ -11395,6 +12918,13 @@
     </w:rPr>
     <w:tblPr>
       <w:jc w:val="center"/>
+      <w:tblInd w:w="0" w:type="dxa"/>
+      <w:tblCellMar>
+        <w:top w:w="0" w:type="dxa"/>
+        <w:left w:w="108" w:type="dxa"/>
+        <w:bottom w:w="0" w:type="dxa"/>
+        <w:right w:w="108" w:type="dxa"/>
+      </w:tblCellMar>
     </w:tblPr>
     <w:trPr>
       <w:jc w:val="center"/>
@@ -11648,6 +13178,28 @@
       <w:szCs w:val="24"/>
       <w:lang w:val="en-US" w:eastAsia="en-US"/>
     </w:rPr>
+  </w:style>
+  <w:style w:type="table" w:customStyle="1" w:styleId="Style1">
+    <w:name w:val="Style1"/>
+    <w:basedOn w:val="TableNormal"/>
+    <w:uiPriority w:val="99"/>
+    <w:rsid w:val="00834A80"/>
+    <w:pPr>
+      <w:spacing w:before="0" w:after="0" w:line="240" w:lineRule="auto"/>
+      <w:ind w:right="0"/>
+    </w:pPr>
+    <w:rPr>
+      <w:rFonts w:ascii="Arial" w:hAnsi="Arial"/>
+    </w:rPr>
+    <w:tblPr>
+      <w:tblInd w:w="0" w:type="dxa"/>
+      <w:tblCellMar>
+        <w:top w:w="0" w:type="dxa"/>
+        <w:left w:w="108" w:type="dxa"/>
+        <w:bottom w:w="0" w:type="dxa"/>
+        <w:right w:w="108" w:type="dxa"/>
+      </w:tblCellMar>
+    </w:tblPr>
   </w:style>
 </w:styles>
 </file>
@@ -11940,7 +13492,7 @@
 </file>
 
 <file path=customXml/itemProps1.xml><?xml version="1.0" encoding="utf-8"?>
-<ds:datastoreItem xmlns:ds="http://schemas.openxmlformats.org/officeDocument/2006/customXml" ds:itemID="{CD2E7FE8-AD2B-4ED8-91ED-BD6767AEC370}">
+<ds:datastoreItem xmlns:ds="http://schemas.openxmlformats.org/officeDocument/2006/customXml" ds:itemID="{D77D333F-D17F-0245-A2CC-085215F929BE}">
   <ds:schemaRefs>
     <ds:schemaRef ds:uri="http://schemas.openxmlformats.org/officeDocument/2006/bibliography"/>
   </ds:schemaRefs>

--- a/sniðmát doktorsritgerða.docx
+++ b/sniðmát doktorsritgerða.docx
@@ -1,6 +1,6 @@
 
 <file path=word/document.xml><?xml version="1.0" encoding="utf-8"?>
-<w:document xmlns:wpc="http://schemas.microsoft.com/office/word/2010/wordprocessingCanvas" xmlns:mo="http://schemas.microsoft.com/office/mac/office/2008/main" xmlns:mc="http://schemas.openxmlformats.org/markup-compatibility/2006" xmlns:mv="urn:schemas-microsoft-com:mac:vml" xmlns:o="urn:schemas-microsoft-com:office:office" xmlns:r="http://schemas.openxmlformats.org/officeDocument/2006/relationships" xmlns:m="http://schemas.openxmlformats.org/officeDocument/2006/math" xmlns:v="urn:schemas-microsoft-com:vml" xmlns:wp14="http://schemas.microsoft.com/office/word/2010/wordprocessingDrawing" xmlns:wp="http://schemas.openxmlformats.org/drawingml/2006/wordprocessingDrawing" xmlns:w10="urn:schemas-microsoft-com:office:word" xmlns:w="http://schemas.openxmlformats.org/wordprocessingml/2006/main" xmlns:w14="http://schemas.microsoft.com/office/word/2010/wordml" xmlns:w15="http://schemas.microsoft.com/office/word/2012/wordml" xmlns:wpg="http://schemas.microsoft.com/office/word/2010/wordprocessingGroup" xmlns:wpi="http://schemas.microsoft.com/office/word/2010/wordprocessingInk" xmlns:wne="http://schemas.microsoft.com/office/word/2006/wordml" xmlns:wps="http://schemas.microsoft.com/office/word/2010/wordprocessingShape" mc:Ignorable="w14 w15 wp14">
+<w:document xmlns:wpc="http://schemas.microsoft.com/office/word/2010/wordprocessingCanvas" xmlns:cx="http://schemas.microsoft.com/office/drawing/2014/chartex" xmlns:cx1="http://schemas.microsoft.com/office/drawing/2015/9/8/chartex" xmlns:cx2="http://schemas.microsoft.com/office/drawing/2015/10/21/chartex" xmlns:cx3="http://schemas.microsoft.com/office/drawing/2016/5/9/chartex" xmlns:cx4="http://schemas.microsoft.com/office/drawing/2016/5/10/chartex" xmlns:cx5="http://schemas.microsoft.com/office/drawing/2016/5/11/chartex" xmlns:cx6="http://schemas.microsoft.com/office/drawing/2016/5/12/chartex" xmlns:cx7="http://schemas.microsoft.com/office/drawing/2016/5/13/chartex" xmlns:cx8="http://schemas.microsoft.com/office/drawing/2016/5/14/chartex" xmlns:mc="http://schemas.openxmlformats.org/markup-compatibility/2006" xmlns:aink="http://schemas.microsoft.com/office/drawing/2016/ink" xmlns:am3d="http://schemas.microsoft.com/office/drawing/2017/model3d" xmlns:o="urn:schemas-microsoft-com:office:office" xmlns:r="http://schemas.openxmlformats.org/officeDocument/2006/relationships" xmlns:m="http://schemas.openxmlformats.org/officeDocument/2006/math" xmlns:v="urn:schemas-microsoft-com:vml" xmlns:wp14="http://schemas.microsoft.com/office/word/2010/wordprocessingDrawing" xmlns:wp="http://schemas.openxmlformats.org/drawingml/2006/wordprocessingDrawing" xmlns:w10="urn:schemas-microsoft-com:office:word" xmlns:w="http://schemas.openxmlformats.org/wordprocessingml/2006/main" xmlns:w14="http://schemas.microsoft.com/office/word/2010/wordml" xmlns:w15="http://schemas.microsoft.com/office/word/2012/wordml" xmlns:w16cid="http://schemas.microsoft.com/office/word/2016/wordml/cid" xmlns:w16se="http://schemas.microsoft.com/office/word/2015/wordml/symex" xmlns:wpg="http://schemas.microsoft.com/office/word/2010/wordprocessingGroup" xmlns:wpi="http://schemas.microsoft.com/office/word/2010/wordprocessingInk" xmlns:wne="http://schemas.microsoft.com/office/word/2006/wordml" xmlns:wps="http://schemas.microsoft.com/office/word/2010/wordprocessingShape" mc:Ignorable="w14 w15 w16se w16cid wp14">
   <w:body>
     <w:p>
       <w:pPr>
@@ -2063,20 +2063,12 @@
     </w:p>
     <w:p>
       <w:pPr>
-        <w:pStyle w:val="Heading1-nnmerabirtingar"/>
-        <w:rPr>
-          <w:szCs w:val="28"/>
-          <w:lang w:val="en-US"/>
-        </w:rPr>
+        <w:pStyle w:val="Tilvitnun"/>
       </w:pPr>
       <w:bookmarkStart w:id="10" w:name="_Toc367432969"/>
       <w:bookmarkEnd w:id="7"/>
       <w:bookmarkEnd w:id="9"/>
       <w:r>
-        <w:rPr>
-          <w:szCs w:val="28"/>
-          <w:lang w:val="en-US"/>
-        </w:rPr>
         <w:lastRenderedPageBreak/>
         <w:t>Contents</w:t>
       </w:r>
@@ -4425,7 +4417,6 @@
           <w:szCs w:val="20"/>
           <w:lang w:val="en-US"/>
         </w:rPr>
-        <w:lastRenderedPageBreak/>
         <w:fldChar w:fldCharType="end"/>
       </w:r>
     </w:p>
@@ -5104,14 +5095,12 @@
         </w:rPr>
         <w:t xml:space="preserve">Authors’ text. Start chapter on a </w:t>
       </w:r>
-      <w:proofErr w:type="gramStart"/>
       <w:r>
         <w:rPr>
           <w:lang w:val="en-US"/>
         </w:rPr>
         <w:t>right hand</w:t>
       </w:r>
-      <w:proofErr w:type="gramEnd"/>
       <w:r>
         <w:rPr>
           <w:lang w:val="en-US"/>
@@ -5265,15 +5254,7 @@
     </w:p>
     <w:p>
       <w:r>
-        <w:t xml:space="preserve">The thesis shall be printed on </w:t>
-      </w:r>
-      <w:proofErr w:type="gramStart"/>
-      <w:r>
-        <w:t>80/100 gram</w:t>
-      </w:r>
-      <w:proofErr w:type="gramEnd"/>
-      <w:r>
-        <w:t xml:space="preserve"> quality paper in B5 format. The cover shall be a stiff carton paper or vinyl. The light blue color of the School of Health Sciences is CMYK: 100+0+40+0, PANTONE: 320 C, RGB: 0+156+155.</w:t>
+        <w:t>The thesis shall be printed on 80/100 gram quality paper in B5 format. The cover shall be a stiff carton paper or vinyl. The light blue color of the School of Health Sciences is CMYK: 100+0+40+0, PANTONE: 320 C, RGB: 0+156+155.</w:t>
       </w:r>
     </w:p>
     <w:p>
@@ -5548,14 +5529,12 @@
         </w:rPr>
         <w:t xml:space="preserve">Authors’ text. Start chapter on a </w:t>
       </w:r>
-      <w:proofErr w:type="gramStart"/>
       <w:r>
         <w:rPr>
           <w:lang w:val="en-US"/>
         </w:rPr>
         <w:t>right hand</w:t>
       </w:r>
-      <w:proofErr w:type="gramEnd"/>
       <w:r>
         <w:rPr>
           <w:lang w:val="en-US"/>
@@ -5870,14 +5849,12 @@
         </w:rPr>
         <w:t xml:space="preserve">Authors’ text. Start chapter on a </w:t>
       </w:r>
-      <w:proofErr w:type="gramStart"/>
       <w:r>
         <w:rPr>
           <w:lang w:val="en-US"/>
         </w:rPr>
         <w:t>right hand</w:t>
       </w:r>
-      <w:proofErr w:type="gramEnd"/>
       <w:r>
         <w:rPr>
           <w:lang w:val="en-US"/>
@@ -6025,15 +6002,7 @@
     </w:p>
     <w:p>
       <w:r>
-        <w:t xml:space="preserve">Describe methods clearly enough so a competent reader will be able to reproduce your research. Refer to published methods where appropriate, describe in detail any modifications. Describe in detail your own methods. Describe your evaluation methods, including statistical methods and computer-programs used. In this </w:t>
-      </w:r>
-      <w:proofErr w:type="gramStart"/>
-      <w:r>
-        <w:t>chapter</w:t>
-      </w:r>
-      <w:proofErr w:type="gramEnd"/>
-      <w:r>
-        <w:t xml:space="preserve"> you may explain why certain methods were chosen. State all permissions from ethics committees et. ctr.</w:t>
+        <w:t>Describe methods clearly enough so a competent reader will be able to reproduce your research. Refer to published methods where appropriate, describe in detail any modifications. Describe in detail your own methods. Describe your evaluation methods, including statistical methods and computer-programs used. In this chapter you may explain why certain methods were chosen. State all permissions from ethics committees et. ctr.</w:t>
       </w:r>
     </w:p>
     <w:p>
@@ -6313,14 +6282,12 @@
         </w:rPr>
         <w:t xml:space="preserve">Authors’ text. Start chapter on a </w:t>
       </w:r>
-      <w:proofErr w:type="gramStart"/>
       <w:r>
         <w:rPr>
           <w:lang w:val="en-US"/>
         </w:rPr>
         <w:t>right hand</w:t>
       </w:r>
-      <w:proofErr w:type="gramEnd"/>
       <w:r>
         <w:rPr>
           <w:lang w:val="en-US"/>
@@ -6490,8 +6457,6 @@
           <w:lang w:val="en-US"/>
         </w:rPr>
       </w:pPr>
-      <w:bookmarkStart w:id="40" w:name="_GoBack"/>
-      <w:bookmarkEnd w:id="40"/>
       <w:r>
         <w:rPr>
           <w:sz w:val="24"/>
@@ -6964,20 +6929,20 @@
           </mc:Choice>
           <mc:Fallback>
             <w:pict>
-              <v:group w14:anchorId="206F8909" id="Group 12" o:spid="_x0000_s1026" style="position:absolute;left:0;text-align:left;margin-left:94.8pt;margin-top:.45pt;width:153pt;height:252pt;z-index:251798016" coordorigin="2525,2731" coordsize="2250,5401" o:gfxdata="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">
-                <v:group id="Group 3" o:spid="_x0000_s1027" style="position:absolute;left:2525;top:2731;width:2250;height:2007" coordorigin="2525,2731" coordsize="2250,2007" o:gfxdata="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">
-                  <v:rect id="Rectangle 4" o:spid="_x0000_s1028" style="position:absolute;left:2525;top:2731;width:2250;height:1390;visibility:visible;mso-wrap-style:square;v-text-anchor:top" o:gfxdata="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" fillcolor="silver"/>
-                  <v:line id="Line 5" o:spid="_x0000_s1029" style="position:absolute;visibility:visible;mso-wrap-style:square" from="3125,4120" to="3126,4737" o:connectortype="straight" o:gfxdata="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">
+              <v:group w14:anchorId="206F8909" id="Group 12" o:spid="_x0000_s1026" style="position:absolute;left:0;text-align:left;margin-left:94.8pt;margin-top:.45pt;width:153pt;height:252pt;z-index:251798016" coordorigin="2525,2731" coordsize="2250,5401" o:gfxdata="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">
+                <v:group id="Group 3" o:spid="_x0000_s1027" style="position:absolute;left:2525;top:2731;width:2250;height:2007" coordorigin="2525,2731" coordsize="2250,2007" o:gfxdata="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">
+                  <v:rect id="Rectangle 4" o:spid="_x0000_s1028" style="position:absolute;left:2525;top:2731;width:2250;height:1390;visibility:visible;mso-wrap-style:square;v-text-anchor:top" o:gfxdata="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" fillcolor="silver"/>
+                  <v:line id="Line 5" o:spid="_x0000_s1029" style="position:absolute;visibility:visible;mso-wrap-style:square" from="3125,4120" to="3126,4737" o:connectortype="straight" o:gfxdata="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">
                     <v:stroke endarrow="block"/>
                   </v:line>
-                  <v:line id="Line 6" o:spid="_x0000_s1030" style="position:absolute;flip:y;visibility:visible;mso-wrap-style:square" from="3875,4120" to="3876,4738" o:connectortype="straight" o:gfxdata="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">
+                  <v:line id="Line 6" o:spid="_x0000_s1030" style="position:absolute;flip:y;visibility:visible;mso-wrap-style:square" from="3875,4120" to="3876,4738" o:connectortype="straight" o:gfxdata="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">
                     <v:stroke endarrow="block"/>
                   </v:line>
-                  <v:shapetype id="_x0000_t202" coordsize="21600,21600" o:spt="202" path="m0,0l0,21600,21600,21600,21600,0xe">
+                  <v:shapetype id="_x0000_t202" coordsize="21600,21600" o:spt="202" path="m,l,21600r21600,l21600,xe">
                     <v:stroke joinstyle="miter"/>
                     <v:path gradientshapeok="t" o:connecttype="rect"/>
                   </v:shapetype>
-                  <v:shape id="Text Box 7" o:spid="_x0000_s1031" type="#_x0000_t202" style="position:absolute;left:3125;top:3040;width:1200;height:771;visibility:visible;mso-wrap-style:square;v-text-anchor:top" o:gfxdata="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" fillcolor="silver" stroked="f">
+                  <v:shape id="Text Box 7" o:spid="_x0000_s1031" type="#_x0000_t202" style="position:absolute;left:3125;top:3040;width:1200;height:771;visibility:visible;mso-wrap-style:square;v-text-anchor:top" o:gfxdata="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" fillcolor="silver" stroked="f">
                     <v:textbox>
                       <w:txbxContent>
                         <w:p>
@@ -6998,15 +6963,15 @@
                     </v:textbox>
                   </v:shape>
                 </v:group>
-                <v:group id="Group 8" o:spid="_x0000_s1032" style="position:absolute;left:2525;top:4737;width:2250;height:2007" coordorigin="2525,4737" coordsize="2250,2007" o:gfxdata="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">
-                  <v:rect id="Rectangle 9" o:spid="_x0000_s1033" style="position:absolute;left:2525;top:4737;width:2250;height:1389;visibility:visible;mso-wrap-style:square;v-text-anchor:top" o:gfxdata="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" fillcolor="silver"/>
-                  <v:line id="Line 10" o:spid="_x0000_s1034" style="position:absolute;visibility:visible;mso-wrap-style:square" from="3125,6126" to="3126,6743" o:connectortype="straight" o:gfxdata="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">
+                <v:group id="Group 8" o:spid="_x0000_s1032" style="position:absolute;left:2525;top:4737;width:2250;height:2007" coordorigin="2525,4737" coordsize="2250,2007" o:gfxdata="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">
+                  <v:rect id="Rectangle 9" o:spid="_x0000_s1033" style="position:absolute;left:2525;top:4737;width:2250;height:1389;visibility:visible;mso-wrap-style:square;v-text-anchor:top" o:gfxdata="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" fillcolor="silver"/>
+                  <v:line id="Line 10" o:spid="_x0000_s1034" style="position:absolute;visibility:visible;mso-wrap-style:square" from="3125,6126" to="3126,6743" o:connectortype="straight" o:gfxdata="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">
                     <v:stroke endarrow="block"/>
                   </v:line>
-                  <v:line id="Line 11" o:spid="_x0000_s1035" style="position:absolute;flip:y;visibility:visible;mso-wrap-style:square" from="3875,6126" to="3876,6744" o:connectortype="straight" o:gfxdata="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">
+                  <v:line id="Line 11" o:spid="_x0000_s1035" style="position:absolute;flip:y;visibility:visible;mso-wrap-style:square" from="3875,6126" to="3876,6744" o:connectortype="straight" o:gfxdata="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">
                     <v:stroke endarrow="block"/>
                   </v:line>
-                  <v:shape id="Text Box 12" o:spid="_x0000_s1036" type="#_x0000_t202" style="position:absolute;left:2825;top:5046;width:1650;height:926;visibility:visible;mso-wrap-style:square;v-text-anchor:top" o:gfxdata="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" fillcolor="silver" stroked="f">
+                  <v:shape id="Text Box 12" o:spid="_x0000_s1036" type="#_x0000_t202" style="position:absolute;left:2825;top:5046;width:1650;height:926;visibility:visible;mso-wrap-style:square;v-text-anchor:top" o:gfxdata="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" fillcolor="silver" stroked="f">
                     <v:textbox>
                       <w:txbxContent>
                         <w:p>
@@ -7027,9 +6992,9 @@
                     </v:textbox>
                   </v:shape>
                 </v:group>
-                <v:group id="Group 13" o:spid="_x0000_s1037" style="position:absolute;left:2525;top:6743;width:2250;height:1389" coordorigin="2525,6743" coordsize="2250,1389" o:gfxdata="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">
-                  <v:rect id="Rectangle 14" o:spid="_x0000_s1038" style="position:absolute;left:2525;top:6743;width:2250;height:1389;visibility:visible;mso-wrap-style:square;v-text-anchor:top" o:gfxdata="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" fillcolor="silver"/>
-                  <v:shape id="Text Box 15" o:spid="_x0000_s1039" type="#_x0000_t202" style="position:absolute;left:2825;top:6897;width:1650;height:1082;visibility:visible;mso-wrap-style:square;v-text-anchor:top" o:gfxdata="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" fillcolor="silver" stroked="f">
+                <v:group id="Group 13" o:spid="_x0000_s1037" style="position:absolute;left:2525;top:6743;width:2250;height:1389" coordorigin="2525,6743" coordsize="2250,1389" o:gfxdata="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">
+                  <v:rect id="Rectangle 14" o:spid="_x0000_s1038" style="position:absolute;left:2525;top:6743;width:2250;height:1389;visibility:visible;mso-wrap-style:square;v-text-anchor:top" o:gfxdata="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" fillcolor="silver"/>
+                  <v:shape id="Text Box 15" o:spid="_x0000_s1039" type="#_x0000_t202" style="position:absolute;left:2825;top:6897;width:1650;height:1082;visibility:visible;mso-wrap-style:square;v-text-anchor:top" o:gfxdata="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" fillcolor="silver" stroked="f">
                     <v:textbox>
                       <w:txbxContent>
                         <w:p>
@@ -7072,9 +7037,9 @@
           <w:lang w:val="en-US"/>
         </w:rPr>
       </w:pPr>
-      <w:bookmarkStart w:id="41" w:name="_Toc367370342"/>
-      <w:bookmarkStart w:id="42" w:name="_Toc367372475"/>
-      <w:bookmarkStart w:id="43" w:name="_Toc248246436"/>
+      <w:bookmarkStart w:id="40" w:name="_Toc367370342"/>
+      <w:bookmarkStart w:id="41" w:name="_Toc367372475"/>
+      <w:bookmarkStart w:id="42" w:name="_Toc248246436"/>
       <w:r>
         <w:rPr>
           <w:b/>
@@ -7137,95 +7102,95 @@
         </w:rPr>
         <w:t>Figure title. Figure title is below the figure.</w:t>
       </w:r>
+      <w:bookmarkEnd w:id="40"/>
       <w:bookmarkEnd w:id="41"/>
+    </w:p>
+    <w:p>
+      <w:pPr>
+        <w:pStyle w:val="Caption"/>
+        <w:rPr>
+          <w:lang w:val="en-US"/>
+        </w:rPr>
+      </w:pPr>
+      <w:r>
+        <w:rPr>
+          <w:lang w:val="en-US"/>
+        </w:rPr>
+        <w:t>To label the figure, place the cursor in front of the figure text. Under References select Insert caption and choose figure. Then the figure should be numbered correctly, in a running order. Number all figures in the order of their citation in the text. All figures should have descriptive titles and text and should be able to stand alone without support from the text. Cite references where needed, such as authors of photographs or artwork. All micrographs shall include a size scale.</w:t>
+      </w:r>
+    </w:p>
+    <w:p>
+      <w:pPr>
+        <w:pStyle w:val="Caption"/>
+        <w:rPr>
+          <w:lang w:val="en-US"/>
+        </w:rPr>
+      </w:pPr>
+      <w:r>
+        <w:rPr>
+          <w:lang w:val="en-US"/>
+        </w:rPr>
+        <w:t xml:space="preserve">Þegar myndin er merkt þá er bendillinn settur fyrir framan myndatextan farið í References, þar í Insert caption og valið Figure og vinstrismellt og myndin merkist í réttri númmeraröð. </w:t>
+      </w:r>
+    </w:p>
+    <w:p>
+      <w:pPr>
+        <w:rPr>
+          <w:lang w:eastAsia="is-IS"/>
+        </w:rPr>
+      </w:pPr>
+    </w:p>
+    <w:p>
+      <w:pPr>
+        <w:rPr>
+          <w:lang w:eastAsia="is-IS"/>
+        </w:rPr>
+      </w:pPr>
+    </w:p>
+    <w:p>
+      <w:pPr>
+        <w:rPr>
+          <w:lang w:eastAsia="is-IS"/>
+        </w:rPr>
+      </w:pPr>
+    </w:p>
+    <w:p>
+      <w:pPr>
+        <w:rPr>
+          <w:lang w:eastAsia="is-IS"/>
+        </w:rPr>
+      </w:pPr>
+    </w:p>
+    <w:p>
+      <w:pPr>
+        <w:rPr>
+          <w:lang w:eastAsia="is-IS"/>
+        </w:rPr>
+      </w:pPr>
+    </w:p>
+    <w:p>
+      <w:pPr>
+        <w:rPr>
+          <w:lang w:eastAsia="is-IS"/>
+        </w:rPr>
+      </w:pPr>
+    </w:p>
+    <w:p>
+      <w:pPr>
+        <w:rPr>
+          <w:lang w:eastAsia="is-IS"/>
+        </w:rPr>
+      </w:pPr>
+    </w:p>
+    <w:p>
+      <w:pPr>
+        <w:pStyle w:val="Caption"/>
+        <w:rPr>
+          <w:lang w:val="en-US"/>
+        </w:rPr>
+      </w:pPr>
+      <w:bookmarkStart w:id="43" w:name="_Toc367372476"/>
       <w:bookmarkEnd w:id="42"/>
-    </w:p>
-    <w:p>
-      <w:pPr>
-        <w:pStyle w:val="Caption"/>
-        <w:rPr>
-          <w:lang w:val="en-US"/>
-        </w:rPr>
-      </w:pPr>
-      <w:r>
-        <w:rPr>
-          <w:lang w:val="en-US"/>
-        </w:rPr>
-        <w:t>To label the figure, place the cursor in front of the figure text. Under References select Insert caption and choose figure. Then the figure should be numbered correctly, in a running order. Number all figures in the order of their citation in the text. All figures should have descriptive titles and text and should be able to stand alone without support from the text. Cite references where needed, such as authors of photographs or artwork. All micrographs shall include a size scale.</w:t>
-      </w:r>
-    </w:p>
-    <w:p>
-      <w:pPr>
-        <w:pStyle w:val="Caption"/>
-        <w:rPr>
-          <w:lang w:val="en-US"/>
-        </w:rPr>
-      </w:pPr>
-      <w:r>
-        <w:rPr>
-          <w:lang w:val="en-US"/>
-        </w:rPr>
-        <w:t xml:space="preserve">Þegar myndin er merkt þá er bendillinn settur fyrir framan myndatextan farið í References, þar í Insert caption og valið Figure og vinstrismellt og myndin merkist í réttri númmeraröð. </w:t>
-      </w:r>
-    </w:p>
-    <w:p>
-      <w:pPr>
-        <w:rPr>
-          <w:lang w:eastAsia="is-IS"/>
-        </w:rPr>
-      </w:pPr>
-    </w:p>
-    <w:p>
-      <w:pPr>
-        <w:rPr>
-          <w:lang w:eastAsia="is-IS"/>
-        </w:rPr>
-      </w:pPr>
-    </w:p>
-    <w:p>
-      <w:pPr>
-        <w:rPr>
-          <w:lang w:eastAsia="is-IS"/>
-        </w:rPr>
-      </w:pPr>
-    </w:p>
-    <w:p>
-      <w:pPr>
-        <w:rPr>
-          <w:lang w:eastAsia="is-IS"/>
-        </w:rPr>
-      </w:pPr>
-    </w:p>
-    <w:p>
-      <w:pPr>
-        <w:rPr>
-          <w:lang w:eastAsia="is-IS"/>
-        </w:rPr>
-      </w:pPr>
-    </w:p>
-    <w:p>
-      <w:pPr>
-        <w:rPr>
-          <w:lang w:eastAsia="is-IS"/>
-        </w:rPr>
-      </w:pPr>
-    </w:p>
-    <w:p>
-      <w:pPr>
-        <w:rPr>
-          <w:lang w:eastAsia="is-IS"/>
-        </w:rPr>
-      </w:pPr>
-    </w:p>
-    <w:p>
-      <w:pPr>
-        <w:pStyle w:val="Caption"/>
-        <w:rPr>
-          <w:lang w:val="en-US"/>
-        </w:rPr>
-      </w:pPr>
-      <w:bookmarkStart w:id="44" w:name="_Toc367372476"/>
-      <w:bookmarkEnd w:id="43"/>
       <w:r>
         <w:rPr>
           <w:b/>
@@ -7295,7 +7260,7 @@
         </w:rPr>
         <w:t>Table title is above the table.</w:t>
       </w:r>
-      <w:bookmarkEnd w:id="44"/>
+      <w:bookmarkEnd w:id="43"/>
     </w:p>
     <w:p>
       <w:pPr>
@@ -7338,16 +7303,8 @@
     </w:p>
     <w:tbl>
       <w:tblPr>
+        <w:tblStyle w:val="Table"/>
         <w:tblW w:w="7207" w:type="dxa"/>
-        <w:jc w:val="center"/>
-        <w:tblBorders>
-          <w:top w:val="single" w:sz="4" w:space="0" w:color="auto"/>
-          <w:left w:val="single" w:sz="4" w:space="0" w:color="auto"/>
-          <w:bottom w:val="single" w:sz="4" w:space="0" w:color="auto"/>
-          <w:right w:val="single" w:sz="4" w:space="0" w:color="auto"/>
-          <w:insideH w:val="single" w:sz="4" w:space="0" w:color="auto"/>
-          <w:insideV w:val="single" w:sz="4" w:space="0" w:color="auto"/>
-        </w:tblBorders>
         <w:tblLook w:val="01E0" w:firstRow="1" w:lastRow="1" w:firstColumn="1" w:lastColumn="1" w:noHBand="0" w:noVBand="0"/>
       </w:tblPr>
       <w:tblGrid>
@@ -7357,16 +7314,12 @@
       </w:tblGrid>
       <w:tr>
         <w:trPr>
-          <w:jc w:val="center"/>
+          <w:cnfStyle w:val="100000000000" w:firstRow="1" w:lastRow="0" w:firstColumn="0" w:lastColumn="0" w:oddVBand="0" w:evenVBand="0" w:oddHBand="0" w:evenHBand="0" w:firstRowFirstColumn="0" w:firstRowLastColumn="0" w:lastRowFirstColumn="0" w:lastRowLastColumn="0"/>
         </w:trPr>
         <w:tc>
           <w:tcPr>
             <w:tcW w:w="7207" w:type="dxa"/>
             <w:gridSpan w:val="3"/>
-            <w:tcBorders>
-              <w:bottom w:val="single" w:sz="4" w:space="0" w:color="auto"/>
-            </w:tcBorders>
-            <w:shd w:val="clear" w:color="auto" w:fill="8C8C8C"/>
           </w:tcPr>
           <w:p>
             <w:proofErr w:type="spellStart"/>
@@ -7380,12 +7333,10 @@
       <w:tr>
         <w:trPr>
           <w:trHeight w:val="473"/>
-          <w:jc w:val="center"/>
         </w:trPr>
         <w:tc>
           <w:tcPr>
             <w:tcW w:w="1225" w:type="dxa"/>
-            <w:shd w:val="clear" w:color="auto" w:fill="C0C0C0"/>
           </w:tcPr>
           <w:p>
             <w:r>
@@ -7396,7 +7347,6 @@
         <w:tc>
           <w:tcPr>
             <w:tcW w:w="2918" w:type="dxa"/>
-            <w:shd w:val="clear" w:color="auto" w:fill="C0C0C0"/>
           </w:tcPr>
           <w:p>
             <w:r>
@@ -7407,7 +7357,6 @@
         <w:tc>
           <w:tcPr>
             <w:tcW w:w="3064" w:type="dxa"/>
-            <w:shd w:val="clear" w:color="auto" w:fill="C0C0C0"/>
           </w:tcPr>
           <w:p>
             <w:r>
@@ -7418,7 +7367,7 @@
       </w:tr>
       <w:tr>
         <w:trPr>
-          <w:jc w:val="center"/>
+          <w:cnfStyle w:val="000000010000" w:firstRow="0" w:lastRow="0" w:firstColumn="0" w:lastColumn="0" w:oddVBand="0" w:evenVBand="0" w:oddHBand="0" w:evenHBand="1" w:firstRowFirstColumn="0" w:firstRowLastColumn="0" w:lastRowFirstColumn="0" w:lastRowLastColumn="0"/>
         </w:trPr>
         <w:tc>
           <w:tcPr>
@@ -7459,9 +7408,6 @@
         </w:tc>
       </w:tr>
       <w:tr>
-        <w:trPr>
-          <w:jc w:val="center"/>
-        </w:trPr>
         <w:tc>
           <w:tcPr>
             <w:tcW w:w="1225" w:type="dxa"/>
@@ -7502,7 +7448,7 @@
       </w:tr>
       <w:tr>
         <w:trPr>
-          <w:jc w:val="center"/>
+          <w:cnfStyle w:val="000000010000" w:firstRow="0" w:lastRow="0" w:firstColumn="0" w:lastColumn="0" w:oddVBand="0" w:evenVBand="0" w:oddHBand="0" w:evenHBand="1" w:firstRowFirstColumn="0" w:firstRowLastColumn="0" w:lastRowFirstColumn="0" w:lastRowLastColumn="0"/>
         </w:trPr>
         <w:tc>
           <w:tcPr>
@@ -7540,9 +7486,6 @@
         </w:tc>
       </w:tr>
       <w:tr>
-        <w:trPr>
-          <w:jc w:val="center"/>
-        </w:trPr>
         <w:tc>
           <w:tcPr>
             <w:tcW w:w="1225" w:type="dxa"/>
@@ -7599,6 +7542,8 @@
           <w:docGrid w:linePitch="360"/>
         </w:sectPr>
       </w:pPr>
+      <w:bookmarkStart w:id="44" w:name="_GoBack"/>
+      <w:bookmarkEnd w:id="44"/>
     </w:p>
     <w:p>
       <w:pPr>
@@ -7629,14 +7574,12 @@
         </w:rPr>
         <w:t xml:space="preserve">Authors’ text. Start chapter on a </w:t>
       </w:r>
-      <w:proofErr w:type="gramStart"/>
       <w:r>
         <w:rPr>
           <w:lang w:val="en-US"/>
         </w:rPr>
         <w:t>right hand</w:t>
       </w:r>
-      <w:proofErr w:type="gramEnd"/>
       <w:r>
         <w:rPr>
           <w:lang w:val="en-US"/>
@@ -7736,15 +7679,7 @@
     </w:p>
     <w:p>
       <w:r>
-        <w:t xml:space="preserve">Preferably start the discussion chapter with a very </w:t>
-      </w:r>
-      <w:proofErr w:type="gramStart"/>
-      <w:r>
-        <w:t>brief summary</w:t>
-      </w:r>
-      <w:proofErr w:type="gramEnd"/>
-      <w:r>
-        <w:t xml:space="preserve"> of the results. Then discuss the results in a clear and organized way, in context with previous results of other researchers. Always consider your aims when discussing your findings, where the research questions answered and aims fulfilled. Discuss the advantages and limitations of the research and methodology as needed. </w:t>
+        <w:t xml:space="preserve">Preferably start the discussion chapter with a very brief summary of the results. Then discuss the results in a clear and organized way, in context with previous results of other researchers. Always consider your aims when discussing your findings, where the research questions answered and aims fulfilled. Discuss the advantages and limitations of the research and methodology as needed. </w:t>
       </w:r>
     </w:p>
     <w:p>
@@ -7966,14 +7901,12 @@
         </w:rPr>
         <w:t xml:space="preserve">Authors’ text. Start chapter on a </w:t>
       </w:r>
-      <w:proofErr w:type="gramStart"/>
       <w:r>
         <w:rPr>
           <w:lang w:val="en-US"/>
         </w:rPr>
         <w:t>right hand</w:t>
       </w:r>
-      <w:proofErr w:type="gramEnd"/>
       <w:r>
         <w:rPr>
           <w:lang w:val="en-US"/>
@@ -8135,14 +8068,12 @@
         </w:rPr>
         <w:t xml:space="preserve">Start chapter on a </w:t>
       </w:r>
-      <w:proofErr w:type="gramStart"/>
       <w:r>
         <w:rPr>
           <w:lang w:val="en-US"/>
         </w:rPr>
         <w:t>right hand</w:t>
       </w:r>
-      <w:proofErr w:type="gramEnd"/>
       <w:r>
         <w:rPr>
           <w:lang w:val="en-US"/>
@@ -8392,14 +8323,12 @@
         </w:rPr>
         <w:t xml:space="preserve"> and referred to as such in the text of the thesis. Each paper shall start on a </w:t>
       </w:r>
-      <w:proofErr w:type="gramStart"/>
       <w:r>
         <w:rPr>
           <w:lang w:val="en-US"/>
         </w:rPr>
         <w:t>right hand</w:t>
       </w:r>
-      <w:proofErr w:type="gramEnd"/>
       <w:r>
         <w:rPr>
           <w:lang w:val="en-US"/>
@@ -8564,7 +8493,7 @@
           </mc:Choice>
           <mc:Fallback>
             <w:pict>
-              <v:shape w14:anchorId="602C4732" id="Text Box 560" o:spid="_x0000_s1040" type="#_x0000_t202" style="position:absolute;left:0;text-align:left;margin-left:204.65pt;margin-top:45.6pt;width:211.7pt;height:83.85pt;z-index:251791872;visibility:visible;mso-wrap-style:square;mso-width-percent:0;mso-height-percent:0;mso-wrap-distance-left:9pt;mso-wrap-distance-top:0;mso-wrap-distance-right:9pt;mso-wrap-distance-bottom:0;mso-position-horizontal:absolute;mso-position-horizontal-relative:text;mso-position-vertical:absolute;mso-position-vertical-relative:text;mso-width-percent:0;mso-height-percent:0;mso-width-relative:page;mso-height-relative:page;v-text-anchor:middle" o:gfxdata="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" fillcolor="black [3213]">
+              <v:shape w14:anchorId="602C4732" id="Text Box 560" o:spid="_x0000_s1040" type="#_x0000_t202" style="position:absolute;left:0;text-align:left;margin-left:204.65pt;margin-top:45.6pt;width:211.7pt;height:83.85pt;z-index:251791872;visibility:visible;mso-wrap-style:square;mso-width-percent:0;mso-height-percent:0;mso-wrap-distance-left:9pt;mso-wrap-distance-top:0;mso-wrap-distance-right:9pt;mso-wrap-distance-bottom:0;mso-position-horizontal:absolute;mso-position-horizontal-relative:text;mso-position-vertical:absolute;mso-position-vertical-relative:text;mso-width-percent:0;mso-height-percent:0;mso-width-relative:page;mso-height-relative:page;v-text-anchor:middle" o:gfxdata="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" fillcolor="black [3213]">
                 <v:textbox>
                   <w:txbxContent>
                     <w:p>
@@ -8746,7 +8675,7 @@
           </mc:Choice>
           <mc:Fallback>
             <w:pict>
-              <v:shape w14:anchorId="2256930C" id="Text Box 561" o:spid="_x0000_s1041" type="#_x0000_t202" style="position:absolute;left:0;text-align:left;margin-left:216.65pt;margin-top:70.3pt;width:211.7pt;height:83.85pt;z-index:251792896;visibility:visible;mso-wrap-style:square;mso-width-percent:0;mso-height-percent:0;mso-wrap-distance-left:9pt;mso-wrap-distance-top:0;mso-wrap-distance-right:9pt;mso-wrap-distance-bottom:0;mso-position-horizontal:absolute;mso-position-horizontal-relative:text;mso-position-vertical:absolute;mso-position-vertical-relative:text;mso-width-percent:0;mso-height-percent:0;mso-width-relative:page;mso-height-relative:page;v-text-anchor:middle" o:gfxdata="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" fillcolor="black [3213]">
+              <v:shape w14:anchorId="2256930C" id="Text Box 561" o:spid="_x0000_s1041" type="#_x0000_t202" style="position:absolute;left:0;text-align:left;margin-left:216.65pt;margin-top:70.3pt;width:211.7pt;height:83.85pt;z-index:251792896;visibility:visible;mso-wrap-style:square;mso-width-percent:0;mso-height-percent:0;mso-wrap-distance-left:9pt;mso-wrap-distance-top:0;mso-wrap-distance-right:9pt;mso-wrap-distance-bottom:0;mso-position-horizontal:absolute;mso-position-horizontal-relative:text;mso-position-vertical:absolute;mso-position-vertical-relative:text;mso-width-percent:0;mso-height-percent:0;mso-width-relative:page;mso-height-relative:page;v-text-anchor:middle" o:gfxdata="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" fillcolor="black [3213]">
                 <v:textbox>
                   <w:txbxContent>
                     <w:p>
@@ -8964,7 +8893,7 @@
           </mc:Choice>
           <mc:Fallback>
             <w:pict>
-              <v:shape w14:anchorId="259FFC56" id="Text Box 562" o:spid="_x0000_s1042" type="#_x0000_t202" style="position:absolute;margin-left:228.65pt;margin-top:82.3pt;width:211.7pt;height:83.85pt;z-index:251793920;visibility:visible;mso-wrap-style:square;mso-width-percent:0;mso-height-percent:0;mso-wrap-distance-left:9pt;mso-wrap-distance-top:0;mso-wrap-distance-right:9pt;mso-wrap-distance-bottom:0;mso-position-horizontal:absolute;mso-position-horizontal-relative:text;mso-position-vertical:absolute;mso-position-vertical-relative:text;mso-width-percent:0;mso-height-percent:0;mso-width-relative:page;mso-height-relative:page;v-text-anchor:middle" o:gfxdata="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" fillcolor="black [3213]">
+              <v:shape w14:anchorId="259FFC56" id="Text Box 562" o:spid="_x0000_s1042" type="#_x0000_t202" style="position:absolute;margin-left:228.65pt;margin-top:82.3pt;width:211.7pt;height:83.85pt;z-index:251793920;visibility:visible;mso-wrap-style:square;mso-width-percent:0;mso-height-percent:0;mso-wrap-distance-left:9pt;mso-wrap-distance-top:0;mso-wrap-distance-right:9pt;mso-wrap-distance-bottom:0;mso-position-horizontal:absolute;mso-position-horizontal-relative:text;mso-position-vertical:absolute;mso-position-vertical-relative:text;mso-width-percent:0;mso-height-percent:0;mso-width-relative:page;mso-height-relative:page;v-text-anchor:middle" o:gfxdata="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" fillcolor="black [3213]">
                 <v:textbox>
                   <w:txbxContent>
                     <w:p>
@@ -9136,7 +9065,7 @@
           </mc:Choice>
           <mc:Fallback>
             <w:pict>
-              <v:shape w14:anchorId="6E23DEB3" id="Text Box 563" o:spid="_x0000_s1043" type="#_x0000_t202" style="position:absolute;margin-left:240.65pt;margin-top:94.3pt;width:211.7pt;height:83.85pt;z-index:251794944;visibility:visible;mso-wrap-style:square;mso-width-percent:0;mso-height-percent:0;mso-wrap-distance-left:9pt;mso-wrap-distance-top:0;mso-wrap-distance-right:9pt;mso-wrap-distance-bottom:0;mso-position-horizontal:absolute;mso-position-horizontal-relative:text;mso-position-vertical:absolute;mso-position-vertical-relative:text;mso-width-percent:0;mso-height-percent:0;mso-width-relative:page;mso-height-relative:page;v-text-anchor:middle" o:gfxdata="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" fillcolor="black [3213]">
+              <v:shape w14:anchorId="6E23DEB3" id="Text Box 563" o:spid="_x0000_s1043" type="#_x0000_t202" style="position:absolute;margin-left:240.65pt;margin-top:94.3pt;width:211.7pt;height:83.85pt;z-index:251794944;visibility:visible;mso-wrap-style:square;mso-width-percent:0;mso-height-percent:0;mso-wrap-distance-left:9pt;mso-wrap-distance-top:0;mso-wrap-distance-right:9pt;mso-wrap-distance-bottom:0;mso-position-horizontal:absolute;mso-position-horizontal-relative:text;mso-position-vertical:absolute;mso-position-vertical-relative:text;mso-width-percent:0;mso-height-percent:0;mso-width-relative:page;mso-height-relative:page;v-text-anchor:middle" o:gfxdata="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" fillcolor="black [3213]">
                 <v:textbox>
                   <w:txbxContent>
                     <w:p>
@@ -9208,11 +9137,9 @@
       <w:r>
         <w:t xml:space="preserve">Start chapter on a </w:t>
       </w:r>
-      <w:proofErr w:type="gramStart"/>
       <w:r>
         <w:t>right hand</w:t>
       </w:r>
-      <w:proofErr w:type="gramEnd"/>
       <w:r>
         <w:t xml:space="preserve"> page.</w:t>
       </w:r>
@@ -9246,7 +9173,7 @@
 </file>
 
 <file path=word/endnotes.xml><?xml version="1.0" encoding="utf-8"?>
-<w:endnotes xmlns:wpc="http://schemas.microsoft.com/office/word/2010/wordprocessingCanvas" xmlns:mo="http://schemas.microsoft.com/office/mac/office/2008/main" xmlns:mc="http://schemas.openxmlformats.org/markup-compatibility/2006" xmlns:mv="urn:schemas-microsoft-com:mac:vml" xmlns:o="urn:schemas-microsoft-com:office:office" xmlns:r="http://schemas.openxmlformats.org/officeDocument/2006/relationships" xmlns:m="http://schemas.openxmlformats.org/officeDocument/2006/math" xmlns:v="urn:schemas-microsoft-com:vml" xmlns:wp14="http://schemas.microsoft.com/office/word/2010/wordprocessingDrawing" xmlns:wp="http://schemas.openxmlformats.org/drawingml/2006/wordprocessingDrawing" xmlns:w10="urn:schemas-microsoft-com:office:word" xmlns:w="http://schemas.openxmlformats.org/wordprocessingml/2006/main" xmlns:w14="http://schemas.microsoft.com/office/word/2010/wordml" xmlns:w15="http://schemas.microsoft.com/office/word/2012/wordml" xmlns:wpg="http://schemas.microsoft.com/office/word/2010/wordprocessingGroup" xmlns:wpi="http://schemas.microsoft.com/office/word/2010/wordprocessingInk" xmlns:wne="http://schemas.microsoft.com/office/word/2006/wordml" xmlns:wps="http://schemas.microsoft.com/office/word/2010/wordprocessingShape" mc:Ignorable="w14 w15 wp14">
+<w:endnotes xmlns:wpc="http://schemas.microsoft.com/office/word/2010/wordprocessingCanvas" xmlns:cx="http://schemas.microsoft.com/office/drawing/2014/chartex" xmlns:cx1="http://schemas.microsoft.com/office/drawing/2015/9/8/chartex" xmlns:cx2="http://schemas.microsoft.com/office/drawing/2015/10/21/chartex" xmlns:cx3="http://schemas.microsoft.com/office/drawing/2016/5/9/chartex" xmlns:cx4="http://schemas.microsoft.com/office/drawing/2016/5/10/chartex" xmlns:cx5="http://schemas.microsoft.com/office/drawing/2016/5/11/chartex" xmlns:cx6="http://schemas.microsoft.com/office/drawing/2016/5/12/chartex" xmlns:cx7="http://schemas.microsoft.com/office/drawing/2016/5/13/chartex" xmlns:cx8="http://schemas.microsoft.com/office/drawing/2016/5/14/chartex" xmlns:mc="http://schemas.openxmlformats.org/markup-compatibility/2006" xmlns:aink="http://schemas.microsoft.com/office/drawing/2016/ink" xmlns:am3d="http://schemas.microsoft.com/office/drawing/2017/model3d" xmlns:o="urn:schemas-microsoft-com:office:office" xmlns:r="http://schemas.openxmlformats.org/officeDocument/2006/relationships" xmlns:m="http://schemas.openxmlformats.org/officeDocument/2006/math" xmlns:v="urn:schemas-microsoft-com:vml" xmlns:wp14="http://schemas.microsoft.com/office/word/2010/wordprocessingDrawing" xmlns:wp="http://schemas.openxmlformats.org/drawingml/2006/wordprocessingDrawing" xmlns:w10="urn:schemas-microsoft-com:office:word" xmlns:w="http://schemas.openxmlformats.org/wordprocessingml/2006/main" xmlns:w14="http://schemas.microsoft.com/office/word/2010/wordml" xmlns:w15="http://schemas.microsoft.com/office/word/2012/wordml" xmlns:w16cid="http://schemas.microsoft.com/office/word/2016/wordml/cid" xmlns:w16se="http://schemas.microsoft.com/office/word/2015/wordml/symex" xmlns:wpg="http://schemas.microsoft.com/office/word/2010/wordprocessingGroup" xmlns:wpi="http://schemas.microsoft.com/office/word/2010/wordprocessingInk" xmlns:wne="http://schemas.microsoft.com/office/word/2006/wordml" xmlns:wps="http://schemas.microsoft.com/office/word/2010/wordprocessingShape" mc:Ignorable="w14 w15 w16se w16cid wp14">
   <w:endnote w:type="separator" w:id="-1">
     <w:p>
       <w:r>
@@ -9271,7 +9198,7 @@
 </file>
 
 <file path=word/footer1.xml><?xml version="1.0" encoding="utf-8"?>
-<w:ftr xmlns:wpc="http://schemas.microsoft.com/office/word/2010/wordprocessingCanvas" xmlns:mo="http://schemas.microsoft.com/office/mac/office/2008/main" xmlns:mc="http://schemas.openxmlformats.org/markup-compatibility/2006" xmlns:mv="urn:schemas-microsoft-com:mac:vml" xmlns:o="urn:schemas-microsoft-com:office:office" xmlns:r="http://schemas.openxmlformats.org/officeDocument/2006/relationships" xmlns:m="http://schemas.openxmlformats.org/officeDocument/2006/math" xmlns:v="urn:schemas-microsoft-com:vml" xmlns:wp14="http://schemas.microsoft.com/office/word/2010/wordprocessingDrawing" xmlns:wp="http://schemas.openxmlformats.org/drawingml/2006/wordprocessingDrawing" xmlns:w10="urn:schemas-microsoft-com:office:word" xmlns:w="http://schemas.openxmlformats.org/wordprocessingml/2006/main" xmlns:w14="http://schemas.microsoft.com/office/word/2010/wordml" xmlns:w15="http://schemas.microsoft.com/office/word/2012/wordml" xmlns:wpg="http://schemas.microsoft.com/office/word/2010/wordprocessingGroup" xmlns:wpi="http://schemas.microsoft.com/office/word/2010/wordprocessingInk" xmlns:wne="http://schemas.microsoft.com/office/word/2006/wordml" xmlns:wps="http://schemas.microsoft.com/office/word/2010/wordprocessingShape" mc:Ignorable="w14 w15 wp14">
+<w:ftr xmlns:wpc="http://schemas.microsoft.com/office/word/2010/wordprocessingCanvas" xmlns:cx="http://schemas.microsoft.com/office/drawing/2014/chartex" xmlns:cx1="http://schemas.microsoft.com/office/drawing/2015/9/8/chartex" xmlns:cx2="http://schemas.microsoft.com/office/drawing/2015/10/21/chartex" xmlns:cx3="http://schemas.microsoft.com/office/drawing/2016/5/9/chartex" xmlns:cx4="http://schemas.microsoft.com/office/drawing/2016/5/10/chartex" xmlns:cx5="http://schemas.microsoft.com/office/drawing/2016/5/11/chartex" xmlns:cx6="http://schemas.microsoft.com/office/drawing/2016/5/12/chartex" xmlns:cx7="http://schemas.microsoft.com/office/drawing/2016/5/13/chartex" xmlns:cx8="http://schemas.microsoft.com/office/drawing/2016/5/14/chartex" xmlns:mc="http://schemas.openxmlformats.org/markup-compatibility/2006" xmlns:aink="http://schemas.microsoft.com/office/drawing/2016/ink" xmlns:am3d="http://schemas.microsoft.com/office/drawing/2017/model3d" xmlns:o="urn:schemas-microsoft-com:office:office" xmlns:r="http://schemas.openxmlformats.org/officeDocument/2006/relationships" xmlns:m="http://schemas.openxmlformats.org/officeDocument/2006/math" xmlns:v="urn:schemas-microsoft-com:vml" xmlns:wp14="http://schemas.microsoft.com/office/word/2010/wordprocessingDrawing" xmlns:wp="http://schemas.openxmlformats.org/drawingml/2006/wordprocessingDrawing" xmlns:w10="urn:schemas-microsoft-com:office:word" xmlns:w="http://schemas.openxmlformats.org/wordprocessingml/2006/main" xmlns:w14="http://schemas.microsoft.com/office/word/2010/wordml" xmlns:w15="http://schemas.microsoft.com/office/word/2012/wordml" xmlns:w16cid="http://schemas.microsoft.com/office/word/2016/wordml/cid" xmlns:w16se="http://schemas.microsoft.com/office/word/2015/wordml/symex" xmlns:wpg="http://schemas.microsoft.com/office/word/2010/wordprocessingGroup" xmlns:wpi="http://schemas.microsoft.com/office/word/2010/wordprocessingInk" xmlns:wne="http://schemas.microsoft.com/office/word/2006/wordml" xmlns:wps="http://schemas.microsoft.com/office/word/2010/wordprocessingShape" mc:Ignorable="w14 w15 w16se w16cid wp14">
   <w:p>
     <w:pPr>
       <w:pStyle w:val="Footer"/>
@@ -9282,7 +9209,7 @@
 </file>
 
 <file path=word/footer2.xml><?xml version="1.0" encoding="utf-8"?>
-<w:ftr xmlns:wpc="http://schemas.microsoft.com/office/word/2010/wordprocessingCanvas" xmlns:mo="http://schemas.microsoft.com/office/mac/office/2008/main" xmlns:mc="http://schemas.openxmlformats.org/markup-compatibility/2006" xmlns:mv="urn:schemas-microsoft-com:mac:vml" xmlns:o="urn:schemas-microsoft-com:office:office" xmlns:r="http://schemas.openxmlformats.org/officeDocument/2006/relationships" xmlns:m="http://schemas.openxmlformats.org/officeDocument/2006/math" xmlns:v="urn:schemas-microsoft-com:vml" xmlns:wp14="http://schemas.microsoft.com/office/word/2010/wordprocessingDrawing" xmlns:wp="http://schemas.openxmlformats.org/drawingml/2006/wordprocessingDrawing" xmlns:w10="urn:schemas-microsoft-com:office:word" xmlns:w="http://schemas.openxmlformats.org/wordprocessingml/2006/main" xmlns:w14="http://schemas.microsoft.com/office/word/2010/wordml" xmlns:w15="http://schemas.microsoft.com/office/word/2012/wordml" xmlns:wpg="http://schemas.microsoft.com/office/word/2010/wordprocessingGroup" xmlns:wpi="http://schemas.microsoft.com/office/word/2010/wordprocessingInk" xmlns:wne="http://schemas.microsoft.com/office/word/2006/wordml" xmlns:wps="http://schemas.microsoft.com/office/word/2010/wordprocessingShape" mc:Ignorable="w14 w15 wp14">
+<w:ftr xmlns:wpc="http://schemas.microsoft.com/office/word/2010/wordprocessingCanvas" xmlns:cx="http://schemas.microsoft.com/office/drawing/2014/chartex" xmlns:cx1="http://schemas.microsoft.com/office/drawing/2015/9/8/chartex" xmlns:cx2="http://schemas.microsoft.com/office/drawing/2015/10/21/chartex" xmlns:cx3="http://schemas.microsoft.com/office/drawing/2016/5/9/chartex" xmlns:cx4="http://schemas.microsoft.com/office/drawing/2016/5/10/chartex" xmlns:cx5="http://schemas.microsoft.com/office/drawing/2016/5/11/chartex" xmlns:cx6="http://schemas.microsoft.com/office/drawing/2016/5/12/chartex" xmlns:cx7="http://schemas.microsoft.com/office/drawing/2016/5/13/chartex" xmlns:cx8="http://schemas.microsoft.com/office/drawing/2016/5/14/chartex" xmlns:mc="http://schemas.openxmlformats.org/markup-compatibility/2006" xmlns:aink="http://schemas.microsoft.com/office/drawing/2016/ink" xmlns:am3d="http://schemas.microsoft.com/office/drawing/2017/model3d" xmlns:o="urn:schemas-microsoft-com:office:office" xmlns:r="http://schemas.openxmlformats.org/officeDocument/2006/relationships" xmlns:m="http://schemas.openxmlformats.org/officeDocument/2006/math" xmlns:v="urn:schemas-microsoft-com:vml" xmlns:wp14="http://schemas.microsoft.com/office/word/2010/wordprocessingDrawing" xmlns:wp="http://schemas.openxmlformats.org/drawingml/2006/wordprocessingDrawing" xmlns:w10="urn:schemas-microsoft-com:office:word" xmlns:w="http://schemas.openxmlformats.org/wordprocessingml/2006/main" xmlns:w14="http://schemas.microsoft.com/office/word/2010/wordml" xmlns:w15="http://schemas.microsoft.com/office/word/2012/wordml" xmlns:w16cid="http://schemas.microsoft.com/office/word/2016/wordml/cid" xmlns:w16se="http://schemas.microsoft.com/office/word/2015/wordml/symex" xmlns:wpg="http://schemas.microsoft.com/office/word/2010/wordprocessingGroup" xmlns:wpi="http://schemas.microsoft.com/office/word/2010/wordprocessingInk" xmlns:wne="http://schemas.microsoft.com/office/word/2006/wordml" xmlns:wps="http://schemas.microsoft.com/office/word/2010/wordprocessingShape" mc:Ignorable="w14 w15 w16se w16cid wp14">
   <w:p>
     <w:pPr>
       <w:pStyle w:val="Footer"/>
@@ -9293,7 +9220,7 @@
 </file>
 
 <file path=word/footer3.xml><?xml version="1.0" encoding="utf-8"?>
-<w:ftr xmlns:wpc="http://schemas.microsoft.com/office/word/2010/wordprocessingCanvas" xmlns:mo="http://schemas.microsoft.com/office/mac/office/2008/main" xmlns:mc="http://schemas.openxmlformats.org/markup-compatibility/2006" xmlns:mv="urn:schemas-microsoft-com:mac:vml" xmlns:o="urn:schemas-microsoft-com:office:office" xmlns:r="http://schemas.openxmlformats.org/officeDocument/2006/relationships" xmlns:m="http://schemas.openxmlformats.org/officeDocument/2006/math" xmlns:v="urn:schemas-microsoft-com:vml" xmlns:wp14="http://schemas.microsoft.com/office/word/2010/wordprocessingDrawing" xmlns:wp="http://schemas.openxmlformats.org/drawingml/2006/wordprocessingDrawing" xmlns:w10="urn:schemas-microsoft-com:office:word" xmlns:w="http://schemas.openxmlformats.org/wordprocessingml/2006/main" xmlns:w14="http://schemas.microsoft.com/office/word/2010/wordml" xmlns:w15="http://schemas.microsoft.com/office/word/2012/wordml" xmlns:wpg="http://schemas.microsoft.com/office/word/2010/wordprocessingGroup" xmlns:wpi="http://schemas.microsoft.com/office/word/2010/wordprocessingInk" xmlns:wne="http://schemas.microsoft.com/office/word/2006/wordml" xmlns:wps="http://schemas.microsoft.com/office/word/2010/wordprocessingShape" mc:Ignorable="w14 w15 wp14">
+<w:ftr xmlns:wpc="http://schemas.microsoft.com/office/word/2010/wordprocessingCanvas" xmlns:cx="http://schemas.microsoft.com/office/drawing/2014/chartex" xmlns:cx1="http://schemas.microsoft.com/office/drawing/2015/9/8/chartex" xmlns:cx2="http://schemas.microsoft.com/office/drawing/2015/10/21/chartex" xmlns:cx3="http://schemas.microsoft.com/office/drawing/2016/5/9/chartex" xmlns:cx4="http://schemas.microsoft.com/office/drawing/2016/5/10/chartex" xmlns:cx5="http://schemas.microsoft.com/office/drawing/2016/5/11/chartex" xmlns:cx6="http://schemas.microsoft.com/office/drawing/2016/5/12/chartex" xmlns:cx7="http://schemas.microsoft.com/office/drawing/2016/5/13/chartex" xmlns:cx8="http://schemas.microsoft.com/office/drawing/2016/5/14/chartex" xmlns:mc="http://schemas.openxmlformats.org/markup-compatibility/2006" xmlns:aink="http://schemas.microsoft.com/office/drawing/2016/ink" xmlns:am3d="http://schemas.microsoft.com/office/drawing/2017/model3d" xmlns:o="urn:schemas-microsoft-com:office:office" xmlns:r="http://schemas.openxmlformats.org/officeDocument/2006/relationships" xmlns:m="http://schemas.openxmlformats.org/officeDocument/2006/math" xmlns:v="urn:schemas-microsoft-com:vml" xmlns:wp14="http://schemas.microsoft.com/office/word/2010/wordprocessingDrawing" xmlns:wp="http://schemas.openxmlformats.org/drawingml/2006/wordprocessingDrawing" xmlns:w10="urn:schemas-microsoft-com:office:word" xmlns:w="http://schemas.openxmlformats.org/wordprocessingml/2006/main" xmlns:w14="http://schemas.microsoft.com/office/word/2010/wordml" xmlns:w15="http://schemas.microsoft.com/office/word/2012/wordml" xmlns:w16cid="http://schemas.microsoft.com/office/word/2016/wordml/cid" xmlns:w16se="http://schemas.microsoft.com/office/word/2015/wordml/symex" xmlns:wpg="http://schemas.microsoft.com/office/word/2010/wordprocessingGroup" xmlns:wpi="http://schemas.microsoft.com/office/word/2010/wordprocessingInk" xmlns:wne="http://schemas.microsoft.com/office/word/2006/wordml" xmlns:wps="http://schemas.microsoft.com/office/word/2010/wordprocessingShape" mc:Ignorable="w14 w15 w16se w16cid wp14">
   <w:sdt>
     <w:sdtPr>
       <w:id w:val="1824769861"/>
@@ -9341,7 +9268,7 @@
 </file>
 
 <file path=word/footer4.xml><?xml version="1.0" encoding="utf-8"?>
-<w:ftr xmlns:wpc="http://schemas.microsoft.com/office/word/2010/wordprocessingCanvas" xmlns:mo="http://schemas.microsoft.com/office/mac/office/2008/main" xmlns:mc="http://schemas.openxmlformats.org/markup-compatibility/2006" xmlns:mv="urn:schemas-microsoft-com:mac:vml" xmlns:o="urn:schemas-microsoft-com:office:office" xmlns:r="http://schemas.openxmlformats.org/officeDocument/2006/relationships" xmlns:m="http://schemas.openxmlformats.org/officeDocument/2006/math" xmlns:v="urn:schemas-microsoft-com:vml" xmlns:wp14="http://schemas.microsoft.com/office/word/2010/wordprocessingDrawing" xmlns:wp="http://schemas.openxmlformats.org/drawingml/2006/wordprocessingDrawing" xmlns:w10="urn:schemas-microsoft-com:office:word" xmlns:w="http://schemas.openxmlformats.org/wordprocessingml/2006/main" xmlns:w14="http://schemas.microsoft.com/office/word/2010/wordml" xmlns:w15="http://schemas.microsoft.com/office/word/2012/wordml" xmlns:wpg="http://schemas.microsoft.com/office/word/2010/wordprocessingGroup" xmlns:wpi="http://schemas.microsoft.com/office/word/2010/wordprocessingInk" xmlns:wne="http://schemas.microsoft.com/office/word/2006/wordml" xmlns:wps="http://schemas.microsoft.com/office/word/2010/wordprocessingShape" mc:Ignorable="w14 w15 wp14">
+<w:ftr xmlns:wpc="http://schemas.microsoft.com/office/word/2010/wordprocessingCanvas" xmlns:cx="http://schemas.microsoft.com/office/drawing/2014/chartex" xmlns:cx1="http://schemas.microsoft.com/office/drawing/2015/9/8/chartex" xmlns:cx2="http://schemas.microsoft.com/office/drawing/2015/10/21/chartex" xmlns:cx3="http://schemas.microsoft.com/office/drawing/2016/5/9/chartex" xmlns:cx4="http://schemas.microsoft.com/office/drawing/2016/5/10/chartex" xmlns:cx5="http://schemas.microsoft.com/office/drawing/2016/5/11/chartex" xmlns:cx6="http://schemas.microsoft.com/office/drawing/2016/5/12/chartex" xmlns:cx7="http://schemas.microsoft.com/office/drawing/2016/5/13/chartex" xmlns:cx8="http://schemas.microsoft.com/office/drawing/2016/5/14/chartex" xmlns:mc="http://schemas.openxmlformats.org/markup-compatibility/2006" xmlns:aink="http://schemas.microsoft.com/office/drawing/2016/ink" xmlns:am3d="http://schemas.microsoft.com/office/drawing/2017/model3d" xmlns:o="urn:schemas-microsoft-com:office:office" xmlns:r="http://schemas.openxmlformats.org/officeDocument/2006/relationships" xmlns:m="http://schemas.openxmlformats.org/officeDocument/2006/math" xmlns:v="urn:schemas-microsoft-com:vml" xmlns:wp14="http://schemas.microsoft.com/office/word/2010/wordprocessingDrawing" xmlns:wp="http://schemas.openxmlformats.org/drawingml/2006/wordprocessingDrawing" xmlns:w10="urn:schemas-microsoft-com:office:word" xmlns:w="http://schemas.openxmlformats.org/wordprocessingml/2006/main" xmlns:w14="http://schemas.microsoft.com/office/word/2010/wordml" xmlns:w15="http://schemas.microsoft.com/office/word/2012/wordml" xmlns:w16cid="http://schemas.microsoft.com/office/word/2016/wordml/cid" xmlns:w16se="http://schemas.microsoft.com/office/word/2015/wordml/symex" xmlns:wpg="http://schemas.microsoft.com/office/word/2010/wordprocessingGroup" xmlns:wpi="http://schemas.microsoft.com/office/word/2010/wordprocessingInk" xmlns:wne="http://schemas.microsoft.com/office/word/2006/wordml" xmlns:wps="http://schemas.microsoft.com/office/word/2010/wordprocessingShape" mc:Ignorable="w14 w15 w16se w16cid wp14">
   <w:sdt>
     <w:sdtPr>
       <w:id w:val="6802375"/>
@@ -9389,7 +9316,7 @@
 </file>
 
 <file path=word/footnotes.xml><?xml version="1.0" encoding="utf-8"?>
-<w:footnotes xmlns:wpc="http://schemas.microsoft.com/office/word/2010/wordprocessingCanvas" xmlns:mo="http://schemas.microsoft.com/office/mac/office/2008/main" xmlns:mc="http://schemas.openxmlformats.org/markup-compatibility/2006" xmlns:mv="urn:schemas-microsoft-com:mac:vml" xmlns:o="urn:schemas-microsoft-com:office:office" xmlns:r="http://schemas.openxmlformats.org/officeDocument/2006/relationships" xmlns:m="http://schemas.openxmlformats.org/officeDocument/2006/math" xmlns:v="urn:schemas-microsoft-com:vml" xmlns:wp14="http://schemas.microsoft.com/office/word/2010/wordprocessingDrawing" xmlns:wp="http://schemas.openxmlformats.org/drawingml/2006/wordprocessingDrawing" xmlns:w10="urn:schemas-microsoft-com:office:word" xmlns:w="http://schemas.openxmlformats.org/wordprocessingml/2006/main" xmlns:w14="http://schemas.microsoft.com/office/word/2010/wordml" xmlns:w15="http://schemas.microsoft.com/office/word/2012/wordml" xmlns:wpg="http://schemas.microsoft.com/office/word/2010/wordprocessingGroup" xmlns:wpi="http://schemas.microsoft.com/office/word/2010/wordprocessingInk" xmlns:wne="http://schemas.microsoft.com/office/word/2006/wordml" xmlns:wps="http://schemas.microsoft.com/office/word/2010/wordprocessingShape" mc:Ignorable="w14 w15 wp14">
+<w:footnotes xmlns:wpc="http://schemas.microsoft.com/office/word/2010/wordprocessingCanvas" xmlns:cx="http://schemas.microsoft.com/office/drawing/2014/chartex" xmlns:cx1="http://schemas.microsoft.com/office/drawing/2015/9/8/chartex" xmlns:cx2="http://schemas.microsoft.com/office/drawing/2015/10/21/chartex" xmlns:cx3="http://schemas.microsoft.com/office/drawing/2016/5/9/chartex" xmlns:cx4="http://schemas.microsoft.com/office/drawing/2016/5/10/chartex" xmlns:cx5="http://schemas.microsoft.com/office/drawing/2016/5/11/chartex" xmlns:cx6="http://schemas.microsoft.com/office/drawing/2016/5/12/chartex" xmlns:cx7="http://schemas.microsoft.com/office/drawing/2016/5/13/chartex" xmlns:cx8="http://schemas.microsoft.com/office/drawing/2016/5/14/chartex" xmlns:mc="http://schemas.openxmlformats.org/markup-compatibility/2006" xmlns:aink="http://schemas.microsoft.com/office/drawing/2016/ink" xmlns:am3d="http://schemas.microsoft.com/office/drawing/2017/model3d" xmlns:o="urn:schemas-microsoft-com:office:office" xmlns:r="http://schemas.openxmlformats.org/officeDocument/2006/relationships" xmlns:m="http://schemas.openxmlformats.org/officeDocument/2006/math" xmlns:v="urn:schemas-microsoft-com:vml" xmlns:wp14="http://schemas.microsoft.com/office/word/2010/wordprocessingDrawing" xmlns:wp="http://schemas.openxmlformats.org/drawingml/2006/wordprocessingDrawing" xmlns:w10="urn:schemas-microsoft-com:office:word" xmlns:w="http://schemas.openxmlformats.org/wordprocessingml/2006/main" xmlns:w14="http://schemas.microsoft.com/office/word/2010/wordml" xmlns:w15="http://schemas.microsoft.com/office/word/2012/wordml" xmlns:w16cid="http://schemas.microsoft.com/office/word/2016/wordml/cid" xmlns:w16se="http://schemas.microsoft.com/office/word/2015/wordml/symex" xmlns:wpg="http://schemas.microsoft.com/office/word/2010/wordprocessingGroup" xmlns:wpi="http://schemas.microsoft.com/office/word/2010/wordprocessingInk" xmlns:wne="http://schemas.microsoft.com/office/word/2006/wordml" xmlns:wps="http://schemas.microsoft.com/office/word/2010/wordprocessingShape" mc:Ignorable="w14 w15 w16se w16cid wp14">
   <w:footnote w:type="separator" w:id="-1">
     <w:p>
       <w:r>
@@ -9414,7 +9341,7 @@
 </file>
 
 <file path=word/header1.xml><?xml version="1.0" encoding="utf-8"?>
-<w:hdr xmlns:wpc="http://schemas.microsoft.com/office/word/2010/wordprocessingCanvas" xmlns:mo="http://schemas.microsoft.com/office/mac/office/2008/main" xmlns:mc="http://schemas.openxmlformats.org/markup-compatibility/2006" xmlns:mv="urn:schemas-microsoft-com:mac:vml" xmlns:o="urn:schemas-microsoft-com:office:office" xmlns:r="http://schemas.openxmlformats.org/officeDocument/2006/relationships" xmlns:m="http://schemas.openxmlformats.org/officeDocument/2006/math" xmlns:v="urn:schemas-microsoft-com:vml" xmlns:wp14="http://schemas.microsoft.com/office/word/2010/wordprocessingDrawing" xmlns:wp="http://schemas.openxmlformats.org/drawingml/2006/wordprocessingDrawing" xmlns:w10="urn:schemas-microsoft-com:office:word" xmlns:w="http://schemas.openxmlformats.org/wordprocessingml/2006/main" xmlns:w14="http://schemas.microsoft.com/office/word/2010/wordml" xmlns:w15="http://schemas.microsoft.com/office/word/2012/wordml" xmlns:wpg="http://schemas.microsoft.com/office/word/2010/wordprocessingGroup" xmlns:wpi="http://schemas.microsoft.com/office/word/2010/wordprocessingInk" xmlns:wne="http://schemas.microsoft.com/office/word/2006/wordml" xmlns:wps="http://schemas.microsoft.com/office/word/2010/wordprocessingShape" mc:Ignorable="w14 w15 wp14">
+<w:hdr xmlns:wpc="http://schemas.microsoft.com/office/word/2010/wordprocessingCanvas" xmlns:cx="http://schemas.microsoft.com/office/drawing/2014/chartex" xmlns:cx1="http://schemas.microsoft.com/office/drawing/2015/9/8/chartex" xmlns:cx2="http://schemas.microsoft.com/office/drawing/2015/10/21/chartex" xmlns:cx3="http://schemas.microsoft.com/office/drawing/2016/5/9/chartex" xmlns:cx4="http://schemas.microsoft.com/office/drawing/2016/5/10/chartex" xmlns:cx5="http://schemas.microsoft.com/office/drawing/2016/5/11/chartex" xmlns:cx6="http://schemas.microsoft.com/office/drawing/2016/5/12/chartex" xmlns:cx7="http://schemas.microsoft.com/office/drawing/2016/5/13/chartex" xmlns:cx8="http://schemas.microsoft.com/office/drawing/2016/5/14/chartex" xmlns:mc="http://schemas.openxmlformats.org/markup-compatibility/2006" xmlns:aink="http://schemas.microsoft.com/office/drawing/2016/ink" xmlns:am3d="http://schemas.microsoft.com/office/drawing/2017/model3d" xmlns:o="urn:schemas-microsoft-com:office:office" xmlns:r="http://schemas.openxmlformats.org/officeDocument/2006/relationships" xmlns:m="http://schemas.openxmlformats.org/officeDocument/2006/math" xmlns:v="urn:schemas-microsoft-com:vml" xmlns:wp14="http://schemas.microsoft.com/office/word/2010/wordprocessingDrawing" xmlns:wp="http://schemas.openxmlformats.org/drawingml/2006/wordprocessingDrawing" xmlns:w10="urn:schemas-microsoft-com:office:word" xmlns:w="http://schemas.openxmlformats.org/wordprocessingml/2006/main" xmlns:w14="http://schemas.microsoft.com/office/word/2010/wordml" xmlns:w15="http://schemas.microsoft.com/office/word/2012/wordml" xmlns:w16cid="http://schemas.microsoft.com/office/word/2016/wordml/cid" xmlns:w16se="http://schemas.microsoft.com/office/word/2015/wordml/symex" xmlns:wpg="http://schemas.microsoft.com/office/word/2010/wordprocessingGroup" xmlns:wpi="http://schemas.microsoft.com/office/word/2010/wordprocessingInk" xmlns:wne="http://schemas.microsoft.com/office/word/2006/wordml" xmlns:wps="http://schemas.microsoft.com/office/word/2010/wordprocessingShape" mc:Ignorable="w14 w15 w16se w16cid wp14">
   <w:p>
     <w:pPr>
       <w:pStyle w:val="Header"/>
@@ -9433,7 +9360,7 @@
 </file>
 
 <file path=word/header2.xml><?xml version="1.0" encoding="utf-8"?>
-<w:hdr xmlns:wpc="http://schemas.microsoft.com/office/word/2010/wordprocessingCanvas" xmlns:mo="http://schemas.microsoft.com/office/mac/office/2008/main" xmlns:mc="http://schemas.openxmlformats.org/markup-compatibility/2006" xmlns:mv="urn:schemas-microsoft-com:mac:vml" xmlns:o="urn:schemas-microsoft-com:office:office" xmlns:r="http://schemas.openxmlformats.org/officeDocument/2006/relationships" xmlns:m="http://schemas.openxmlformats.org/officeDocument/2006/math" xmlns:v="urn:schemas-microsoft-com:vml" xmlns:wp14="http://schemas.microsoft.com/office/word/2010/wordprocessingDrawing" xmlns:wp="http://schemas.openxmlformats.org/drawingml/2006/wordprocessingDrawing" xmlns:w10="urn:schemas-microsoft-com:office:word" xmlns:w="http://schemas.openxmlformats.org/wordprocessingml/2006/main" xmlns:w14="http://schemas.microsoft.com/office/word/2010/wordml" xmlns:w15="http://schemas.microsoft.com/office/word/2012/wordml" xmlns:wpg="http://schemas.microsoft.com/office/word/2010/wordprocessingGroup" xmlns:wpi="http://schemas.microsoft.com/office/word/2010/wordprocessingInk" xmlns:wne="http://schemas.microsoft.com/office/word/2006/wordml" xmlns:wps="http://schemas.microsoft.com/office/word/2010/wordprocessingShape" mc:Ignorable="w14 w15 wp14">
+<w:hdr xmlns:wpc="http://schemas.microsoft.com/office/word/2010/wordprocessingCanvas" xmlns:cx="http://schemas.microsoft.com/office/drawing/2014/chartex" xmlns:cx1="http://schemas.microsoft.com/office/drawing/2015/9/8/chartex" xmlns:cx2="http://schemas.microsoft.com/office/drawing/2015/10/21/chartex" xmlns:cx3="http://schemas.microsoft.com/office/drawing/2016/5/9/chartex" xmlns:cx4="http://schemas.microsoft.com/office/drawing/2016/5/10/chartex" xmlns:cx5="http://schemas.microsoft.com/office/drawing/2016/5/11/chartex" xmlns:cx6="http://schemas.microsoft.com/office/drawing/2016/5/12/chartex" xmlns:cx7="http://schemas.microsoft.com/office/drawing/2016/5/13/chartex" xmlns:cx8="http://schemas.microsoft.com/office/drawing/2016/5/14/chartex" xmlns:mc="http://schemas.openxmlformats.org/markup-compatibility/2006" xmlns:aink="http://schemas.microsoft.com/office/drawing/2016/ink" xmlns:am3d="http://schemas.microsoft.com/office/drawing/2017/model3d" xmlns:o="urn:schemas-microsoft-com:office:office" xmlns:r="http://schemas.openxmlformats.org/officeDocument/2006/relationships" xmlns:m="http://schemas.openxmlformats.org/officeDocument/2006/math" xmlns:v="urn:schemas-microsoft-com:vml" xmlns:wp14="http://schemas.microsoft.com/office/word/2010/wordprocessingDrawing" xmlns:wp="http://schemas.openxmlformats.org/drawingml/2006/wordprocessingDrawing" xmlns:w10="urn:schemas-microsoft-com:office:word" xmlns:w="http://schemas.openxmlformats.org/wordprocessingml/2006/main" xmlns:w14="http://schemas.microsoft.com/office/word/2010/wordml" xmlns:w15="http://schemas.microsoft.com/office/word/2012/wordml" xmlns:w16cid="http://schemas.microsoft.com/office/word/2016/wordml/cid" xmlns:w16se="http://schemas.microsoft.com/office/word/2015/wordml/symex" xmlns:wpg="http://schemas.microsoft.com/office/word/2010/wordprocessingGroup" xmlns:wpi="http://schemas.microsoft.com/office/word/2010/wordprocessingInk" xmlns:wne="http://schemas.microsoft.com/office/word/2006/wordml" xmlns:wps="http://schemas.microsoft.com/office/word/2010/wordprocessingShape" mc:Ignorable="w14 w15 w16se w16cid wp14">
   <w:p>
     <w:pPr>
       <w:pStyle w:val="Header"/>
@@ -9506,8 +9433,8 @@
 </file>
 
 <file path=word/numbering.xml><?xml version="1.0" encoding="utf-8"?>
-<w:numbering xmlns:wpc="http://schemas.microsoft.com/office/word/2010/wordprocessingCanvas" xmlns:mo="http://schemas.microsoft.com/office/mac/office/2008/main" xmlns:mc="http://schemas.openxmlformats.org/markup-compatibility/2006" xmlns:mv="urn:schemas-microsoft-com:mac:vml" xmlns:o="urn:schemas-microsoft-com:office:office" xmlns:r="http://schemas.openxmlformats.org/officeDocument/2006/relationships" xmlns:m="http://schemas.openxmlformats.org/officeDocument/2006/math" xmlns:v="urn:schemas-microsoft-com:vml" xmlns:wp14="http://schemas.microsoft.com/office/word/2010/wordprocessingDrawing" xmlns:wp="http://schemas.openxmlformats.org/drawingml/2006/wordprocessingDrawing" xmlns:w10="urn:schemas-microsoft-com:office:word" xmlns:w="http://schemas.openxmlformats.org/wordprocessingml/2006/main" xmlns:w14="http://schemas.microsoft.com/office/word/2010/wordml" xmlns:w15="http://schemas.microsoft.com/office/word/2012/wordml" xmlns:wpg="http://schemas.microsoft.com/office/word/2010/wordprocessingGroup" xmlns:wpi="http://schemas.microsoft.com/office/word/2010/wordprocessingInk" xmlns:wne="http://schemas.microsoft.com/office/word/2006/wordml" xmlns:wps="http://schemas.microsoft.com/office/word/2010/wordprocessingShape" mc:Ignorable="w14 w15 wp14">
-  <w:abstractNum w:abstractNumId="0">
+<w:numbering xmlns:wpc="http://schemas.microsoft.com/office/word/2010/wordprocessingCanvas" xmlns:cx="http://schemas.microsoft.com/office/drawing/2014/chartex" xmlns:cx1="http://schemas.microsoft.com/office/drawing/2015/9/8/chartex" xmlns:cx2="http://schemas.microsoft.com/office/drawing/2015/10/21/chartex" xmlns:cx3="http://schemas.microsoft.com/office/drawing/2016/5/9/chartex" xmlns:cx4="http://schemas.microsoft.com/office/drawing/2016/5/10/chartex" xmlns:cx5="http://schemas.microsoft.com/office/drawing/2016/5/11/chartex" xmlns:cx6="http://schemas.microsoft.com/office/drawing/2016/5/12/chartex" xmlns:cx7="http://schemas.microsoft.com/office/drawing/2016/5/13/chartex" xmlns:cx8="http://schemas.microsoft.com/office/drawing/2016/5/14/chartex" xmlns:mc="http://schemas.openxmlformats.org/markup-compatibility/2006" xmlns:aink="http://schemas.microsoft.com/office/drawing/2016/ink" xmlns:am3d="http://schemas.microsoft.com/office/drawing/2017/model3d" xmlns:o="urn:schemas-microsoft-com:office:office" xmlns:r="http://schemas.openxmlformats.org/officeDocument/2006/relationships" xmlns:m="http://schemas.openxmlformats.org/officeDocument/2006/math" xmlns:v="urn:schemas-microsoft-com:vml" xmlns:wp14="http://schemas.microsoft.com/office/word/2010/wordprocessingDrawing" xmlns:wp="http://schemas.openxmlformats.org/drawingml/2006/wordprocessingDrawing" xmlns:w10="urn:schemas-microsoft-com:office:word" xmlns:w="http://schemas.openxmlformats.org/wordprocessingml/2006/main" xmlns:w14="http://schemas.microsoft.com/office/word/2010/wordml" xmlns:w15="http://schemas.microsoft.com/office/word/2012/wordml" xmlns:w16cid="http://schemas.microsoft.com/office/word/2016/wordml/cid" xmlns:w16se="http://schemas.microsoft.com/office/word/2015/wordml/symex" xmlns:wpg="http://schemas.microsoft.com/office/word/2010/wordprocessingGroup" xmlns:wpi="http://schemas.microsoft.com/office/word/2010/wordprocessingInk" xmlns:wne="http://schemas.microsoft.com/office/word/2006/wordml" xmlns:wps="http://schemas.microsoft.com/office/word/2010/wordprocessingShape" mc:Ignorable="w14 w15 w16se w16cid wp14">
+  <w:abstractNum w:abstractNumId="0" w15:restartNumberingAfterBreak="0">
     <w:nsid w:val="008C2BD8"/>
     <w:multiLevelType w:val="hybridMultilevel"/>
     <w:tmpl w:val="DD54877E"/>
@@ -9647,7 +9574,7 @@
       </w:rPr>
     </w:lvl>
   </w:abstractNum>
-  <w:abstractNum w:abstractNumId="1">
+  <w:abstractNum w:abstractNumId="1" w15:restartNumberingAfterBreak="0">
     <w:nsid w:val="21322780"/>
     <w:multiLevelType w:val="hybridMultilevel"/>
     <w:tmpl w:val="1FE4F864"/>
@@ -9760,7 +9687,7 @@
       </w:rPr>
     </w:lvl>
   </w:abstractNum>
-  <w:abstractNum w:abstractNumId="2">
+  <w:abstractNum w:abstractNumId="2" w15:restartNumberingAfterBreak="0">
     <w:nsid w:val="29D3459F"/>
     <w:multiLevelType w:val="hybridMultilevel"/>
     <w:tmpl w:val="6344BFFE"/>
@@ -9849,7 +9776,7 @@
       </w:pPr>
     </w:lvl>
   </w:abstractNum>
-  <w:abstractNum w:abstractNumId="3">
+  <w:abstractNum w:abstractNumId="3" w15:restartNumberingAfterBreak="0">
     <w:nsid w:val="31425EE9"/>
     <w:multiLevelType w:val="hybridMultilevel"/>
     <w:tmpl w:val="C5E2FEA2"/>
@@ -9938,7 +9865,7 @@
       </w:pPr>
     </w:lvl>
   </w:abstractNum>
-  <w:abstractNum w:abstractNumId="4">
+  <w:abstractNum w:abstractNumId="4" w15:restartNumberingAfterBreak="0">
     <w:nsid w:val="3A4E00FB"/>
     <w:multiLevelType w:val="hybridMultilevel"/>
     <w:tmpl w:val="7FA68646"/>
@@ -10051,7 +9978,7 @@
       </w:rPr>
     </w:lvl>
   </w:abstractNum>
-  <w:abstractNum w:abstractNumId="5">
+  <w:abstractNum w:abstractNumId="5" w15:restartNumberingAfterBreak="0">
     <w:nsid w:val="3A6F7E1A"/>
     <w:multiLevelType w:val="hybridMultilevel"/>
     <w:tmpl w:val="9628ECF6"/>
@@ -10138,7 +10065,7 @@
       </w:pPr>
     </w:lvl>
   </w:abstractNum>
-  <w:abstractNum w:abstractNumId="6">
+  <w:abstractNum w:abstractNumId="6" w15:restartNumberingAfterBreak="0">
     <w:nsid w:val="3AB8594D"/>
     <w:multiLevelType w:val="hybridMultilevel"/>
     <w:tmpl w:val="415CE316"/>
@@ -10227,7 +10154,7 @@
       </w:pPr>
     </w:lvl>
   </w:abstractNum>
-  <w:abstractNum w:abstractNumId="7">
+  <w:abstractNum w:abstractNumId="7" w15:restartNumberingAfterBreak="0">
     <w:nsid w:val="45A63B67"/>
     <w:multiLevelType w:val="hybridMultilevel"/>
     <w:tmpl w:val="ECC87928"/>
@@ -10340,7 +10267,7 @@
       </w:rPr>
     </w:lvl>
   </w:abstractNum>
-  <w:abstractNum w:abstractNumId="8">
+  <w:abstractNum w:abstractNumId="8" w15:restartNumberingAfterBreak="0">
     <w:nsid w:val="4E985019"/>
     <w:multiLevelType w:val="multilevel"/>
     <w:tmpl w:val="F0582396"/>
@@ -10439,7 +10366,7 @@
       </w:pPr>
     </w:lvl>
   </w:abstractNum>
-  <w:abstractNum w:abstractNumId="9">
+  <w:abstractNum w:abstractNumId="9" w15:restartNumberingAfterBreak="0">
     <w:nsid w:val="53470408"/>
     <w:multiLevelType w:val="hybridMultilevel"/>
     <w:tmpl w:val="9DB00BB0"/>
@@ -10552,7 +10479,7 @@
       </w:rPr>
     </w:lvl>
   </w:abstractNum>
-  <w:abstractNum w:abstractNumId="10">
+  <w:abstractNum w:abstractNumId="10" w15:restartNumberingAfterBreak="0">
     <w:nsid w:val="5BD70FB7"/>
     <w:multiLevelType w:val="hybridMultilevel"/>
     <w:tmpl w:val="9588F852"/>
@@ -10665,7 +10592,7 @@
       </w:rPr>
     </w:lvl>
   </w:abstractNum>
-  <w:abstractNum w:abstractNumId="11">
+  <w:abstractNum w:abstractNumId="11" w15:restartNumberingAfterBreak="0">
     <w:nsid w:val="6B085048"/>
     <w:multiLevelType w:val="hybridMultilevel"/>
     <w:tmpl w:val="5860BE2A"/>
@@ -10885,7 +10812,7 @@
 </file>
 
 <file path=word/styles.xml><?xml version="1.0" encoding="utf-8"?>
-<w:styles xmlns:mc="http://schemas.openxmlformats.org/markup-compatibility/2006" xmlns:r="http://schemas.openxmlformats.org/officeDocument/2006/relationships" xmlns:w="http://schemas.openxmlformats.org/wordprocessingml/2006/main" xmlns:w14="http://schemas.microsoft.com/office/word/2010/wordml" xmlns:w15="http://schemas.microsoft.com/office/word/2012/wordml" mc:Ignorable="w14 w15">
+<w:styles xmlns:mc="http://schemas.openxmlformats.org/markup-compatibility/2006" xmlns:r="http://schemas.openxmlformats.org/officeDocument/2006/relationships" xmlns:w="http://schemas.openxmlformats.org/wordprocessingml/2006/main" xmlns:w14="http://schemas.microsoft.com/office/word/2010/wordml" xmlns:w15="http://schemas.microsoft.com/office/word/2012/wordml" xmlns:w16cid="http://schemas.microsoft.com/office/word/2016/wordml/cid" xmlns:w16se="http://schemas.microsoft.com/office/word/2015/wordml/symex" mc:Ignorable="w14 w15 w16se w16cid">
   <w:docDefaults>
     <w:rPrDefault>
       <w:rPr>
@@ -10900,7 +10827,7 @@
       </w:pPr>
     </w:pPrDefault>
   </w:docDefaults>
-  <w:latentStyles w:defLockedState="0" w:defUIPriority="0" w:defSemiHidden="0" w:defUnhideWhenUsed="0" w:defQFormat="0" w:count="382">
+  <w:latentStyles w:defLockedState="0" w:defUIPriority="0" w:defSemiHidden="0" w:defUnhideWhenUsed="0" w:defQFormat="0" w:count="375">
     <w:lsdException w:name="Normal" w:qFormat="1"/>
     <w:lsdException w:name="heading 1" w:qFormat="1"/>
     <w:lsdException w:name="heading 2" w:qFormat="1"/>
@@ -11811,7 +11738,6 @@
     <w:uiPriority w:val="59"/>
     <w:rsid w:val="0044314A"/>
     <w:tblPr>
-      <w:tblInd w:w="0" w:type="dxa"/>
       <w:tblBorders>
         <w:top w:val="single" w:sz="4" w:space="0" w:color="auto"/>
         <w:left w:val="single" w:sz="4" w:space="0" w:color="auto"/>
@@ -11820,12 +11746,6 @@
         <w:insideH w:val="single" w:sz="4" w:space="0" w:color="auto"/>
         <w:insideV w:val="single" w:sz="4" w:space="0" w:color="auto"/>
       </w:tblBorders>
-      <w:tblCellMar>
-        <w:top w:w="0" w:type="dxa"/>
-        <w:left w:w="108" w:type="dxa"/>
-        <w:bottom w:w="0" w:type="dxa"/>
-        <w:right w:w="108" w:type="dxa"/>
-      </w:tblCellMar>
     </w:tblPr>
   </w:style>
   <w:style w:type="paragraph" w:styleId="TOC4">
@@ -12918,13 +12838,6 @@
     </w:rPr>
     <w:tblPr>
       <w:jc w:val="center"/>
-      <w:tblInd w:w="0" w:type="dxa"/>
-      <w:tblCellMar>
-        <w:top w:w="0" w:type="dxa"/>
-        <w:left w:w="108" w:type="dxa"/>
-        <w:bottom w:w="0" w:type="dxa"/>
-        <w:right w:w="108" w:type="dxa"/>
-      </w:tblCellMar>
     </w:tblPr>
     <w:trPr>
       <w:jc w:val="center"/>
@@ -13179,11 +13092,11 @@
       <w:lang w:val="en-US" w:eastAsia="en-US"/>
     </w:rPr>
   </w:style>
-  <w:style w:type="table" w:customStyle="1" w:styleId="Style1">
-    <w:name w:val="Style1"/>
+  <w:style w:type="table" w:customStyle="1" w:styleId="Table">
+    <w:name w:val="Table"/>
     <w:basedOn w:val="TableNormal"/>
     <w:uiPriority w:val="99"/>
-    <w:rsid w:val="00834A80"/>
+    <w:rsid w:val="008C7701"/>
     <w:pPr>
       <w:spacing w:before="0" w:after="0" w:line="240" w:lineRule="auto"/>
       <w:ind w:right="0"/>
@@ -13192,14 +13105,33 @@
       <w:rFonts w:ascii="Arial" w:hAnsi="Arial"/>
     </w:rPr>
     <w:tblPr>
-      <w:tblInd w:w="0" w:type="dxa"/>
-      <w:tblCellMar>
-        <w:top w:w="0" w:type="dxa"/>
-        <w:left w:w="108" w:type="dxa"/>
-        <w:bottom w:w="0" w:type="dxa"/>
-        <w:right w:w="108" w:type="dxa"/>
-      </w:tblCellMar>
+      <w:tblStyleRowBandSize w:val="1"/>
     </w:tblPr>
+    <w:tcPr>
+      <w:shd w:val="clear" w:color="auto" w:fill="FFFFFF" w:themeFill="background1"/>
+    </w:tcPr>
+    <w:tblStylePr w:type="firstRow">
+      <w:pPr>
+        <w:jc w:val="center"/>
+      </w:pPr>
+      <w:rPr>
+        <w:rFonts w:ascii="Arial" w:hAnsi="Arial"/>
+        <w:sz w:val="20"/>
+      </w:rPr>
+      <w:tblPr/>
+      <w:tcPr>
+        <w:tcBorders>
+          <w:bottom w:val="single" w:sz="4" w:space="0" w:color="000000" w:themeColor="text1"/>
+        </w:tcBorders>
+        <w:shd w:val="clear" w:color="auto" w:fill="FFFFFF" w:themeFill="background1"/>
+      </w:tcPr>
+    </w:tblStylePr>
+    <w:tblStylePr w:type="band2Horz">
+      <w:tblPr/>
+      <w:tcPr>
+        <w:shd w:val="clear" w:color="auto" w:fill="F2F2F2" w:themeFill="background1" w:themeFillShade="F2"/>
+      </w:tcPr>
+    </w:tblStylePr>
   </w:style>
 </w:styles>
 </file>
@@ -13492,7 +13424,7 @@
 </file>
 
 <file path=customXml/itemProps1.xml><?xml version="1.0" encoding="utf-8"?>
-<ds:datastoreItem xmlns:ds="http://schemas.openxmlformats.org/officeDocument/2006/customXml" ds:itemID="{D77D333F-D17F-0245-A2CC-085215F929BE}">
+<ds:datastoreItem xmlns:ds="http://schemas.openxmlformats.org/officeDocument/2006/customXml" ds:itemID="{29CF50CF-A2D1-9B45-B780-36FECC7D8163}">
   <ds:schemaRefs>
     <ds:schemaRef ds:uri="http://schemas.openxmlformats.org/officeDocument/2006/bibliography"/>
   </ds:schemaRefs>
